--- a/Full stack developer full.docx
+++ b/Full stack developer full.docx
@@ -787,13 +787,7 @@
           <w:rFonts w:ascii="Consolas" w:hAnsi="Consolas"/>
         </w:rPr>
         <w:tab/>
-        <w:t>const randomIndex = Math.floor(</w:t>
-      </w:r>
-      <w:r>
-        <w:rPr>
-          <w:rFonts w:ascii="Consolas" w:hAnsi="Consolas"/>
-        </w:rPr>
-        <w:t>Math.random() * colors.length);</w:t>
+        <w:t>const randomIndex = Math.floor(Math.random() * colors.length);</w:t>
       </w:r>
     </w:p>
     <w:p>
@@ -807,13 +801,7 @@
           <w:rFonts w:ascii="Consolas" w:hAnsi="Consolas"/>
         </w:rPr>
         <w:tab/>
-        <w:t>const ran</w:t>
-      </w:r>
-      <w:r>
-        <w:rPr>
-          <w:rFonts w:ascii="Consolas" w:hAnsi="Consolas"/>
-        </w:rPr>
-        <w:t>domColor = colors[randomIndex];</w:t>
+        <w:t>const randomColor = colors[randomIndex];</w:t>
       </w:r>
     </w:p>
     <w:p>
@@ -841,13 +829,7 @@
           <w:rFonts w:ascii="Consolas" w:hAnsi="Consolas"/>
         </w:rPr>
         <w:tab/>
-        <w:t>console.log('The user clicked and the co</w:t>
-      </w:r>
-      <w:r>
-        <w:rPr>
-          <w:rFonts w:ascii="Consolas" w:hAnsi="Consolas"/>
-        </w:rPr>
-        <w:t>lor is set to ' + randomColor);</w:t>
+        <w:t>console.log('The user clicked and the color is set to ' + randomColor);</w:t>
       </w:r>
     </w:p>
     <w:p>
@@ -3662,19 +3644,1036 @@
         </w:rPr>
         <w:t>Multiline comment /*   */</w:t>
       </w:r>
+    </w:p>
+    <w:p>
+      <w:pPr>
+        <w:rPr>
+          <w:rFonts w:ascii="Consolas" w:hAnsi="Consolas"/>
+          <w:b/>
+        </w:rPr>
+      </w:pPr>
+      <w:r>
+        <w:rPr>
+          <w:rFonts w:ascii="Consolas" w:hAnsi="Consolas"/>
+          <w:b/>
+        </w:rPr>
+        <w:t>Variables and datatypes</w:t>
+      </w:r>
+    </w:p>
+    <w:p>
+      <w:pPr>
+        <w:rPr>
+          <w:rFonts w:ascii="Consolas" w:hAnsi="Consolas"/>
+        </w:rPr>
+      </w:pPr>
+      <w:r>
+        <w:rPr>
+          <w:rFonts w:ascii="Consolas" w:hAnsi="Consolas"/>
+        </w:rPr>
+        <w:t>Variable declaration and assignment</w:t>
+      </w:r>
+    </w:p>
+    <w:p>
+      <w:pPr>
+        <w:rPr>
+          <w:rFonts w:ascii="Consolas" w:hAnsi="Consolas"/>
+        </w:rPr>
+      </w:pPr>
+      <w:r>
+        <w:rPr>
+          <w:rFonts w:ascii="Consolas" w:hAnsi="Consolas"/>
+        </w:rPr>
+        <w:t>const firstVar = 'Amitha Shehan';</w:t>
+      </w:r>
+    </w:p>
+    <w:p>
+      <w:pPr>
+        <w:rPr>
+          <w:rFonts w:ascii="Consolas" w:hAnsi="Consolas"/>
+        </w:rPr>
+      </w:pPr>
+      <w:r>
+        <w:rPr>
+          <w:rFonts w:ascii="Consolas" w:hAnsi="Consolas"/>
+        </w:rPr>
+        <w:t>const secondV</w:t>
+      </w:r>
+      <w:r>
+        <w:rPr>
+          <w:rFonts w:ascii="Consolas" w:hAnsi="Consolas"/>
+        </w:rPr>
+        <w:t>ar = 50;</w:t>
+      </w:r>
+    </w:p>
+    <w:p>
+      <w:pPr>
+        <w:rPr>
+          <w:rFonts w:ascii="Consolas" w:hAnsi="Consolas"/>
+        </w:rPr>
+      </w:pPr>
+      <w:r>
+        <w:rPr>
+          <w:rFonts w:ascii="Consolas" w:hAnsi="Consolas"/>
+        </w:rPr>
+        <w:t>const thirdVar = {firstProperty: 'hello world'};</w:t>
+      </w:r>
+    </w:p>
+    <w:p>
+      <w:pPr>
+        <w:rPr>
+          <w:rStyle w:val="message-body"/>
+        </w:rPr>
+      </w:pPr>
+      <w:r>
+        <w:rPr>
+          <w:rStyle w:val="cm-variable"/>
+        </w:rPr>
+        <w:t>console</w:t>
+      </w:r>
+      <w:r>
+        <w:rPr>
+          <w:rStyle w:val="message-body"/>
+        </w:rPr>
+        <w:t>.</w:t>
+      </w:r>
+      <w:r>
+        <w:rPr>
+          <w:rStyle w:val="cm-property"/>
+        </w:rPr>
+        <w:t>log</w:t>
+      </w:r>
+      <w:r>
+        <w:rPr>
+          <w:rStyle w:val="message-body"/>
+        </w:rPr>
+        <w:t>(</w:t>
+      </w:r>
+      <w:r>
+        <w:rPr>
+          <w:rStyle w:val="cm-variable"/>
+        </w:rPr>
+        <w:t>firstVar</w:t>
+      </w:r>
+      <w:r>
+        <w:rPr>
+          <w:rStyle w:val="message-body"/>
+        </w:rPr>
+        <w:t>)</w:t>
+      </w:r>
+    </w:p>
+    <w:p>
+      <w:pPr>
+        <w:rPr>
+          <w:rFonts w:ascii="Consolas" w:hAnsi="Consolas"/>
+        </w:rPr>
+      </w:pPr>
+      <w:r>
+        <w:rPr>
+          <w:rStyle w:val="cm-variable"/>
+        </w:rPr>
+        <w:t>console</w:t>
+      </w:r>
+      <w:r>
+        <w:rPr>
+          <w:rStyle w:val="message-body"/>
+        </w:rPr>
+        <w:t>.</w:t>
+      </w:r>
+      <w:r>
+        <w:rPr>
+          <w:rStyle w:val="cm-property"/>
+        </w:rPr>
+        <w:t>log</w:t>
+      </w:r>
+      <w:r>
+        <w:rPr>
+          <w:rStyle w:val="message-body"/>
+        </w:rPr>
+        <w:t>(</w:t>
+      </w:r>
+      <w:r>
+        <w:rPr>
+          <w:rStyle w:val="cm-variable"/>
+        </w:rPr>
+        <w:t>secondVar</w:t>
+      </w:r>
+      <w:r>
+        <w:rPr>
+          <w:rStyle w:val="message-body"/>
+        </w:rPr>
+        <w:t>)</w:t>
+      </w:r>
+    </w:p>
+    <w:p>
+      <w:pPr>
+        <w:rPr>
+          <w:rStyle w:val="message-body"/>
+        </w:rPr>
+      </w:pPr>
+      <w:r>
+        <w:rPr>
+          <w:rStyle w:val="cm-variable"/>
+        </w:rPr>
+        <w:t>console</w:t>
+      </w:r>
+      <w:r>
+        <w:rPr>
+          <w:rStyle w:val="message-body"/>
+        </w:rPr>
+        <w:t>.</w:t>
+      </w:r>
+      <w:r>
+        <w:rPr>
+          <w:rStyle w:val="cm-property"/>
+        </w:rPr>
+        <w:t>log</w:t>
+      </w:r>
+      <w:r>
+        <w:rPr>
+          <w:rStyle w:val="message-body"/>
+        </w:rPr>
+        <w:t>(</w:t>
+      </w:r>
+      <w:r>
+        <w:rPr>
+          <w:rStyle w:val="cm-variable"/>
+        </w:rPr>
+        <w:t>thirdVar</w:t>
+      </w:r>
+      <w:r>
+        <w:rPr>
+          <w:rStyle w:val="message-body"/>
+        </w:rPr>
+        <w:t>)</w:t>
+      </w:r>
+    </w:p>
+    <w:p>
+      <w:pPr>
+        <w:rPr>
+          <w:rStyle w:val="message-body"/>
+        </w:rPr>
+      </w:pPr>
+      <w:r>
+        <w:rPr>
+          <w:rStyle w:val="message-body"/>
+        </w:rPr>
+        <w:t>declaring variable first and then assigning value to it</w:t>
+      </w:r>
+    </w:p>
+    <w:p>
+      <w:pPr>
+        <w:rPr>
+          <w:rStyle w:val="message-body"/>
+        </w:rPr>
+      </w:pPr>
+      <w:r>
+        <w:rPr>
+          <w:rStyle w:val="cm-keyword"/>
+        </w:rPr>
+        <w:t>let</w:t>
+      </w:r>
+      <w:r>
+        <w:rPr>
+          <w:rStyle w:val="message-body"/>
+        </w:rPr>
+        <w:t xml:space="preserve"> </w:t>
+      </w:r>
+      <w:r>
+        <w:rPr>
+          <w:rStyle w:val="cm-def"/>
+        </w:rPr>
+        <w:t>newVar</w:t>
+      </w:r>
+      <w:r>
+        <w:rPr>
+          <w:rStyle w:val="message-body"/>
+        </w:rPr>
+        <w:t>;</w:t>
+      </w:r>
+    </w:p>
+    <w:p>
+      <w:pPr>
+        <w:rPr>
+          <w:rStyle w:val="message-body"/>
+        </w:rPr>
+      </w:pPr>
+      <w:r>
+        <w:rPr>
+          <w:rStyle w:val="cm-variable"/>
+        </w:rPr>
+        <w:t>newVar</w:t>
+      </w:r>
+      <w:r>
+        <w:rPr>
+          <w:rStyle w:val="message-body"/>
+        </w:rPr>
+        <w:t xml:space="preserve"> </w:t>
+      </w:r>
+      <w:r>
+        <w:rPr>
+          <w:rStyle w:val="cm-operator"/>
+        </w:rPr>
+        <w:t>=</w:t>
+      </w:r>
+      <w:r>
+        <w:rPr>
+          <w:rStyle w:val="message-body"/>
+        </w:rPr>
+        <w:t xml:space="preserve"> </w:t>
+      </w:r>
+      <w:r>
+        <w:rPr>
+          <w:rStyle w:val="cm-number"/>
+        </w:rPr>
+        <w:t>50</w:t>
+      </w:r>
+      <w:r>
+        <w:rPr>
+          <w:rStyle w:val="message-body"/>
+        </w:rPr>
+        <w:t>;</w:t>
+      </w:r>
+    </w:p>
+    <w:p>
+      <w:pPr>
+        <w:rPr>
+          <w:rStyle w:val="message-body"/>
+        </w:rPr>
+      </w:pPr>
+      <w:r>
+        <w:rPr>
+          <w:rStyle w:val="cm-variable"/>
+        </w:rPr>
+        <w:t>console</w:t>
+      </w:r>
+      <w:r>
+        <w:rPr>
+          <w:rStyle w:val="message-body"/>
+        </w:rPr>
+        <w:t>.</w:t>
+      </w:r>
+      <w:r>
+        <w:rPr>
+          <w:rStyle w:val="cm-property"/>
+        </w:rPr>
+        <w:t>log</w:t>
+      </w:r>
+      <w:r>
+        <w:rPr>
+          <w:rStyle w:val="message-body"/>
+        </w:rPr>
+        <w:t>(</w:t>
+      </w:r>
+      <w:r>
+        <w:rPr>
+          <w:rStyle w:val="cm-variable"/>
+        </w:rPr>
+        <w:t>newVar</w:t>
+      </w:r>
+      <w:r>
+        <w:rPr>
+          <w:rStyle w:val="message-body"/>
+        </w:rPr>
+        <w:t>)</w:t>
+      </w:r>
+    </w:p>
+    <w:p>
+      <w:pPr>
+        <w:rPr>
+          <w:rStyle w:val="message-body"/>
+          <w:b/>
+        </w:rPr>
+      </w:pPr>
+      <w:r>
+        <w:rPr>
+          <w:rStyle w:val="message-body"/>
+          <w:b/>
+        </w:rPr>
+        <w:t xml:space="preserve">Accepted declaration and assigning </w:t>
+      </w:r>
+    </w:p>
+    <w:p>
+      <w:pPr>
+        <w:rPr>
+          <w:rStyle w:val="message-body"/>
+        </w:rPr>
+      </w:pPr>
+      <w:r>
+        <w:rPr>
+          <w:rStyle w:val="message-body"/>
+        </w:rPr>
+        <w:t>Const var1 = 50;</w:t>
+      </w:r>
+      <w:r>
+        <w:rPr>
+          <w:rStyle w:val="message-body"/>
+        </w:rPr>
+        <w:t xml:space="preserve"> //cannot be reassigned/redeclared</w:t>
+      </w:r>
+    </w:p>
+    <w:p>
+      <w:pPr>
+        <w:rPr>
+          <w:rStyle w:val="message-body"/>
+        </w:rPr>
+      </w:pPr>
+      <w:r>
+        <w:rPr>
+          <w:rStyle w:val="message-body"/>
+        </w:rPr>
+        <w:t>Let var2 = 90;</w:t>
+      </w:r>
+      <w:r>
+        <w:rPr>
+          <w:rStyle w:val="message-body"/>
+        </w:rPr>
+        <w:t xml:space="preserve"> //used for reassignment</w:t>
+      </w:r>
+    </w:p>
+    <w:p>
+      <w:pPr>
+        <w:rPr>
+          <w:rStyle w:val="message-body"/>
+        </w:rPr>
+      </w:pPr>
+      <w:r>
+        <w:rPr>
+          <w:rStyle w:val="message-body"/>
+        </w:rPr>
+        <w:t>Var var3 = 50;</w:t>
+      </w:r>
+      <w:r>
+        <w:rPr>
+          <w:rStyle w:val="message-body"/>
+        </w:rPr>
+        <w:t xml:space="preserve"> // this is a legacy method. Do not recommend using this. Var can be redeclared</w:t>
+      </w:r>
+    </w:p>
+    <w:p>
+      <w:pPr>
+        <w:rPr>
+          <w:rFonts w:ascii="Consolas" w:hAnsi="Consolas"/>
+        </w:rPr>
+      </w:pPr>
+      <w:r>
+        <w:rPr>
+          <w:rFonts w:ascii="Consolas" w:hAnsi="Consolas"/>
+        </w:rPr>
+        <w:lastRenderedPageBreak/>
+        <w:t>Use const when we have values not to change as the program runs</w:t>
+      </w:r>
+    </w:p>
+    <w:p>
+      <w:pPr>
+        <w:rPr>
+          <w:rFonts w:ascii="Consolas" w:hAnsi="Consolas"/>
+        </w:rPr>
+      </w:pPr>
+      <w:r>
+        <w:rPr>
+          <w:rFonts w:ascii="Consolas" w:hAnsi="Consolas"/>
+        </w:rPr>
+        <w:t>Use let when we assign new values to variables in the long run</w:t>
+      </w:r>
+    </w:p>
+    <w:p>
+      <w:pPr>
+        <w:rPr>
+          <w:rFonts w:ascii="Consolas" w:hAnsi="Consolas"/>
+        </w:rPr>
+      </w:pPr>
+      <w:r>
+        <w:rPr>
+          <w:rFonts w:ascii="Consolas" w:hAnsi="Consolas"/>
+        </w:rPr>
+        <w:t>Use capslock when defining const variables</w:t>
+      </w:r>
+    </w:p>
+    <w:p>
+      <w:pPr>
+        <w:ind w:firstLine="720"/>
+        <w:rPr>
+          <w:rFonts w:ascii="Consolas" w:hAnsi="Consolas"/>
+        </w:rPr>
+      </w:pPr>
+      <w:r>
+        <w:rPr>
+          <w:rFonts w:ascii="Consolas" w:hAnsi="Consolas"/>
+        </w:rPr>
+        <w:t>const TAX_RATE = 0.08;</w:t>
+      </w:r>
+    </w:p>
+    <w:p>
+      <w:pPr>
+        <w:rPr>
+          <w:rFonts w:ascii="Consolas" w:hAnsi="Consolas"/>
+        </w:rPr>
+      </w:pPr>
+    </w:p>
+    <w:p>
+      <w:pPr>
+        <w:rPr>
+          <w:rFonts w:ascii="Consolas" w:hAnsi="Consolas"/>
+          <w:b/>
+        </w:rPr>
+      </w:pPr>
+      <w:r>
+        <w:rPr>
+          <w:rFonts w:ascii="Consolas" w:hAnsi="Consolas"/>
+          <w:b/>
+        </w:rPr>
+        <w:t>Use of const and function</w:t>
+      </w:r>
+    </w:p>
+    <w:p>
+      <w:pPr>
+        <w:ind w:firstLine="990"/>
+        <w:rPr>
+          <w:rFonts w:ascii="Consolas" w:hAnsi="Consolas"/>
+        </w:rPr>
+      </w:pPr>
+      <w:r>
+        <w:rPr>
+          <w:rFonts w:ascii="Consolas" w:hAnsi="Consolas"/>
+        </w:rPr>
+        <w:t>const variable1 = 10;</w:t>
+      </w:r>
+    </w:p>
+    <w:p>
+      <w:pPr>
+        <w:ind w:firstLine="990"/>
+        <w:rPr>
+          <w:rFonts w:ascii="Consolas" w:hAnsi="Consolas"/>
+        </w:rPr>
+      </w:pPr>
+      <w:r>
+        <w:rPr>
+          <w:rFonts w:ascii="Consolas" w:hAnsi="Consolas"/>
+        </w:rPr>
+        <w:t>//const variable2 = variable1;</w:t>
+      </w:r>
+    </w:p>
+    <w:p>
+      <w:pPr>
+        <w:ind w:firstLine="990"/>
+        <w:rPr>
+          <w:rFonts w:ascii="Consolas" w:hAnsi="Consolas"/>
+        </w:rPr>
+      </w:pPr>
+      <w:r>
+        <w:rPr>
+          <w:rFonts w:ascii="Consolas" w:hAnsi="Consolas"/>
+        </w:rPr>
+        <w:t>const variable3 = "Amitha";</w:t>
+      </w:r>
+    </w:p>
+    <w:p>
+      <w:pPr>
+        <w:ind w:firstLine="990"/>
+        <w:rPr>
+          <w:rFonts w:ascii="Consolas" w:hAnsi="Consolas"/>
+        </w:rPr>
+      </w:pPr>
+    </w:p>
+    <w:p>
+      <w:pPr>
+        <w:ind w:firstLine="990"/>
+        <w:rPr>
+          <w:rFonts w:ascii="Consolas" w:hAnsi="Consolas"/>
+        </w:rPr>
+      </w:pPr>
+      <w:r>
+        <w:rPr>
+          <w:rFonts w:ascii="Consolas" w:hAnsi="Consolas"/>
+        </w:rPr>
+        <w:t>const variable4 = {variableType:"object",variableValue:"somevalue"};</w:t>
+      </w:r>
+    </w:p>
+    <w:p>
+      <w:pPr>
+        <w:ind w:firstLine="990"/>
+        <w:rPr>
+          <w:rFonts w:ascii="Consolas" w:hAnsi="Consolas"/>
+        </w:rPr>
+      </w:pPr>
+      <w:r>
+        <w:rPr>
+          <w:rFonts w:ascii="Consolas" w:hAnsi="Consolas"/>
+        </w:rPr>
+        <w:t>const variable5 = (function(){</w:t>
+      </w:r>
+    </w:p>
+    <w:p>
+      <w:pPr>
+        <w:ind w:firstLine="990"/>
+        <w:rPr>
+          <w:rFonts w:ascii="Consolas" w:hAnsi="Consolas"/>
+        </w:rPr>
+      </w:pPr>
+      <w:r>
+        <w:rPr>
+          <w:rFonts w:ascii="Consolas" w:hAnsi="Consolas"/>
+        </w:rPr>
+        <w:t>return "Hello , my name is ";})();</w:t>
+      </w:r>
+    </w:p>
+    <w:p>
+      <w:pPr>
+        <w:ind w:firstLine="990"/>
+        <w:rPr>
+          <w:rFonts w:ascii="Consolas" w:hAnsi="Consolas"/>
+        </w:rPr>
+      </w:pPr>
+      <w:r>
+        <w:rPr>
+          <w:rFonts w:ascii="Consolas" w:hAnsi="Consolas"/>
+        </w:rPr>
+        <w:t>const variable6 = variable5 + variable3;</w:t>
+      </w:r>
+    </w:p>
+    <w:p>
+      <w:pPr>
+        <w:rPr>
+          <w:rFonts w:ascii="Consolas" w:hAnsi="Consolas"/>
+          <w:b/>
+        </w:rPr>
+      </w:pPr>
+      <w:r>
+        <w:rPr>
+          <w:rFonts w:ascii="Consolas" w:hAnsi="Consolas"/>
+          <w:b/>
+        </w:rPr>
+        <w:t>Boolean variables</w:t>
+      </w:r>
+    </w:p>
+    <w:p>
+      <w:pPr>
+        <w:ind w:firstLine="990"/>
+        <w:rPr>
+          <w:rFonts w:ascii="Consolas" w:hAnsi="Consolas"/>
+        </w:rPr>
+      </w:pPr>
+      <w:r>
+        <w:rPr>
+          <w:rFonts w:ascii="Consolas" w:hAnsi="Consolas"/>
+        </w:rPr>
+        <w:t>Const variable7 = false</w:t>
+      </w:r>
+    </w:p>
+    <w:p>
+      <w:pPr>
+        <w:rPr>
+          <w:rFonts w:ascii="Consolas" w:hAnsi="Consolas"/>
+          <w:b/>
+        </w:rPr>
+      </w:pPr>
+      <w:r>
+        <w:rPr>
+          <w:rFonts w:ascii="Consolas" w:hAnsi="Consolas"/>
+        </w:rPr>
+        <w:t xml:space="preserve"> </w:t>
+      </w:r>
+      <w:r>
+        <w:rPr>
+          <w:rFonts w:ascii="Consolas" w:hAnsi="Consolas"/>
+          <w:b/>
+        </w:rPr>
+        <w:t>To get to know the datatype of a declared variable</w:t>
+      </w:r>
+    </w:p>
+    <w:p>
+      <w:pPr>
+        <w:ind w:firstLine="990"/>
+        <w:rPr>
+          <w:rFonts w:ascii="Consolas" w:hAnsi="Consolas"/>
+        </w:rPr>
+      </w:pPr>
+      <w:r>
+        <w:rPr>
+          <w:rFonts w:ascii="Consolas" w:hAnsi="Consolas"/>
+        </w:rPr>
+        <w:t>typeof variable1;</w:t>
+      </w:r>
+    </w:p>
+    <w:p>
+      <w:pPr>
+        <w:rPr>
+          <w:rFonts w:ascii="Consolas" w:hAnsi="Consolas"/>
+        </w:rPr>
+      </w:pPr>
+      <w:r>
+        <w:rPr>
+          <w:rFonts w:ascii="Consolas" w:hAnsi="Consolas"/>
+        </w:rPr>
+        <w:t>javascript is a dynamically typed language which means we do not need to define the variable type (number, string, Boolean) when we declare a variable.</w:t>
+      </w:r>
+    </w:p>
+    <w:p>
+      <w:pPr>
+        <w:rPr>
+          <w:rFonts w:ascii="Consolas" w:hAnsi="Consolas"/>
+        </w:rPr>
+      </w:pPr>
+      <w:r>
+        <w:rPr>
+          <w:noProof/>
+        </w:rPr>
+        <w:drawing>
+          <wp:anchor distT="0" distB="0" distL="114300" distR="114300" simplePos="0" relativeHeight="251672576" behindDoc="0" locked="0" layoutInCell="1" allowOverlap="1" wp14:anchorId="6958DB70" wp14:editId="10E73C18">
+            <wp:simplePos x="0" y="0"/>
+            <wp:positionH relativeFrom="margin">
+              <wp:align>center</wp:align>
+            </wp:positionH>
+            <wp:positionV relativeFrom="paragraph">
+              <wp:posOffset>270832</wp:posOffset>
+            </wp:positionV>
+            <wp:extent cx="1490569" cy="2238233"/>
+            <wp:effectExtent l="0" t="0" r="0" b="0"/>
+            <wp:wrapTopAndBottom/>
+            <wp:docPr id="9" name="Picture 9"/>
+            <wp:cNvGraphicFramePr>
+              <a:graphicFrameLocks xmlns:a="http://schemas.openxmlformats.org/drawingml/2006/main" noChangeAspect="1"/>
+            </wp:cNvGraphicFramePr>
+            <a:graphic xmlns:a="http://schemas.openxmlformats.org/drawingml/2006/main">
+              <a:graphicData uri="http://schemas.openxmlformats.org/drawingml/2006/picture">
+                <pic:pic xmlns:pic="http://schemas.openxmlformats.org/drawingml/2006/picture">
+                  <pic:nvPicPr>
+                    <pic:cNvPr id="1" name=""/>
+                    <pic:cNvPicPr/>
+                  </pic:nvPicPr>
+                  <pic:blipFill>
+                    <a:blip r:embed="rId6">
+                      <a:extLst>
+                        <a:ext uri="{28A0092B-C50C-407E-A947-70E740481C1C}">
+                          <a14:useLocalDpi xmlns:a14="http://schemas.microsoft.com/office/drawing/2010/main" val="0"/>
+                        </a:ext>
+                      </a:extLst>
+                    </a:blip>
+                    <a:stretch>
+                      <a:fillRect/>
+                    </a:stretch>
+                  </pic:blipFill>
+                  <pic:spPr>
+                    <a:xfrm>
+                      <a:off x="0" y="0"/>
+                      <a:ext cx="1490569" cy="2238233"/>
+                    </a:xfrm>
+                    <a:prstGeom prst="rect">
+                      <a:avLst/>
+                    </a:prstGeom>
+                  </pic:spPr>
+                </pic:pic>
+              </a:graphicData>
+            </a:graphic>
+          </wp:anchor>
+        </w:drawing>
+      </w:r>
+      <w:r>
+        <w:rPr>
+          <w:rFonts w:ascii="Consolas" w:hAnsi="Consolas"/>
+        </w:rPr>
+        <w:t>Converting a string number and add it to a number</w:t>
+      </w:r>
+    </w:p>
+    <w:p>
+      <w:pPr>
+        <w:rPr>
+          <w:rFonts w:ascii="Consolas" w:hAnsi="Consolas"/>
+        </w:rPr>
+      </w:pPr>
+    </w:p>
+    <w:p>
+      <w:pPr>
+        <w:rPr>
+          <w:rFonts w:ascii="Consolas" w:hAnsi="Consolas"/>
+        </w:rPr>
+      </w:pPr>
+      <w:r>
+        <w:rPr>
+          <w:rFonts w:ascii="Consolas" w:hAnsi="Consolas"/>
+        </w:rPr>
+        <w:lastRenderedPageBreak/>
+        <w:t>Both single quotes and double quotes can be used in string declaration. It is recommended to use single quotes</w:t>
+      </w:r>
+    </w:p>
+    <w:p>
+      <w:pPr>
+        <w:rPr>
+          <w:rFonts w:ascii="Consolas" w:hAnsi="Consolas"/>
+        </w:rPr>
+      </w:pPr>
+      <w:r>
+        <w:rPr>
+          <w:rFonts w:ascii="Consolas" w:hAnsi="Consolas"/>
+        </w:rPr>
+        <w:t>When assigning values to a number do not use commas</w:t>
+      </w:r>
+    </w:p>
+    <w:p>
+      <w:pPr>
+        <w:rPr>
+          <w:rFonts w:ascii="Consolas" w:hAnsi="Consolas"/>
+          <w:b/>
+        </w:rPr>
+      </w:pPr>
+      <w:r>
+        <w:rPr>
+          <w:rFonts w:ascii="Consolas" w:hAnsi="Consolas"/>
+          <w:b/>
+        </w:rPr>
+        <w:t>Arrays</w:t>
+      </w:r>
+    </w:p>
+    <w:p>
+      <w:pPr>
+        <w:rPr>
+          <w:rFonts w:ascii="Consolas" w:hAnsi="Consolas"/>
+        </w:rPr>
+      </w:pPr>
+      <w:r>
+        <w:rPr>
+          <w:rFonts w:ascii="Consolas" w:hAnsi="Consolas"/>
+        </w:rPr>
+        <w:t>Varieties of data can be included into arrays’</w:t>
+      </w:r>
+    </w:p>
+    <w:p>
+      <w:pPr>
+        <w:ind w:firstLine="1440"/>
+        <w:rPr>
+          <w:rFonts w:ascii="Consolas" w:hAnsi="Consolas"/>
+        </w:rPr>
+      </w:pPr>
+      <w:r>
+        <w:rPr>
+          <w:rStyle w:val="cm-keyword"/>
+        </w:rPr>
+        <w:t>const</w:t>
+      </w:r>
+      <w:r>
+        <w:rPr>
+          <w:rStyle w:val="message-body"/>
+        </w:rPr>
+        <w:t xml:space="preserve"> </w:t>
+      </w:r>
+      <w:r>
+        <w:rPr>
+          <w:rStyle w:val="cm-def"/>
+        </w:rPr>
+        <w:t>array2</w:t>
+      </w:r>
+      <w:r>
+        <w:rPr>
+          <w:rStyle w:val="message-body"/>
+        </w:rPr>
+        <w:t xml:space="preserve"> </w:t>
+      </w:r>
+      <w:r>
+        <w:rPr>
+          <w:rStyle w:val="cm-operator"/>
+        </w:rPr>
+        <w:t>=</w:t>
+      </w:r>
+      <w:r>
+        <w:rPr>
+          <w:rStyle w:val="message-body"/>
+        </w:rPr>
+        <w:t xml:space="preserve"> [</w:t>
+      </w:r>
+      <w:r>
+        <w:rPr>
+          <w:rStyle w:val="cm-number"/>
+        </w:rPr>
+        <w:t>10</w:t>
+      </w:r>
+      <w:r>
+        <w:rPr>
+          <w:rStyle w:val="message-body"/>
+        </w:rPr>
+        <w:t xml:space="preserve">, </w:t>
+      </w:r>
+      <w:r>
+        <w:rPr>
+          <w:rStyle w:val="cm-string"/>
+        </w:rPr>
+        <w:t>'string 1'</w:t>
+      </w:r>
+      <w:r>
+        <w:rPr>
+          <w:rStyle w:val="message-body"/>
+        </w:rPr>
+        <w:t>, {</w:t>
+      </w:r>
+      <w:r>
+        <w:rPr>
+          <w:rStyle w:val="cm-property"/>
+        </w:rPr>
+        <w:t>prop</w:t>
+      </w:r>
+      <w:r>
+        <w:rPr>
+          <w:rStyle w:val="message-body"/>
+        </w:rPr>
+        <w:t>:</w:t>
+      </w:r>
+      <w:r>
+        <w:rPr>
+          <w:rStyle w:val="cm-string"/>
+        </w:rPr>
+        <w:t>'sdkfjd'</w:t>
+      </w:r>
+      <w:r>
+        <w:rPr>
+          <w:rStyle w:val="message-body"/>
+        </w:rPr>
+        <w:t>}, [</w:t>
+      </w:r>
+      <w:r>
+        <w:rPr>
+          <w:rStyle w:val="cm-number"/>
+        </w:rPr>
+        <w:t>10</w:t>
+      </w:r>
+      <w:r>
+        <w:rPr>
+          <w:rStyle w:val="message-body"/>
+        </w:rPr>
+        <w:t>,</w:t>
+      </w:r>
+      <w:r>
+        <w:rPr>
+          <w:rStyle w:val="cm-number"/>
+        </w:rPr>
+        <w:t>20</w:t>
+      </w:r>
+      <w:r>
+        <w:rPr>
+          <w:rStyle w:val="message-body"/>
+        </w:rPr>
+        <w:t>,</w:t>
+      </w:r>
+      <w:r>
+        <w:rPr>
+          <w:rStyle w:val="cm-number"/>
+        </w:rPr>
+        <w:t>330</w:t>
+      </w:r>
+      <w:r>
+        <w:rPr>
+          <w:rStyle w:val="message-body"/>
+        </w:rPr>
+        <w:t>]];</w:t>
+      </w:r>
+      <w:r>
+        <w:rPr>
+          <w:rStyle w:val="message-flex-body"/>
+        </w:rPr>
+        <w:t xml:space="preserve"> </w:t>
+      </w:r>
+      <w:r>
+        <w:rPr>
+          <w:rFonts w:ascii="Consolas" w:hAnsi="Consolas"/>
+        </w:rPr>
+        <w:t xml:space="preserve"> </w:t>
+      </w:r>
+    </w:p>
+    <w:p>
+      <w:pPr>
+        <w:ind w:firstLine="1440"/>
+        <w:rPr>
+          <w:rFonts w:ascii="Consolas" w:hAnsi="Consolas"/>
+        </w:rPr>
+      </w:pPr>
+      <w:r>
+        <w:rPr>
+          <w:rFonts w:ascii="Consolas" w:hAnsi="Consolas"/>
+        </w:rPr>
+        <w:t>console.log(array2[0]);</w:t>
+      </w:r>
+    </w:p>
+    <w:p>
+      <w:pPr>
+        <w:ind w:firstLine="1440"/>
+        <w:rPr>
+          <w:rFonts w:ascii="Consolas" w:hAnsi="Consolas"/>
+        </w:rPr>
+      </w:pPr>
+      <w:r>
+        <w:rPr>
+          <w:rFonts w:ascii="Consolas" w:hAnsi="Consolas"/>
+        </w:rPr>
+        <w:t>console.log(array2[1]);</w:t>
+      </w:r>
+    </w:p>
+    <w:p>
+      <w:pPr>
+        <w:ind w:firstLine="1440"/>
+        <w:rPr>
+          <w:rFonts w:ascii="Consolas" w:hAnsi="Consolas"/>
+        </w:rPr>
+      </w:pPr>
+      <w:r>
+        <w:rPr>
+          <w:rFonts w:ascii="Consolas" w:hAnsi="Consolas"/>
+        </w:rPr>
+        <w:t>console.log(array2[2]);</w:t>
+      </w:r>
+    </w:p>
+    <w:p>
+      <w:pPr>
+        <w:ind w:firstLine="1440"/>
+        <w:rPr>
+          <w:rFonts w:ascii="Consolas" w:hAnsi="Consolas"/>
+        </w:rPr>
+      </w:pPr>
+      <w:r>
+        <w:rPr>
+          <w:rFonts w:ascii="Consolas" w:hAnsi="Consolas"/>
+        </w:rPr>
+        <w:t>console.log(array2[3]);</w:t>
+      </w:r>
+    </w:p>
+    <w:p>
+      <w:pPr>
+        <w:ind w:firstLine="1440"/>
+        <w:rPr>
+          <w:rFonts w:ascii="Consolas" w:hAnsi="Consolas"/>
+        </w:rPr>
+      </w:pPr>
+      <w:r>
+        <w:rPr>
+          <w:rFonts w:ascii="Consolas" w:hAnsi="Consolas"/>
+        </w:rPr>
+        <w:t>console.log(array2[3][2]);</w:t>
+      </w:r>
+    </w:p>
+    <w:p>
+      <w:pPr>
+        <w:rPr>
+          <w:rFonts w:ascii="Consolas" w:hAnsi="Consolas"/>
+          <w:b/>
+        </w:rPr>
+      </w:pPr>
+      <w:r>
+        <w:rPr>
+          <w:rFonts w:ascii="Consolas" w:hAnsi="Consolas"/>
+          <w:b/>
+        </w:rPr>
+        <w:t>Objects</w:t>
+      </w:r>
+    </w:p>
+    <w:p>
+      <w:pPr>
+        <w:rPr>
+          <w:rFonts w:ascii="Consolas" w:hAnsi="Consolas"/>
+        </w:rPr>
+      </w:pPr>
       <w:bookmarkStart w:id="0" w:name="_GoBack"/>
       <w:bookmarkEnd w:id="0"/>
     </w:p>
-    <w:p>
-      <w:pPr>
-        <w:rPr>
-          <w:rFonts w:ascii="Consolas" w:hAnsi="Consolas"/>
-        </w:rPr>
-      </w:pPr>
-    </w:p>
     <w:sectPr>
       <w:pgSz w:w="12240" w:h="15840"/>
-      <w:pgMar w:top="1440" w:right="1440" w:bottom="1440" w:left="1440" w:header="720" w:footer="720" w:gutter="0"/>
+      <w:pgMar w:top="1440" w:right="1440" w:bottom="1440" w:left="1260" w:header="720" w:footer="720" w:gutter="0"/>
       <w:cols w:space="720"/>
       <w:docGrid w:linePitch="360"/>
     </w:sectPr>
@@ -4262,6 +5261,11 @@
     <w:basedOn w:val="DefaultParagraphFont"/>
     <w:rsid w:val="00BD0B69"/>
   </w:style>
+  <w:style w:type="character" w:customStyle="1" w:styleId="cm-number">
+    <w:name w:val="cm-number"/>
+    <w:basedOn w:val="DefaultParagraphFont"/>
+    <w:rsid w:val="000746E3"/>
+  </w:style>
 </w:styles>
 </file>
 

--- a/Full stack developer full.docx
+++ b/Full stack developer full.docx
@@ -4660,6 +4660,3316 @@
           <w:b/>
         </w:rPr>
         <w:t>Objects</w:t>
+      </w:r>
+    </w:p>
+    <w:p>
+      <w:pPr>
+        <w:ind w:firstLine="1440"/>
+        <w:rPr>
+          <w:rFonts w:ascii="Consolas" w:hAnsi="Consolas"/>
+        </w:rPr>
+      </w:pPr>
+      <w:r>
+        <w:rPr>
+          <w:rFonts w:ascii="Consolas" w:hAnsi="Consolas"/>
+        </w:rPr>
+        <w:t>const objectVariable = {prop1: 20, prop2:50};</w:t>
+      </w:r>
+    </w:p>
+    <w:p>
+      <w:pPr>
+        <w:rPr>
+          <w:rFonts w:ascii="Consolas" w:hAnsi="Consolas"/>
+        </w:rPr>
+      </w:pPr>
+      <w:r>
+        <w:rPr>
+          <w:rFonts w:ascii="Consolas" w:hAnsi="Consolas"/>
+        </w:rPr>
+        <w:t>to access a certain property</w:t>
+      </w:r>
+    </w:p>
+    <w:p>
+      <w:pPr>
+        <w:ind w:firstLine="1440"/>
+        <w:rPr>
+          <w:rFonts w:ascii="Consolas" w:hAnsi="Consolas"/>
+        </w:rPr>
+      </w:pPr>
+      <w:r>
+        <w:rPr>
+          <w:rFonts w:ascii="Consolas" w:hAnsi="Consolas"/>
+        </w:rPr>
+        <w:t>objectVariable.prop2;</w:t>
+      </w:r>
+    </w:p>
+    <w:p>
+      <w:pPr>
+        <w:ind w:firstLine="1440"/>
+        <w:rPr>
+          <w:rFonts w:ascii="Consolas" w:hAnsi="Consolas"/>
+        </w:rPr>
+      </w:pPr>
+      <w:r>
+        <w:rPr>
+          <w:rFonts w:ascii="Consolas" w:hAnsi="Consolas"/>
+        </w:rPr>
+        <w:t>or</w:t>
+      </w:r>
+    </w:p>
+    <w:p>
+      <w:pPr>
+        <w:ind w:firstLine="1440"/>
+        <w:rPr>
+          <w:rFonts w:ascii="Consolas" w:hAnsi="Consolas"/>
+        </w:rPr>
+      </w:pPr>
+      <w:r>
+        <w:rPr>
+          <w:rFonts w:ascii="Consolas" w:hAnsi="Consolas"/>
+        </w:rPr>
+        <w:t>objectVariable[‘prop1’]</w:t>
+      </w:r>
+    </w:p>
+    <w:p>
+      <w:pPr>
+        <w:rPr>
+          <w:rFonts w:ascii="Consolas" w:hAnsi="Consolas"/>
+        </w:rPr>
+      </w:pPr>
+      <w:r>
+        <w:rPr>
+          <w:rFonts w:ascii="Consolas" w:hAnsi="Consolas"/>
+        </w:rPr>
+        <w:t>Nested object declaration and access to them using dot notation</w:t>
+      </w:r>
+    </w:p>
+    <w:p>
+      <w:pPr>
+        <w:ind w:firstLine="1440"/>
+        <w:rPr>
+          <w:rFonts w:ascii="Consolas" w:hAnsi="Consolas"/>
+        </w:rPr>
+      </w:pPr>
+      <w:r>
+        <w:rPr>
+          <w:rFonts w:ascii="Consolas" w:hAnsi="Consolas"/>
+        </w:rPr>
+        <w:t>const nestedVariable = {</w:t>
+      </w:r>
+    </w:p>
+    <w:p>
+      <w:pPr>
+        <w:ind w:firstLine="1440"/>
+        <w:rPr>
+          <w:rFonts w:ascii="Consolas" w:hAnsi="Consolas"/>
+        </w:rPr>
+      </w:pPr>
+      <w:r>
+        <w:rPr>
+          <w:rFonts w:ascii="Consolas" w:hAnsi="Consolas"/>
+        </w:rPr>
+        <w:t>layer1: {</w:t>
+      </w:r>
+    </w:p>
+    <w:p>
+      <w:pPr>
+        <w:ind w:firstLine="1440"/>
+        <w:rPr>
+          <w:rFonts w:ascii="Consolas" w:hAnsi="Consolas"/>
+        </w:rPr>
+      </w:pPr>
+      <w:r>
+        <w:rPr>
+          <w:rFonts w:ascii="Consolas" w:hAnsi="Consolas"/>
+        </w:rPr>
+        <w:t>layer2:{</w:t>
+      </w:r>
+    </w:p>
+    <w:p>
+      <w:pPr>
+        <w:ind w:firstLine="1440"/>
+        <w:rPr>
+          <w:rFonts w:ascii="Consolas" w:hAnsi="Consolas"/>
+        </w:rPr>
+      </w:pPr>
+      <w:r>
+        <w:rPr>
+          <w:rFonts w:ascii="Consolas" w:hAnsi="Consolas"/>
+        </w:rPr>
+        <w:t>layer3:{</w:t>
+      </w:r>
+    </w:p>
+    <w:p>
+      <w:pPr>
+        <w:ind w:firstLine="1440"/>
+        <w:rPr>
+          <w:rFonts w:ascii="Consolas" w:hAnsi="Consolas"/>
+        </w:rPr>
+      </w:pPr>
+      <w:r>
+        <w:rPr>
+          <w:rFonts w:ascii="Consolas" w:hAnsi="Consolas"/>
+        </w:rPr>
+        <w:t>targetValue: 20}}}}</w:t>
+      </w:r>
+    </w:p>
+    <w:p>
+      <w:pPr>
+        <w:ind w:firstLine="1440"/>
+        <w:rPr>
+          <w:rFonts w:ascii="Consolas" w:hAnsi="Consolas"/>
+        </w:rPr>
+      </w:pPr>
+      <w:r>
+        <w:rPr>
+          <w:rFonts w:ascii="Consolas" w:hAnsi="Consolas"/>
+        </w:rPr>
+        <w:t>nestedVariable.layer1.layer2.layer3.targetValue</w:t>
+      </w:r>
+    </w:p>
+    <w:p>
+      <w:pPr>
+        <w:rPr>
+          <w:rFonts w:ascii="Consolas" w:hAnsi="Consolas"/>
+          <w:b/>
+        </w:rPr>
+      </w:pPr>
+      <w:r>
+        <w:rPr>
+          <w:rFonts w:ascii="Consolas" w:hAnsi="Consolas"/>
+          <w:b/>
+        </w:rPr>
+        <w:t>Functions</w:t>
+      </w:r>
+    </w:p>
+    <w:p>
+      <w:pPr>
+        <w:rPr>
+          <w:rFonts w:ascii="Consolas" w:hAnsi="Consolas"/>
+        </w:rPr>
+      </w:pPr>
+      <w:r>
+        <w:rPr>
+          <w:rFonts w:ascii="Consolas" w:hAnsi="Consolas"/>
+        </w:rPr>
+        <w:t>Defining a function</w:t>
+      </w:r>
+    </w:p>
+    <w:p>
+      <w:pPr>
+        <w:ind w:firstLine="1440"/>
+        <w:rPr>
+          <w:rFonts w:ascii="Consolas" w:hAnsi="Consolas"/>
+        </w:rPr>
+      </w:pPr>
+      <w:r>
+        <w:rPr>
+          <w:rFonts w:ascii="Consolas" w:hAnsi="Consolas"/>
+        </w:rPr>
+        <w:t>const functionContainerVariable = function(){</w:t>
+      </w:r>
+    </w:p>
+    <w:p>
+      <w:pPr>
+        <w:ind w:firstLine="1440"/>
+        <w:rPr>
+          <w:rFonts w:ascii="Consolas" w:hAnsi="Consolas"/>
+        </w:rPr>
+      </w:pPr>
+      <w:r>
+        <w:rPr>
+          <w:rFonts w:ascii="Consolas" w:hAnsi="Consolas"/>
+        </w:rPr>
+        <w:t xml:space="preserve">  return 20;</w:t>
+      </w:r>
+    </w:p>
+    <w:p>
+      <w:pPr>
+        <w:ind w:firstLine="1440"/>
+        <w:rPr>
+          <w:rFonts w:ascii="Consolas" w:hAnsi="Consolas"/>
+        </w:rPr>
+      </w:pPr>
+      <w:r>
+        <w:rPr>
+          <w:rFonts w:ascii="Consolas" w:hAnsi="Consolas"/>
+        </w:rPr>
+        <w:t>}</w:t>
+      </w:r>
+    </w:p>
+    <w:p>
+      <w:pPr>
+        <w:ind w:firstLine="1440"/>
+        <w:rPr>
+          <w:rFonts w:ascii="Consolas" w:hAnsi="Consolas"/>
+        </w:rPr>
+      </w:pPr>
+    </w:p>
+    <w:p>
+      <w:pPr>
+        <w:rPr>
+          <w:rFonts w:ascii="Consolas" w:hAnsi="Consolas"/>
+        </w:rPr>
+      </w:pPr>
+      <w:r>
+        <w:rPr>
+          <w:rFonts w:ascii="Consolas" w:hAnsi="Consolas"/>
+        </w:rPr>
+        <w:lastRenderedPageBreak/>
+        <w:t>Calling a function</w:t>
+      </w:r>
+    </w:p>
+    <w:p>
+      <w:pPr>
+        <w:ind w:firstLine="1440"/>
+        <w:rPr>
+          <w:rFonts w:ascii="Consolas" w:hAnsi="Consolas"/>
+        </w:rPr>
+      </w:pPr>
+      <w:r>
+        <w:rPr>
+          <w:rFonts w:ascii="Consolas" w:hAnsi="Consolas"/>
+        </w:rPr>
+        <w:t>functionContainerVariable()</w:t>
+      </w:r>
+    </w:p>
+    <w:p>
+      <w:pPr>
+        <w:rPr>
+          <w:rFonts w:ascii="Consolas" w:hAnsi="Consolas"/>
+          <w:b/>
+        </w:rPr>
+      </w:pPr>
+      <w:r>
+        <w:rPr>
+          <w:rFonts w:ascii="Consolas" w:hAnsi="Consolas"/>
+          <w:b/>
+        </w:rPr>
+        <w:t>Javascript operators</w:t>
+      </w:r>
+    </w:p>
+    <w:p>
+      <w:pPr>
+        <w:rPr>
+          <w:rFonts w:ascii="Consolas" w:hAnsi="Consolas"/>
+        </w:rPr>
+      </w:pPr>
+      <w:r>
+        <w:rPr>
+          <w:noProof/>
+        </w:rPr>
+        <w:drawing>
+          <wp:anchor distT="0" distB="0" distL="114300" distR="114300" simplePos="0" relativeHeight="251673600" behindDoc="1" locked="0" layoutInCell="1" allowOverlap="1" wp14:anchorId="06E55E33" wp14:editId="285B70E4">
+            <wp:simplePos x="0" y="0"/>
+            <wp:positionH relativeFrom="margin">
+              <wp:align>center</wp:align>
+            </wp:positionH>
+            <wp:positionV relativeFrom="paragraph">
+              <wp:posOffset>191301</wp:posOffset>
+            </wp:positionV>
+            <wp:extent cx="2156491" cy="3991554"/>
+            <wp:effectExtent l="0" t="0" r="0" b="9525"/>
+            <wp:wrapNone/>
+            <wp:docPr id="10" name="Picture 10"/>
+            <wp:cNvGraphicFramePr>
+              <a:graphicFrameLocks xmlns:a="http://schemas.openxmlformats.org/drawingml/2006/main" noChangeAspect="1"/>
+            </wp:cNvGraphicFramePr>
+            <a:graphic xmlns:a="http://schemas.openxmlformats.org/drawingml/2006/main">
+              <a:graphicData uri="http://schemas.openxmlformats.org/drawingml/2006/picture">
+                <pic:pic xmlns:pic="http://schemas.openxmlformats.org/drawingml/2006/picture">
+                  <pic:nvPicPr>
+                    <pic:cNvPr id="1" name=""/>
+                    <pic:cNvPicPr/>
+                  </pic:nvPicPr>
+                  <pic:blipFill>
+                    <a:blip r:embed="rId7">
+                      <a:extLst>
+                        <a:ext uri="{28A0092B-C50C-407E-A947-70E740481C1C}">
+                          <a14:useLocalDpi xmlns:a14="http://schemas.microsoft.com/office/drawing/2010/main" val="0"/>
+                        </a:ext>
+                      </a:extLst>
+                    </a:blip>
+                    <a:stretch>
+                      <a:fillRect/>
+                    </a:stretch>
+                  </pic:blipFill>
+                  <pic:spPr>
+                    <a:xfrm>
+                      <a:off x="0" y="0"/>
+                      <a:ext cx="2156491" cy="3991554"/>
+                    </a:xfrm>
+                    <a:prstGeom prst="rect">
+                      <a:avLst/>
+                    </a:prstGeom>
+                  </pic:spPr>
+                </pic:pic>
+              </a:graphicData>
+            </a:graphic>
+          </wp:anchor>
+        </w:drawing>
+      </w:r>
+      <w:r>
+        <w:rPr>
+          <w:rFonts w:ascii="Consolas" w:hAnsi="Consolas"/>
+        </w:rPr>
+        <w:t>Arithmetic operators</w:t>
+      </w:r>
+    </w:p>
+    <w:p>
+      <w:pPr>
+        <w:rPr>
+          <w:rFonts w:ascii="Consolas" w:hAnsi="Consolas"/>
+        </w:rPr>
+      </w:pPr>
+    </w:p>
+    <w:p>
+      <w:pPr>
+        <w:rPr>
+          <w:rFonts w:ascii="Consolas" w:hAnsi="Consolas"/>
+        </w:rPr>
+      </w:pPr>
+    </w:p>
+    <w:p>
+      <w:pPr>
+        <w:rPr>
+          <w:rFonts w:ascii="Consolas" w:hAnsi="Consolas"/>
+        </w:rPr>
+      </w:pPr>
+    </w:p>
+    <w:p>
+      <w:pPr>
+        <w:rPr>
+          <w:rFonts w:ascii="Consolas" w:hAnsi="Consolas"/>
+        </w:rPr>
+      </w:pPr>
+    </w:p>
+    <w:p>
+      <w:pPr>
+        <w:rPr>
+          <w:rFonts w:ascii="Consolas" w:hAnsi="Consolas"/>
+        </w:rPr>
+      </w:pPr>
+    </w:p>
+    <w:p>
+      <w:pPr>
+        <w:rPr>
+          <w:rFonts w:ascii="Consolas" w:hAnsi="Consolas"/>
+        </w:rPr>
+      </w:pPr>
+    </w:p>
+    <w:p>
+      <w:pPr>
+        <w:rPr>
+          <w:rFonts w:ascii="Consolas" w:hAnsi="Consolas"/>
+        </w:rPr>
+      </w:pPr>
+    </w:p>
+    <w:p>
+      <w:pPr>
+        <w:rPr>
+          <w:rFonts w:ascii="Consolas" w:hAnsi="Consolas"/>
+        </w:rPr>
+      </w:pPr>
+    </w:p>
+    <w:p>
+      <w:pPr>
+        <w:rPr>
+          <w:rFonts w:ascii="Consolas" w:hAnsi="Consolas"/>
+        </w:rPr>
+      </w:pPr>
+    </w:p>
+    <w:p>
+      <w:pPr>
+        <w:rPr>
+          <w:rFonts w:ascii="Consolas" w:hAnsi="Consolas"/>
+        </w:rPr>
+      </w:pPr>
+    </w:p>
+    <w:p>
+      <w:pPr>
+        <w:rPr>
+          <w:rFonts w:ascii="Consolas" w:hAnsi="Consolas"/>
+        </w:rPr>
+      </w:pPr>
+    </w:p>
+    <w:p>
+      <w:pPr>
+        <w:rPr>
+          <w:rFonts w:ascii="Consolas" w:hAnsi="Consolas"/>
+        </w:rPr>
+      </w:pPr>
+    </w:p>
+    <w:p>
+      <w:pPr>
+        <w:rPr>
+          <w:rFonts w:ascii="Consolas" w:hAnsi="Consolas"/>
+        </w:rPr>
+      </w:pPr>
+    </w:p>
+    <w:p>
+      <w:pPr>
+        <w:rPr>
+          <w:rFonts w:ascii="Consolas" w:hAnsi="Consolas"/>
+        </w:rPr>
+      </w:pPr>
+    </w:p>
+    <w:p>
+      <w:pPr>
+        <w:rPr>
+          <w:rFonts w:ascii="Consolas" w:hAnsi="Consolas"/>
+        </w:rPr>
+      </w:pPr>
+    </w:p>
+    <w:p>
+      <w:pPr>
+        <w:rPr>
+          <w:rFonts w:ascii="Consolas" w:hAnsi="Consolas"/>
+        </w:rPr>
+      </w:pPr>
+      <w:r>
+        <w:rPr>
+          <w:rFonts w:ascii="Consolas" w:hAnsi="Consolas"/>
+        </w:rPr>
+        <w:t>Increment and decrement operator does not work on const variables, but works on let.</w:t>
+      </w:r>
+    </w:p>
+    <w:p>
+      <w:pPr>
+        <w:rPr>
+          <w:rFonts w:ascii="Consolas" w:hAnsi="Consolas"/>
+        </w:rPr>
+      </w:pPr>
+      <w:r>
+        <w:rPr>
+          <w:noProof/>
+        </w:rPr>
+        <w:drawing>
+          <wp:anchor distT="0" distB="0" distL="114300" distR="114300" simplePos="0" relativeHeight="251674624" behindDoc="1" locked="0" layoutInCell="1" allowOverlap="1">
+            <wp:simplePos x="0" y="0"/>
+            <wp:positionH relativeFrom="margin">
+              <wp:align>center</wp:align>
+            </wp:positionH>
+            <wp:positionV relativeFrom="paragraph">
+              <wp:posOffset>25124</wp:posOffset>
+            </wp:positionV>
+            <wp:extent cx="3876675" cy="1257300"/>
+            <wp:effectExtent l="0" t="0" r="9525" b="0"/>
+            <wp:wrapNone/>
+            <wp:docPr id="11" name="Picture 11"/>
+            <wp:cNvGraphicFramePr>
+              <a:graphicFrameLocks xmlns:a="http://schemas.openxmlformats.org/drawingml/2006/main" noChangeAspect="1"/>
+            </wp:cNvGraphicFramePr>
+            <a:graphic xmlns:a="http://schemas.openxmlformats.org/drawingml/2006/main">
+              <a:graphicData uri="http://schemas.openxmlformats.org/drawingml/2006/picture">
+                <pic:pic xmlns:pic="http://schemas.openxmlformats.org/drawingml/2006/picture">
+                  <pic:nvPicPr>
+                    <pic:cNvPr id="1" name=""/>
+                    <pic:cNvPicPr/>
+                  </pic:nvPicPr>
+                  <pic:blipFill>
+                    <a:blip r:embed="rId8">
+                      <a:extLst>
+                        <a:ext uri="{28A0092B-C50C-407E-A947-70E740481C1C}">
+                          <a14:useLocalDpi xmlns:a14="http://schemas.microsoft.com/office/drawing/2010/main" val="0"/>
+                        </a:ext>
+                      </a:extLst>
+                    </a:blip>
+                    <a:stretch>
+                      <a:fillRect/>
+                    </a:stretch>
+                  </pic:blipFill>
+                  <pic:spPr>
+                    <a:xfrm>
+                      <a:off x="0" y="0"/>
+                      <a:ext cx="3876675" cy="1257300"/>
+                    </a:xfrm>
+                    <a:prstGeom prst="rect">
+                      <a:avLst/>
+                    </a:prstGeom>
+                  </pic:spPr>
+                </pic:pic>
+              </a:graphicData>
+            </a:graphic>
+          </wp:anchor>
+        </w:drawing>
+      </w:r>
+    </w:p>
+    <w:p>
+      <w:pPr>
+        <w:rPr>
+          <w:rFonts w:ascii="Consolas" w:hAnsi="Consolas"/>
+        </w:rPr>
+      </w:pPr>
+    </w:p>
+    <w:p>
+      <w:pPr>
+        <w:rPr>
+          <w:rFonts w:ascii="Consolas" w:hAnsi="Consolas"/>
+        </w:rPr>
+      </w:pPr>
+    </w:p>
+    <w:p>
+      <w:pPr>
+        <w:rPr>
+          <w:rFonts w:ascii="Consolas" w:hAnsi="Consolas"/>
+        </w:rPr>
+      </w:pPr>
+    </w:p>
+    <w:p>
+      <w:pPr>
+        <w:rPr>
+          <w:rFonts w:ascii="Consolas" w:hAnsi="Consolas"/>
+        </w:rPr>
+      </w:pPr>
+    </w:p>
+    <w:p>
+      <w:pPr>
+        <w:rPr>
+          <w:rFonts w:ascii="Consolas" w:hAnsi="Consolas"/>
+        </w:rPr>
+      </w:pPr>
+    </w:p>
+    <w:p>
+      <w:pPr>
+        <w:rPr>
+          <w:rFonts w:ascii="Consolas" w:hAnsi="Consolas"/>
+        </w:rPr>
+      </w:pPr>
+    </w:p>
+    <w:p>
+      <w:pPr>
+        <w:rPr>
+          <w:rFonts w:ascii="Consolas" w:hAnsi="Consolas"/>
+        </w:rPr>
+      </w:pPr>
+    </w:p>
+    <w:p>
+      <w:pPr>
+        <w:rPr>
+          <w:rFonts w:ascii="Consolas" w:hAnsi="Consolas"/>
+        </w:rPr>
+      </w:pPr>
+    </w:p>
+    <w:p>
+      <w:pPr>
+        <w:rPr>
+          <w:rFonts w:ascii="Consolas" w:hAnsi="Consolas"/>
+          <w:b/>
+        </w:rPr>
+      </w:pPr>
+      <w:r>
+        <w:rPr>
+          <w:noProof/>
+        </w:rPr>
+        <w:lastRenderedPageBreak/>
+        <w:drawing>
+          <wp:anchor distT="0" distB="0" distL="114300" distR="114300" simplePos="0" relativeHeight="251675648" behindDoc="1" locked="0" layoutInCell="1" allowOverlap="1" wp14:anchorId="050A105F" wp14:editId="6E22C23C">
+            <wp:simplePos x="0" y="0"/>
+            <wp:positionH relativeFrom="margin">
+              <wp:align>center</wp:align>
+            </wp:positionH>
+            <wp:positionV relativeFrom="paragraph">
+              <wp:posOffset>278130</wp:posOffset>
+            </wp:positionV>
+            <wp:extent cx="3324225" cy="2590800"/>
+            <wp:effectExtent l="0" t="0" r="9525" b="0"/>
+            <wp:wrapNone/>
+            <wp:docPr id="12" name="Picture 12"/>
+            <wp:cNvGraphicFramePr>
+              <a:graphicFrameLocks xmlns:a="http://schemas.openxmlformats.org/drawingml/2006/main" noChangeAspect="1"/>
+            </wp:cNvGraphicFramePr>
+            <a:graphic xmlns:a="http://schemas.openxmlformats.org/drawingml/2006/main">
+              <a:graphicData uri="http://schemas.openxmlformats.org/drawingml/2006/picture">
+                <pic:pic xmlns:pic="http://schemas.openxmlformats.org/drawingml/2006/picture">
+                  <pic:nvPicPr>
+                    <pic:cNvPr id="1" name=""/>
+                    <pic:cNvPicPr/>
+                  </pic:nvPicPr>
+                  <pic:blipFill>
+                    <a:blip r:embed="rId9">
+                      <a:extLst>
+                        <a:ext uri="{28A0092B-C50C-407E-A947-70E740481C1C}">
+                          <a14:useLocalDpi xmlns:a14="http://schemas.microsoft.com/office/drawing/2010/main" val="0"/>
+                        </a:ext>
+                      </a:extLst>
+                    </a:blip>
+                    <a:stretch>
+                      <a:fillRect/>
+                    </a:stretch>
+                  </pic:blipFill>
+                  <pic:spPr>
+                    <a:xfrm>
+                      <a:off x="0" y="0"/>
+                      <a:ext cx="3324225" cy="2590800"/>
+                    </a:xfrm>
+                    <a:prstGeom prst="rect">
+                      <a:avLst/>
+                    </a:prstGeom>
+                  </pic:spPr>
+                </pic:pic>
+              </a:graphicData>
+            </a:graphic>
+          </wp:anchor>
+        </w:drawing>
+      </w:r>
+      <w:r>
+        <w:rPr>
+          <w:rFonts w:ascii="Consolas" w:hAnsi="Consolas"/>
+          <w:b/>
+        </w:rPr>
+        <w:t>Comparison operators</w:t>
+      </w:r>
+    </w:p>
+    <w:p>
+      <w:pPr>
+        <w:rPr>
+          <w:rFonts w:ascii="Consolas" w:hAnsi="Consolas"/>
+        </w:rPr>
+      </w:pPr>
+    </w:p>
+    <w:p>
+      <w:pPr>
+        <w:rPr>
+          <w:rFonts w:ascii="Consolas" w:hAnsi="Consolas"/>
+        </w:rPr>
+      </w:pPr>
+    </w:p>
+    <w:p>
+      <w:pPr>
+        <w:rPr>
+          <w:rFonts w:ascii="Consolas" w:hAnsi="Consolas"/>
+        </w:rPr>
+      </w:pPr>
+    </w:p>
+    <w:p>
+      <w:pPr>
+        <w:rPr>
+          <w:rFonts w:ascii="Consolas" w:hAnsi="Consolas"/>
+        </w:rPr>
+      </w:pPr>
+    </w:p>
+    <w:p>
+      <w:pPr>
+        <w:rPr>
+          <w:rFonts w:ascii="Consolas" w:hAnsi="Consolas"/>
+        </w:rPr>
+      </w:pPr>
+    </w:p>
+    <w:p>
+      <w:pPr>
+        <w:rPr>
+          <w:rFonts w:ascii="Consolas" w:hAnsi="Consolas"/>
+        </w:rPr>
+      </w:pPr>
+    </w:p>
+    <w:p>
+      <w:pPr>
+        <w:rPr>
+          <w:rFonts w:ascii="Consolas" w:hAnsi="Consolas"/>
+        </w:rPr>
+      </w:pPr>
+    </w:p>
+    <w:p>
+      <w:pPr>
+        <w:rPr>
+          <w:rFonts w:ascii="Consolas" w:hAnsi="Consolas"/>
+        </w:rPr>
+      </w:pPr>
+    </w:p>
+    <w:p>
+      <w:pPr>
+        <w:rPr>
+          <w:rFonts w:ascii="Consolas" w:hAnsi="Consolas"/>
+        </w:rPr>
+      </w:pPr>
+    </w:p>
+    <w:p>
+      <w:pPr>
+        <w:rPr>
+          <w:rFonts w:ascii="Consolas" w:hAnsi="Consolas"/>
+        </w:rPr>
+      </w:pPr>
+      <w:r>
+        <w:rPr>
+          <w:noProof/>
+        </w:rPr>
+        <w:drawing>
+          <wp:anchor distT="0" distB="0" distL="114300" distR="114300" simplePos="0" relativeHeight="251676672" behindDoc="1" locked="0" layoutInCell="1" allowOverlap="1" wp14:anchorId="3CF99666" wp14:editId="4E0B8D69">
+            <wp:simplePos x="0" y="0"/>
+            <wp:positionH relativeFrom="margin">
+              <wp:align>center</wp:align>
+            </wp:positionH>
+            <wp:positionV relativeFrom="paragraph">
+              <wp:posOffset>168081</wp:posOffset>
+            </wp:positionV>
+            <wp:extent cx="3895725" cy="1885950"/>
+            <wp:effectExtent l="0" t="0" r="9525" b="0"/>
+            <wp:wrapNone/>
+            <wp:docPr id="13" name="Picture 13"/>
+            <wp:cNvGraphicFramePr>
+              <a:graphicFrameLocks xmlns:a="http://schemas.openxmlformats.org/drawingml/2006/main" noChangeAspect="1"/>
+            </wp:cNvGraphicFramePr>
+            <a:graphic xmlns:a="http://schemas.openxmlformats.org/drawingml/2006/main">
+              <a:graphicData uri="http://schemas.openxmlformats.org/drawingml/2006/picture">
+                <pic:pic xmlns:pic="http://schemas.openxmlformats.org/drawingml/2006/picture">
+                  <pic:nvPicPr>
+                    <pic:cNvPr id="1" name=""/>
+                    <pic:cNvPicPr/>
+                  </pic:nvPicPr>
+                  <pic:blipFill>
+                    <a:blip r:embed="rId10">
+                      <a:extLst>
+                        <a:ext uri="{28A0092B-C50C-407E-A947-70E740481C1C}">
+                          <a14:useLocalDpi xmlns:a14="http://schemas.microsoft.com/office/drawing/2010/main" val="0"/>
+                        </a:ext>
+                      </a:extLst>
+                    </a:blip>
+                    <a:stretch>
+                      <a:fillRect/>
+                    </a:stretch>
+                  </pic:blipFill>
+                  <pic:spPr>
+                    <a:xfrm>
+                      <a:off x="0" y="0"/>
+                      <a:ext cx="3895725" cy="1885950"/>
+                    </a:xfrm>
+                    <a:prstGeom prst="rect">
+                      <a:avLst/>
+                    </a:prstGeom>
+                  </pic:spPr>
+                </pic:pic>
+              </a:graphicData>
+            </a:graphic>
+          </wp:anchor>
+        </w:drawing>
+      </w:r>
+    </w:p>
+    <w:p>
+      <w:pPr>
+        <w:rPr>
+          <w:rFonts w:ascii="Consolas" w:hAnsi="Consolas"/>
+        </w:rPr>
+      </w:pPr>
+    </w:p>
+    <w:p>
+      <w:pPr>
+        <w:rPr>
+          <w:rFonts w:ascii="Consolas" w:hAnsi="Consolas"/>
+        </w:rPr>
+      </w:pPr>
+    </w:p>
+    <w:p>
+      <w:pPr>
+        <w:rPr>
+          <w:rFonts w:ascii="Consolas" w:hAnsi="Consolas"/>
+        </w:rPr>
+      </w:pPr>
+    </w:p>
+    <w:p>
+      <w:pPr>
+        <w:rPr>
+          <w:rFonts w:ascii="Consolas" w:hAnsi="Consolas"/>
+        </w:rPr>
+      </w:pPr>
+    </w:p>
+    <w:p>
+      <w:pPr>
+        <w:rPr>
+          <w:rFonts w:ascii="Consolas" w:hAnsi="Consolas"/>
+        </w:rPr>
+      </w:pPr>
+    </w:p>
+    <w:p>
+      <w:pPr>
+        <w:rPr>
+          <w:rFonts w:ascii="Consolas" w:hAnsi="Consolas"/>
+        </w:rPr>
+      </w:pPr>
+    </w:p>
+    <w:p>
+      <w:pPr>
+        <w:rPr>
+          <w:rFonts w:ascii="Consolas" w:hAnsi="Consolas"/>
+        </w:rPr>
+      </w:pPr>
+    </w:p>
+    <w:p>
+      <w:pPr>
+        <w:rPr>
+          <w:rFonts w:ascii="Consolas" w:hAnsi="Consolas"/>
+        </w:rPr>
+      </w:pPr>
+      <w:r>
+        <w:rPr>
+          <w:rFonts w:ascii="Consolas" w:hAnsi="Consolas"/>
+        </w:rPr>
+        <w:t>JS converts both variables in to one type and then compares them, we get false if we try</w:t>
+      </w:r>
+    </w:p>
+    <w:p>
+      <w:pPr>
+        <w:rPr>
+          <w:rFonts w:ascii="Consolas" w:hAnsi="Consolas"/>
+        </w:rPr>
+      </w:pPr>
+      <w:r>
+        <w:rPr>
+          <w:rFonts w:ascii="Consolas" w:hAnsi="Consolas"/>
+        </w:rPr>
+        <w:tab/>
+      </w:r>
+      <w:r>
+        <w:rPr>
+          <w:rFonts w:ascii="Consolas" w:hAnsi="Consolas"/>
+        </w:rPr>
+        <w:tab/>
+      </w:r>
+      <w:r>
+        <w:rPr>
+          <w:rFonts w:ascii="Consolas" w:hAnsi="Consolas"/>
+        </w:rPr>
+        <w:tab/>
+        <w:t>stringValue === numberValue;</w:t>
+      </w:r>
+    </w:p>
+    <w:p>
+      <w:pPr>
+        <w:rPr>
+          <w:rFonts w:ascii="Consolas" w:hAnsi="Consolas"/>
+        </w:rPr>
+      </w:pPr>
+      <w:r>
+        <w:rPr>
+          <w:noProof/>
+        </w:rPr>
+        <w:drawing>
+          <wp:anchor distT="0" distB="0" distL="114300" distR="114300" simplePos="0" relativeHeight="251677696" behindDoc="1" locked="0" layoutInCell="1" allowOverlap="1" wp14:anchorId="4332CA6B" wp14:editId="0E8C4BFB">
+            <wp:simplePos x="0" y="0"/>
+            <wp:positionH relativeFrom="margin">
+              <wp:align>center</wp:align>
+            </wp:positionH>
+            <wp:positionV relativeFrom="paragraph">
+              <wp:posOffset>359244</wp:posOffset>
+            </wp:positionV>
+            <wp:extent cx="3045349" cy="1738040"/>
+            <wp:effectExtent l="0" t="0" r="3175" b="0"/>
+            <wp:wrapNone/>
+            <wp:docPr id="14" name="Picture 14"/>
+            <wp:cNvGraphicFramePr>
+              <a:graphicFrameLocks xmlns:a="http://schemas.openxmlformats.org/drawingml/2006/main" noChangeAspect="1"/>
+            </wp:cNvGraphicFramePr>
+            <a:graphic xmlns:a="http://schemas.openxmlformats.org/drawingml/2006/main">
+              <a:graphicData uri="http://schemas.openxmlformats.org/drawingml/2006/picture">
+                <pic:pic xmlns:pic="http://schemas.openxmlformats.org/drawingml/2006/picture">
+                  <pic:nvPicPr>
+                    <pic:cNvPr id="1" name=""/>
+                    <pic:cNvPicPr/>
+                  </pic:nvPicPr>
+                  <pic:blipFill>
+                    <a:blip r:embed="rId11">
+                      <a:extLst>
+                        <a:ext uri="{28A0092B-C50C-407E-A947-70E740481C1C}">
+                          <a14:useLocalDpi xmlns:a14="http://schemas.microsoft.com/office/drawing/2010/main" val="0"/>
+                        </a:ext>
+                      </a:extLst>
+                    </a:blip>
+                    <a:stretch>
+                      <a:fillRect/>
+                    </a:stretch>
+                  </pic:blipFill>
+                  <pic:spPr>
+                    <a:xfrm>
+                      <a:off x="0" y="0"/>
+                      <a:ext cx="3045349" cy="1738040"/>
+                    </a:xfrm>
+                    <a:prstGeom prst="rect">
+                      <a:avLst/>
+                    </a:prstGeom>
+                  </pic:spPr>
+                </pic:pic>
+              </a:graphicData>
+            </a:graphic>
+          </wp:anchor>
+        </w:drawing>
+      </w:r>
+      <w:r>
+        <w:rPr>
+          <w:rFonts w:ascii="Consolas" w:hAnsi="Consolas"/>
+        </w:rPr>
+        <w:t>double equal does not compare data type, but triple equal compares both data type and value</w:t>
+      </w:r>
+    </w:p>
+    <w:p>
+      <w:pPr>
+        <w:rPr>
+          <w:rFonts w:ascii="Consolas" w:hAnsi="Consolas"/>
+        </w:rPr>
+      </w:pPr>
+    </w:p>
+    <w:p>
+      <w:pPr>
+        <w:rPr>
+          <w:rFonts w:ascii="Consolas" w:hAnsi="Consolas"/>
+        </w:rPr>
+      </w:pPr>
+    </w:p>
+    <w:p>
+      <w:pPr>
+        <w:rPr>
+          <w:rFonts w:ascii="Consolas" w:hAnsi="Consolas"/>
+        </w:rPr>
+      </w:pPr>
+    </w:p>
+    <w:p>
+      <w:pPr>
+        <w:rPr>
+          <w:rFonts w:ascii="Consolas" w:hAnsi="Consolas"/>
+        </w:rPr>
+      </w:pPr>
+    </w:p>
+    <w:p>
+      <w:pPr>
+        <w:rPr>
+          <w:rFonts w:ascii="Consolas" w:hAnsi="Consolas"/>
+        </w:rPr>
+      </w:pPr>
+    </w:p>
+    <w:p>
+      <w:pPr>
+        <w:rPr>
+          <w:rFonts w:ascii="Consolas" w:hAnsi="Consolas"/>
+        </w:rPr>
+      </w:pPr>
+    </w:p>
+    <w:p>
+      <w:pPr>
+        <w:rPr>
+          <w:rFonts w:ascii="Consolas" w:hAnsi="Consolas"/>
+        </w:rPr>
+      </w:pPr>
+    </w:p>
+    <w:p>
+      <w:pPr>
+        <w:rPr>
+          <w:rFonts w:ascii="Consolas" w:hAnsi="Consolas"/>
+        </w:rPr>
+      </w:pPr>
+      <w:r>
+        <w:rPr>
+          <w:rFonts w:ascii="Consolas" w:hAnsi="Consolas"/>
+        </w:rPr>
+        <w:lastRenderedPageBreak/>
+        <w:t>If we compare two arrays, objects with different names but content is same, when we == or === them answer is false</w:t>
+      </w:r>
+    </w:p>
+    <w:p>
+      <w:pPr>
+        <w:rPr>
+          <w:rFonts w:ascii="Consolas" w:hAnsi="Consolas"/>
+        </w:rPr>
+      </w:pPr>
+      <w:r>
+        <w:rPr>
+          <w:rFonts w:ascii="Consolas" w:hAnsi="Consolas"/>
+        </w:rPr>
+        <w:t>We cannot use equal operators == or === on arrays and objects.</w:t>
+      </w:r>
+    </w:p>
+    <w:p>
+      <w:pPr>
+        <w:rPr>
+          <w:rFonts w:ascii="Consolas" w:hAnsi="Consolas"/>
+        </w:rPr>
+      </w:pPr>
+      <w:r>
+        <w:rPr>
+          <w:rFonts w:ascii="Consolas" w:hAnsi="Consolas"/>
+        </w:rPr>
+        <w:t>To do so we can use library called lodash.</w:t>
+      </w:r>
+      <w:r>
+        <w:rPr>
+          <w:rFonts w:ascii="Consolas" w:hAnsi="Consolas"/>
+        </w:rPr>
+        <w:t xml:space="preserve"> </w:t>
+      </w:r>
+    </w:p>
+    <w:p>
+      <w:pPr>
+        <w:rPr>
+          <w:rFonts w:ascii="Consolas" w:hAnsi="Consolas"/>
+          <w:b/>
+        </w:rPr>
+      </w:pPr>
+      <w:r>
+        <w:rPr>
+          <w:rFonts w:ascii="Consolas" w:hAnsi="Consolas"/>
+          <w:b/>
+        </w:rPr>
+        <w:t>Ternary operator</w:t>
+      </w:r>
+    </w:p>
+    <w:p>
+      <w:pPr>
+        <w:ind w:firstLine="1260"/>
+        <w:rPr>
+          <w:rFonts w:ascii="Consolas" w:hAnsi="Consolas"/>
+        </w:rPr>
+      </w:pPr>
+      <w:r>
+        <w:rPr>
+          <w:rFonts w:ascii="Consolas" w:hAnsi="Consolas"/>
+        </w:rPr>
+        <w:t>const result = 20 === 20 ? 'values match': 'values does not match';</w:t>
+      </w:r>
+    </w:p>
+    <w:p>
+      <w:pPr>
+        <w:rPr>
+          <w:rFonts w:ascii="Consolas" w:hAnsi="Consolas"/>
+        </w:rPr>
+      </w:pPr>
+      <w:r>
+        <w:rPr>
+          <w:rFonts w:ascii="Consolas" w:hAnsi="Consolas"/>
+        </w:rPr>
+        <w:t>Ternary operator is same as if condition</w:t>
+      </w:r>
+    </w:p>
+    <w:p>
+      <w:pPr>
+        <w:ind w:firstLine="1260"/>
+        <w:rPr>
+          <w:rFonts w:ascii="Consolas" w:hAnsi="Consolas"/>
+        </w:rPr>
+      </w:pPr>
+      <w:r>
+        <w:rPr>
+          <w:rFonts w:ascii="Consolas" w:hAnsi="Consolas"/>
+        </w:rPr>
+        <w:t>let resultVariable;</w:t>
+      </w:r>
+    </w:p>
+    <w:p>
+      <w:pPr>
+        <w:ind w:firstLine="1260"/>
+        <w:rPr>
+          <w:rFonts w:ascii="Consolas" w:hAnsi="Consolas"/>
+        </w:rPr>
+      </w:pPr>
+      <w:r>
+        <w:rPr>
+          <w:rFonts w:ascii="Consolas" w:hAnsi="Consolas"/>
+        </w:rPr>
+        <w:t>if(20 == 20){</w:t>
+      </w:r>
+    </w:p>
+    <w:p>
+      <w:pPr>
+        <w:ind w:firstLine="1260"/>
+        <w:rPr>
+          <w:rFonts w:ascii="Consolas" w:hAnsi="Consolas"/>
+        </w:rPr>
+      </w:pPr>
+      <w:r>
+        <w:rPr>
+          <w:rFonts w:ascii="Consolas" w:hAnsi="Consolas"/>
+        </w:rPr>
+        <w:t xml:space="preserve">  resultVariable = 'values match';</w:t>
+      </w:r>
+    </w:p>
+    <w:p>
+      <w:pPr>
+        <w:ind w:firstLine="1260"/>
+        <w:rPr>
+          <w:rFonts w:ascii="Consolas" w:hAnsi="Consolas"/>
+        </w:rPr>
+      </w:pPr>
+      <w:r>
+        <w:rPr>
+          <w:rFonts w:ascii="Consolas" w:hAnsi="Consolas"/>
+        </w:rPr>
+        <w:t>}</w:t>
+      </w:r>
+    </w:p>
+    <w:p>
+      <w:pPr>
+        <w:ind w:firstLine="1260"/>
+        <w:rPr>
+          <w:rFonts w:ascii="Consolas" w:hAnsi="Consolas"/>
+        </w:rPr>
+      </w:pPr>
+      <w:r>
+        <w:rPr>
+          <w:rFonts w:ascii="Consolas" w:hAnsi="Consolas"/>
+        </w:rPr>
+        <w:t>else{</w:t>
+      </w:r>
+    </w:p>
+    <w:p>
+      <w:pPr>
+        <w:ind w:firstLine="1260"/>
+        <w:rPr>
+          <w:rFonts w:ascii="Consolas" w:hAnsi="Consolas"/>
+        </w:rPr>
+      </w:pPr>
+      <w:r>
+        <w:rPr>
+          <w:rFonts w:ascii="Consolas" w:hAnsi="Consolas"/>
+        </w:rPr>
+        <w:t xml:space="preserve">  resultVariable = 'values do not match';</w:t>
+      </w:r>
+    </w:p>
+    <w:p>
+      <w:pPr>
+        <w:ind w:firstLine="1260"/>
+        <w:rPr>
+          <w:rFonts w:ascii="Consolas" w:hAnsi="Consolas"/>
+        </w:rPr>
+      </w:pPr>
+      <w:r>
+        <w:rPr>
+          <w:rFonts w:ascii="Consolas" w:hAnsi="Consolas"/>
+        </w:rPr>
+        <w:t>}</w:t>
+      </w:r>
+    </w:p>
+    <w:p>
+      <w:pPr>
+        <w:ind w:firstLine="1260"/>
+        <w:rPr>
+          <w:rFonts w:ascii="Consolas" w:hAnsi="Consolas"/>
+        </w:rPr>
+      </w:pPr>
+      <w:r>
+        <w:rPr>
+          <w:rFonts w:ascii="Consolas" w:hAnsi="Consolas"/>
+        </w:rPr>
+        <w:t>console.log(resultVariable);</w:t>
+      </w:r>
+    </w:p>
+    <w:p>
+      <w:pPr>
+        <w:rPr>
+          <w:rFonts w:ascii="Consolas" w:hAnsi="Consolas"/>
+          <w:b/>
+        </w:rPr>
+      </w:pPr>
+      <w:r>
+        <w:rPr>
+          <w:rFonts w:ascii="Consolas" w:hAnsi="Consolas"/>
+          <w:b/>
+        </w:rPr>
+        <w:t>Logical Operators</w:t>
+      </w:r>
+    </w:p>
+    <w:p>
+      <w:pPr>
+        <w:rPr>
+          <w:rFonts w:ascii="Consolas" w:hAnsi="Consolas"/>
+        </w:rPr>
+      </w:pPr>
+      <w:r>
+        <w:rPr>
+          <w:noProof/>
+        </w:rPr>
+        <w:drawing>
+          <wp:anchor distT="0" distB="0" distL="114300" distR="114300" simplePos="0" relativeHeight="251678720" behindDoc="1" locked="0" layoutInCell="1" allowOverlap="1" wp14:anchorId="3D10AFB3" wp14:editId="4431482F">
+            <wp:simplePos x="0" y="0"/>
+            <wp:positionH relativeFrom="margin">
+              <wp:align>center</wp:align>
+            </wp:positionH>
+            <wp:positionV relativeFrom="paragraph">
+              <wp:posOffset>80148</wp:posOffset>
+            </wp:positionV>
+            <wp:extent cx="2117804" cy="3212327"/>
+            <wp:effectExtent l="0" t="0" r="0" b="7620"/>
+            <wp:wrapNone/>
+            <wp:docPr id="15" name="Picture 15"/>
+            <wp:cNvGraphicFramePr>
+              <a:graphicFrameLocks xmlns:a="http://schemas.openxmlformats.org/drawingml/2006/main" noChangeAspect="1"/>
+            </wp:cNvGraphicFramePr>
+            <a:graphic xmlns:a="http://schemas.openxmlformats.org/drawingml/2006/main">
+              <a:graphicData uri="http://schemas.openxmlformats.org/drawingml/2006/picture">
+                <pic:pic xmlns:pic="http://schemas.openxmlformats.org/drawingml/2006/picture">
+                  <pic:nvPicPr>
+                    <pic:cNvPr id="1" name=""/>
+                    <pic:cNvPicPr/>
+                  </pic:nvPicPr>
+                  <pic:blipFill>
+                    <a:blip r:embed="rId12">
+                      <a:extLst>
+                        <a:ext uri="{28A0092B-C50C-407E-A947-70E740481C1C}">
+                          <a14:useLocalDpi xmlns:a14="http://schemas.microsoft.com/office/drawing/2010/main" val="0"/>
+                        </a:ext>
+                      </a:extLst>
+                    </a:blip>
+                    <a:stretch>
+                      <a:fillRect/>
+                    </a:stretch>
+                  </pic:blipFill>
+                  <pic:spPr>
+                    <a:xfrm>
+                      <a:off x="0" y="0"/>
+                      <a:ext cx="2117804" cy="3212327"/>
+                    </a:xfrm>
+                    <a:prstGeom prst="rect">
+                      <a:avLst/>
+                    </a:prstGeom>
+                  </pic:spPr>
+                </pic:pic>
+              </a:graphicData>
+            </a:graphic>
+          </wp:anchor>
+        </w:drawing>
+      </w:r>
+    </w:p>
+    <w:p>
+      <w:pPr>
+        <w:rPr>
+          <w:rFonts w:ascii="Consolas" w:hAnsi="Consolas"/>
+        </w:rPr>
+      </w:pPr>
+    </w:p>
+    <w:p>
+      <w:pPr>
+        <w:rPr>
+          <w:rFonts w:ascii="Consolas" w:hAnsi="Consolas"/>
+        </w:rPr>
+      </w:pPr>
+    </w:p>
+    <w:p>
+      <w:pPr>
+        <w:rPr>
+          <w:rFonts w:ascii="Consolas" w:hAnsi="Consolas"/>
+        </w:rPr>
+      </w:pPr>
+    </w:p>
+    <w:p>
+      <w:pPr>
+        <w:rPr>
+          <w:rFonts w:ascii="Consolas" w:hAnsi="Consolas"/>
+        </w:rPr>
+      </w:pPr>
+    </w:p>
+    <w:p>
+      <w:pPr>
+        <w:rPr>
+          <w:rFonts w:ascii="Consolas" w:hAnsi="Consolas"/>
+        </w:rPr>
+      </w:pPr>
+    </w:p>
+    <w:p>
+      <w:pPr>
+        <w:rPr>
+          <w:rFonts w:ascii="Consolas" w:hAnsi="Consolas"/>
+        </w:rPr>
+      </w:pPr>
+    </w:p>
+    <w:p>
+      <w:pPr>
+        <w:rPr>
+          <w:rFonts w:ascii="Consolas" w:hAnsi="Consolas"/>
+        </w:rPr>
+      </w:pPr>
+    </w:p>
+    <w:p>
+      <w:pPr>
+        <w:rPr>
+          <w:rFonts w:ascii="Consolas" w:hAnsi="Consolas"/>
+        </w:rPr>
+      </w:pPr>
+    </w:p>
+    <w:p>
+      <w:pPr>
+        <w:rPr>
+          <w:rFonts w:ascii="Consolas" w:hAnsi="Consolas"/>
+        </w:rPr>
+      </w:pPr>
+    </w:p>
+    <w:p>
+      <w:pPr>
+        <w:rPr>
+          <w:rFonts w:ascii="Consolas" w:hAnsi="Consolas"/>
+        </w:rPr>
+      </w:pPr>
+    </w:p>
+    <w:p>
+      <w:pPr>
+        <w:rPr>
+          <w:rFonts w:ascii="Consolas" w:hAnsi="Consolas"/>
+        </w:rPr>
+      </w:pPr>
+    </w:p>
+    <w:p>
+      <w:pPr>
+        <w:ind w:firstLine="720"/>
+        <w:rPr>
+          <w:rFonts w:ascii="Consolas" w:hAnsi="Consolas"/>
+        </w:rPr>
+      </w:pPr>
+    </w:p>
+    <w:p>
+      <w:pPr>
+        <w:ind w:firstLine="720"/>
+        <w:rPr>
+          <w:rFonts w:ascii="Consolas" w:hAnsi="Consolas"/>
+        </w:rPr>
+      </w:pPr>
+    </w:p>
+    <w:p>
+      <w:pPr>
+        <w:rPr>
+          <w:rFonts w:ascii="Consolas" w:hAnsi="Consolas"/>
+          <w:b/>
+        </w:rPr>
+      </w:pPr>
+      <w:r>
+        <w:rPr>
+          <w:rFonts w:ascii="Consolas" w:hAnsi="Consolas"/>
+          <w:b/>
+        </w:rPr>
+        <w:lastRenderedPageBreak/>
+        <w:t xml:space="preserve">Conditions </w:t>
+      </w:r>
+    </w:p>
+    <w:p>
+      <w:pPr>
+        <w:rPr>
+          <w:rFonts w:ascii="Consolas" w:hAnsi="Consolas"/>
+          <w:b/>
+        </w:rPr>
+      </w:pPr>
+      <w:r>
+        <w:rPr>
+          <w:rFonts w:ascii="Consolas" w:hAnsi="Consolas"/>
+          <w:b/>
+        </w:rPr>
+        <w:t xml:space="preserve">If condition if(){} else{} </w:t>
+      </w:r>
+    </w:p>
+    <w:p>
+      <w:pPr>
+        <w:ind w:firstLine="1440"/>
+        <w:rPr>
+          <w:rFonts w:ascii="Consolas" w:hAnsi="Consolas"/>
+        </w:rPr>
+      </w:pPr>
+      <w:r>
+        <w:rPr>
+          <w:rFonts w:ascii="Consolas" w:hAnsi="Consolas"/>
+        </w:rPr>
+        <w:t>if('some string' === 'another string'){</w:t>
+      </w:r>
+    </w:p>
+    <w:p>
+      <w:pPr>
+        <w:ind w:firstLine="1440"/>
+        <w:rPr>
+          <w:rFonts w:ascii="Consolas" w:hAnsi="Consolas"/>
+        </w:rPr>
+      </w:pPr>
+      <w:r>
+        <w:rPr>
+          <w:rFonts w:ascii="Consolas" w:hAnsi="Consolas"/>
+        </w:rPr>
+        <w:t xml:space="preserve">  console.log('Strings are equal');</w:t>
+      </w:r>
+    </w:p>
+    <w:p>
+      <w:pPr>
+        <w:ind w:firstLine="1440"/>
+        <w:rPr>
+          <w:rFonts w:ascii="Consolas" w:hAnsi="Consolas"/>
+        </w:rPr>
+      </w:pPr>
+      <w:r>
+        <w:rPr>
+          <w:rFonts w:ascii="Consolas" w:hAnsi="Consolas"/>
+        </w:rPr>
+        <w:t>}else{</w:t>
+      </w:r>
+    </w:p>
+    <w:p>
+      <w:pPr>
+        <w:ind w:firstLine="1440"/>
+        <w:rPr>
+          <w:rFonts w:ascii="Consolas" w:hAnsi="Consolas"/>
+        </w:rPr>
+      </w:pPr>
+      <w:r>
+        <w:rPr>
+          <w:rFonts w:ascii="Consolas" w:hAnsi="Consolas"/>
+        </w:rPr>
+        <w:t xml:space="preserve">  console.log('strings are not equal');</w:t>
+      </w:r>
+    </w:p>
+    <w:p>
+      <w:pPr>
+        <w:ind w:firstLine="1440"/>
+        <w:rPr>
+          <w:rFonts w:ascii="Consolas" w:hAnsi="Consolas"/>
+        </w:rPr>
+      </w:pPr>
+      <w:r>
+        <w:rPr>
+          <w:rFonts w:ascii="Consolas" w:hAnsi="Consolas"/>
+        </w:rPr>
+        <w:t>}</w:t>
+      </w:r>
+    </w:p>
+    <w:p>
+      <w:pPr>
+        <w:rPr>
+          <w:rFonts w:ascii="Consolas" w:hAnsi="Consolas"/>
+          <w:b/>
+        </w:rPr>
+      </w:pPr>
+      <w:r>
+        <w:rPr>
+          <w:rFonts w:ascii="Consolas" w:hAnsi="Consolas"/>
+          <w:b/>
+        </w:rPr>
+        <w:t>Switch-case</w:t>
+      </w:r>
+    </w:p>
+    <w:p>
+      <w:pPr>
+        <w:ind w:firstLine="1440"/>
+        <w:rPr>
+          <w:rFonts w:ascii="Consolas" w:hAnsi="Consolas"/>
+        </w:rPr>
+      </w:pPr>
+      <w:r>
+        <w:rPr>
+          <w:rFonts w:ascii="Consolas" w:hAnsi="Consolas"/>
+        </w:rPr>
+        <w:t>const colors = ["red", "green", "blue", "orange"];</w:t>
+      </w:r>
+    </w:p>
+    <w:p>
+      <w:pPr>
+        <w:ind w:firstLine="1440"/>
+        <w:rPr>
+          <w:rFonts w:ascii="Consolas" w:hAnsi="Consolas"/>
+        </w:rPr>
+      </w:pPr>
+      <w:r>
+        <w:rPr>
+          <w:rFonts w:ascii="Consolas" w:hAnsi="Consolas"/>
+        </w:rPr>
+        <w:t>const randomIndex = Math.floor(Math.random() * colors.length);</w:t>
+      </w:r>
+    </w:p>
+    <w:p>
+      <w:pPr>
+        <w:ind w:firstLine="1440"/>
+        <w:rPr>
+          <w:rFonts w:ascii="Consolas" w:hAnsi="Consolas"/>
+        </w:rPr>
+      </w:pPr>
+      <w:r>
+        <w:rPr>
+          <w:rFonts w:ascii="Consolas" w:hAnsi="Consolas"/>
+        </w:rPr>
+        <w:t>const randomColor = colors[randomIndex];</w:t>
+      </w:r>
+    </w:p>
+    <w:p>
+      <w:pPr>
+        <w:ind w:firstLine="1440"/>
+        <w:rPr>
+          <w:rFonts w:ascii="Consolas" w:hAnsi="Consolas"/>
+        </w:rPr>
+      </w:pPr>
+      <w:r>
+        <w:rPr>
+          <w:rFonts w:ascii="Consolas" w:hAnsi="Consolas"/>
+        </w:rPr>
+        <w:t>console.log(randomColor);</w:t>
+      </w:r>
+    </w:p>
+    <w:p>
+      <w:pPr>
+        <w:ind w:firstLine="1440"/>
+        <w:rPr>
+          <w:rFonts w:ascii="Consolas" w:hAnsi="Consolas"/>
+        </w:rPr>
+      </w:pPr>
+      <w:r>
+        <w:rPr>
+          <w:rFonts w:ascii="Consolas" w:hAnsi="Consolas"/>
+        </w:rPr>
+        <w:t>switch (randomColor) {</w:t>
+      </w:r>
+    </w:p>
+    <w:p>
+      <w:pPr>
+        <w:ind w:firstLine="1440"/>
+        <w:rPr>
+          <w:rFonts w:ascii="Consolas" w:hAnsi="Consolas"/>
+        </w:rPr>
+      </w:pPr>
+      <w:r>
+        <w:rPr>
+          <w:rFonts w:ascii="Consolas" w:hAnsi="Consolas"/>
+        </w:rPr>
+        <w:t xml:space="preserve">  case "orange":</w:t>
+      </w:r>
+    </w:p>
+    <w:p>
+      <w:pPr>
+        <w:ind w:firstLine="1440"/>
+        <w:rPr>
+          <w:rFonts w:ascii="Consolas" w:hAnsi="Consolas"/>
+        </w:rPr>
+      </w:pPr>
+      <w:r>
+        <w:rPr>
+          <w:rFonts w:ascii="Consolas" w:hAnsi="Consolas"/>
+        </w:rPr>
+        <w:t xml:space="preserve">    console.log("color is orange");</w:t>
+      </w:r>
+    </w:p>
+    <w:p>
+      <w:pPr>
+        <w:ind w:firstLine="1440"/>
+        <w:rPr>
+          <w:rFonts w:ascii="Consolas" w:hAnsi="Consolas"/>
+        </w:rPr>
+      </w:pPr>
+      <w:r>
+        <w:rPr>
+          <w:rFonts w:ascii="Consolas" w:hAnsi="Consolas"/>
+        </w:rPr>
+        <w:t xml:space="preserve">    break;</w:t>
+      </w:r>
+    </w:p>
+    <w:p>
+      <w:pPr>
+        <w:ind w:firstLine="1440"/>
+        <w:rPr>
+          <w:rFonts w:ascii="Consolas" w:hAnsi="Consolas"/>
+        </w:rPr>
+      </w:pPr>
+      <w:r>
+        <w:rPr>
+          <w:rFonts w:ascii="Consolas" w:hAnsi="Consolas"/>
+        </w:rPr>
+        <w:t xml:space="preserve">  case "blue":</w:t>
+      </w:r>
+    </w:p>
+    <w:p>
+      <w:pPr>
+        <w:ind w:firstLine="1440"/>
+        <w:rPr>
+          <w:rFonts w:ascii="Consolas" w:hAnsi="Consolas"/>
+        </w:rPr>
+      </w:pPr>
+      <w:r>
+        <w:rPr>
+          <w:rFonts w:ascii="Consolas" w:hAnsi="Consolas"/>
+        </w:rPr>
+        <w:t xml:space="preserve">    console.log("color is blue");</w:t>
+      </w:r>
+    </w:p>
+    <w:p>
+      <w:pPr>
+        <w:ind w:firstLine="1440"/>
+        <w:rPr>
+          <w:rFonts w:ascii="Consolas" w:hAnsi="Consolas"/>
+        </w:rPr>
+      </w:pPr>
+      <w:r>
+        <w:rPr>
+          <w:rFonts w:ascii="Consolas" w:hAnsi="Consolas"/>
+        </w:rPr>
+        <w:t xml:space="preserve">    break;</w:t>
+      </w:r>
+    </w:p>
+    <w:p>
+      <w:pPr>
+        <w:ind w:firstLine="1440"/>
+        <w:rPr>
+          <w:rFonts w:ascii="Consolas" w:hAnsi="Consolas"/>
+        </w:rPr>
+      </w:pPr>
+      <w:r>
+        <w:rPr>
+          <w:rFonts w:ascii="Consolas" w:hAnsi="Consolas"/>
+        </w:rPr>
+        <w:t xml:space="preserve">  case "green":</w:t>
+      </w:r>
+    </w:p>
+    <w:p>
+      <w:pPr>
+        <w:ind w:firstLine="1440"/>
+        <w:rPr>
+          <w:rFonts w:ascii="Consolas" w:hAnsi="Consolas"/>
+        </w:rPr>
+      </w:pPr>
+      <w:r>
+        <w:rPr>
+          <w:rFonts w:ascii="Consolas" w:hAnsi="Consolas"/>
+        </w:rPr>
+        <w:t xml:space="preserve">    console.log("color is green");</w:t>
+      </w:r>
+    </w:p>
+    <w:p>
+      <w:pPr>
+        <w:ind w:firstLine="1440"/>
+        <w:rPr>
+          <w:rFonts w:ascii="Consolas" w:hAnsi="Consolas"/>
+        </w:rPr>
+      </w:pPr>
+      <w:r>
+        <w:rPr>
+          <w:rFonts w:ascii="Consolas" w:hAnsi="Consolas"/>
+        </w:rPr>
+        <w:t xml:space="preserve">    break;</w:t>
+      </w:r>
+    </w:p>
+    <w:p>
+      <w:pPr>
+        <w:ind w:firstLine="1440"/>
+        <w:rPr>
+          <w:rFonts w:ascii="Consolas" w:hAnsi="Consolas"/>
+        </w:rPr>
+      </w:pPr>
+      <w:r>
+        <w:rPr>
+          <w:rFonts w:ascii="Consolas" w:hAnsi="Consolas"/>
+        </w:rPr>
+        <w:t xml:space="preserve">  case "red":</w:t>
+      </w:r>
+    </w:p>
+    <w:p>
+      <w:pPr>
+        <w:ind w:firstLine="1440"/>
+        <w:rPr>
+          <w:rFonts w:ascii="Consolas" w:hAnsi="Consolas"/>
+        </w:rPr>
+      </w:pPr>
+      <w:r>
+        <w:rPr>
+          <w:rFonts w:ascii="Consolas" w:hAnsi="Consolas"/>
+        </w:rPr>
+        <w:t xml:space="preserve">    console.log("color is red");</w:t>
+      </w:r>
+    </w:p>
+    <w:p>
+      <w:pPr>
+        <w:ind w:firstLine="1440"/>
+        <w:rPr>
+          <w:rFonts w:ascii="Consolas" w:hAnsi="Consolas"/>
+        </w:rPr>
+      </w:pPr>
+      <w:r>
+        <w:rPr>
+          <w:rFonts w:ascii="Consolas" w:hAnsi="Consolas"/>
+        </w:rPr>
+        <w:t xml:space="preserve">    break;</w:t>
+      </w:r>
+    </w:p>
+    <w:p>
+      <w:pPr>
+        <w:ind w:firstLine="1710"/>
+        <w:rPr>
+          <w:rFonts w:ascii="Consolas" w:hAnsi="Consolas"/>
+        </w:rPr>
+      </w:pPr>
+      <w:r>
+        <w:rPr>
+          <w:rFonts w:ascii="Consolas" w:hAnsi="Consolas"/>
+        </w:rPr>
+        <w:t>default:</w:t>
+      </w:r>
+    </w:p>
+    <w:p>
+      <w:pPr>
+        <w:ind w:firstLine="1710"/>
+        <w:rPr>
+          <w:rFonts w:ascii="Consolas" w:hAnsi="Consolas"/>
+        </w:rPr>
+      </w:pPr>
+      <w:r>
+        <w:rPr>
+          <w:rFonts w:ascii="Consolas" w:hAnsi="Consolas"/>
+        </w:rPr>
+        <w:t xml:space="preserve">  console.log('no color found');</w:t>
+      </w:r>
+    </w:p>
+    <w:p>
+      <w:pPr>
+        <w:ind w:firstLine="1710"/>
+        <w:rPr>
+          <w:rFonts w:ascii="Consolas" w:hAnsi="Consolas"/>
+        </w:rPr>
+      </w:pPr>
+      <w:r>
+        <w:rPr>
+          <w:rFonts w:ascii="Consolas" w:hAnsi="Consolas"/>
+        </w:rPr>
+        <w:t>}</w:t>
+      </w:r>
+    </w:p>
+    <w:p>
+      <w:pPr>
+        <w:rPr>
+          <w:rFonts w:ascii="Consolas" w:hAnsi="Consolas"/>
+        </w:rPr>
+      </w:pPr>
+    </w:p>
+    <w:p>
+      <w:pPr>
+        <w:rPr>
+          <w:rFonts w:ascii="Consolas" w:hAnsi="Consolas"/>
+        </w:rPr>
+      </w:pPr>
+    </w:p>
+    <w:p>
+      <w:pPr>
+        <w:rPr>
+          <w:rFonts w:ascii="Consolas" w:hAnsi="Consolas"/>
+          <w:b/>
+        </w:rPr>
+      </w:pPr>
+      <w:r>
+        <w:rPr>
+          <w:rFonts w:ascii="Consolas" w:hAnsi="Consolas"/>
+          <w:b/>
+        </w:rPr>
+        <w:lastRenderedPageBreak/>
+        <w:t>Looops</w:t>
+      </w:r>
+    </w:p>
+    <w:p>
+      <w:pPr>
+        <w:ind w:firstLine="1440"/>
+        <w:rPr>
+          <w:rFonts w:ascii="Consolas" w:hAnsi="Consolas"/>
+        </w:rPr>
+      </w:pPr>
+      <w:r>
+        <w:rPr>
+          <w:rFonts w:ascii="Consolas" w:hAnsi="Consolas"/>
+        </w:rPr>
+        <w:t>for (let i = 0; i &lt; 10; i++){</w:t>
+      </w:r>
+    </w:p>
+    <w:p>
+      <w:pPr>
+        <w:ind w:firstLine="1440"/>
+        <w:rPr>
+          <w:rFonts w:ascii="Consolas" w:hAnsi="Consolas"/>
+        </w:rPr>
+      </w:pPr>
+      <w:r>
+        <w:rPr>
+          <w:rFonts w:ascii="Consolas" w:hAnsi="Consolas"/>
+        </w:rPr>
+        <w:t xml:space="preserve"> console.log(i);</w:t>
+      </w:r>
+    </w:p>
+    <w:p>
+      <w:pPr>
+        <w:ind w:firstLine="1440"/>
+        <w:rPr>
+          <w:rFonts w:ascii="Consolas" w:hAnsi="Consolas"/>
+        </w:rPr>
+      </w:pPr>
+      <w:r>
+        <w:rPr>
+          <w:rFonts w:ascii="Consolas" w:hAnsi="Consolas"/>
+        </w:rPr>
+        <w:t>}</w:t>
+      </w:r>
+    </w:p>
+    <w:p>
+      <w:pPr>
+        <w:rPr>
+          <w:rFonts w:ascii="Consolas" w:hAnsi="Consolas"/>
+        </w:rPr>
+      </w:pPr>
+      <w:r>
+        <w:rPr>
+          <w:rFonts w:ascii="Consolas" w:hAnsi="Consolas"/>
+        </w:rPr>
+        <w:t>To print only numbers in a array</w:t>
+      </w:r>
+    </w:p>
+    <w:p>
+      <w:pPr>
+        <w:ind w:firstLine="1440"/>
+        <w:rPr>
+          <w:rFonts w:ascii="Consolas" w:hAnsi="Consolas"/>
+        </w:rPr>
+      </w:pPr>
+      <w:r>
+        <w:rPr>
+          <w:rFonts w:ascii="Consolas" w:hAnsi="Consolas"/>
+        </w:rPr>
+        <w:t>for (let i = 0; i &lt; array.length; i++){</w:t>
+      </w:r>
+    </w:p>
+    <w:p>
+      <w:pPr>
+        <w:ind w:firstLine="1440"/>
+        <w:rPr>
+          <w:rFonts w:ascii="Consolas" w:hAnsi="Consolas"/>
+        </w:rPr>
+      </w:pPr>
+      <w:r>
+        <w:rPr>
+          <w:rFonts w:ascii="Consolas" w:hAnsi="Consolas"/>
+        </w:rPr>
+        <w:t xml:space="preserve"> if (typeof array[i] == 'number') {</w:t>
+      </w:r>
+    </w:p>
+    <w:p>
+      <w:pPr>
+        <w:ind w:firstLine="1440"/>
+        <w:rPr>
+          <w:rFonts w:ascii="Consolas" w:hAnsi="Consolas"/>
+        </w:rPr>
+      </w:pPr>
+      <w:r>
+        <w:rPr>
+          <w:rFonts w:ascii="Consolas" w:hAnsi="Consolas"/>
+        </w:rPr>
+        <w:t xml:space="preserve">  console.log(array[i]);</w:t>
+      </w:r>
+    </w:p>
+    <w:p>
+      <w:pPr>
+        <w:ind w:firstLine="1440"/>
+        <w:rPr>
+          <w:rFonts w:ascii="Consolas" w:hAnsi="Consolas"/>
+        </w:rPr>
+      </w:pPr>
+      <w:r>
+        <w:rPr>
+          <w:rFonts w:ascii="Consolas" w:hAnsi="Consolas"/>
+        </w:rPr>
+        <w:t xml:space="preserve"> }</w:t>
+      </w:r>
+    </w:p>
+    <w:p>
+      <w:pPr>
+        <w:ind w:firstLine="1440"/>
+        <w:rPr>
+          <w:rFonts w:ascii="Consolas" w:hAnsi="Consolas"/>
+        </w:rPr>
+      </w:pPr>
+      <w:r>
+        <w:rPr>
+          <w:rFonts w:ascii="Consolas" w:hAnsi="Consolas"/>
+        </w:rPr>
+        <w:t>}</w:t>
+      </w:r>
+    </w:p>
+    <w:p>
+      <w:pPr>
+        <w:rPr>
+          <w:rFonts w:ascii="Consolas" w:hAnsi="Consolas"/>
+        </w:rPr>
+      </w:pPr>
+      <w:r>
+        <w:rPr>
+          <w:rFonts w:ascii="Consolas" w:hAnsi="Consolas"/>
+        </w:rPr>
+        <w:t>Arrays, Objects and loops in one code</w:t>
+      </w:r>
+    </w:p>
+    <w:p>
+      <w:pPr>
+        <w:ind w:firstLine="1440"/>
+        <w:rPr>
+          <w:rFonts w:ascii="Consolas" w:hAnsi="Consolas"/>
+        </w:rPr>
+      </w:pPr>
+      <w:r>
+        <w:rPr>
+          <w:rFonts w:ascii="Consolas" w:hAnsi="Consolas"/>
+        </w:rPr>
+        <w:t>const myArray1 = [</w:t>
+      </w:r>
+    </w:p>
+    <w:p>
+      <w:pPr>
+        <w:ind w:firstLine="1440"/>
+        <w:rPr>
+          <w:rFonts w:ascii="Consolas" w:hAnsi="Consolas"/>
+        </w:rPr>
+      </w:pPr>
+      <w:r>
+        <w:rPr>
+          <w:rFonts w:ascii="Consolas" w:hAnsi="Consolas"/>
+        </w:rPr>
+        <w:t xml:space="preserve">  {</w:t>
+      </w:r>
+    </w:p>
+    <w:p>
+      <w:pPr>
+        <w:ind w:firstLine="1440"/>
+        <w:rPr>
+          <w:rFonts w:ascii="Consolas" w:hAnsi="Consolas"/>
+        </w:rPr>
+      </w:pPr>
+      <w:r>
+        <w:rPr>
+          <w:rFonts w:ascii="Consolas" w:hAnsi="Consolas"/>
+        </w:rPr>
+        <w:t xml:space="preserve">    name: "amitha",</w:t>
+      </w:r>
+    </w:p>
+    <w:p>
+      <w:pPr>
+        <w:ind w:firstLine="1440"/>
+        <w:rPr>
+          <w:rFonts w:ascii="Consolas" w:hAnsi="Consolas"/>
+        </w:rPr>
+      </w:pPr>
+      <w:r>
+        <w:rPr>
+          <w:rFonts w:ascii="Consolas" w:hAnsi="Consolas"/>
+        </w:rPr>
+        <w:t xml:space="preserve">    age: 29,</w:t>
+      </w:r>
+    </w:p>
+    <w:p>
+      <w:pPr>
+        <w:ind w:firstLine="1440"/>
+        <w:rPr>
+          <w:rFonts w:ascii="Consolas" w:hAnsi="Consolas"/>
+        </w:rPr>
+      </w:pPr>
+      <w:r>
+        <w:rPr>
+          <w:rFonts w:ascii="Consolas" w:hAnsi="Consolas"/>
+        </w:rPr>
+        <w:t xml:space="preserve"> },</w:t>
+      </w:r>
+    </w:p>
+    <w:p>
+      <w:pPr>
+        <w:ind w:firstLine="1440"/>
+        <w:rPr>
+          <w:rFonts w:ascii="Consolas" w:hAnsi="Consolas"/>
+        </w:rPr>
+      </w:pPr>
+      <w:r>
+        <w:rPr>
+          <w:rFonts w:ascii="Consolas" w:hAnsi="Consolas"/>
+        </w:rPr>
+        <w:t xml:space="preserve"> {</w:t>
+      </w:r>
+    </w:p>
+    <w:p>
+      <w:pPr>
+        <w:ind w:firstLine="1440"/>
+        <w:rPr>
+          <w:rFonts w:ascii="Consolas" w:hAnsi="Consolas"/>
+        </w:rPr>
+      </w:pPr>
+      <w:r>
+        <w:rPr>
+          <w:rFonts w:ascii="Consolas" w:hAnsi="Consolas"/>
+        </w:rPr>
+        <w:t xml:space="preserve">    name: "kasun",</w:t>
+      </w:r>
+    </w:p>
+    <w:p>
+      <w:pPr>
+        <w:ind w:firstLine="1440"/>
+        <w:rPr>
+          <w:rFonts w:ascii="Consolas" w:hAnsi="Consolas"/>
+        </w:rPr>
+      </w:pPr>
+      <w:r>
+        <w:rPr>
+          <w:rFonts w:ascii="Consolas" w:hAnsi="Consolas"/>
+        </w:rPr>
+        <w:t xml:space="preserve">    age: 19,</w:t>
+      </w:r>
+    </w:p>
+    <w:p>
+      <w:pPr>
+        <w:ind w:firstLine="1440"/>
+        <w:rPr>
+          <w:rFonts w:ascii="Consolas" w:hAnsi="Consolas"/>
+        </w:rPr>
+      </w:pPr>
+      <w:r>
+        <w:rPr>
+          <w:rFonts w:ascii="Consolas" w:hAnsi="Consolas"/>
+        </w:rPr>
+        <w:t xml:space="preserve"> },</w:t>
+      </w:r>
+    </w:p>
+    <w:p>
+      <w:pPr>
+        <w:ind w:firstLine="1440"/>
+        <w:rPr>
+          <w:rFonts w:ascii="Consolas" w:hAnsi="Consolas"/>
+        </w:rPr>
+      </w:pPr>
+      <w:r>
+        <w:rPr>
+          <w:rFonts w:ascii="Consolas" w:hAnsi="Consolas"/>
+        </w:rPr>
+        <w:t xml:space="preserve"> {</w:t>
+      </w:r>
+    </w:p>
+    <w:p>
+      <w:pPr>
+        <w:ind w:firstLine="1440"/>
+        <w:rPr>
+          <w:rFonts w:ascii="Consolas" w:hAnsi="Consolas"/>
+        </w:rPr>
+      </w:pPr>
+      <w:r>
+        <w:rPr>
+          <w:rFonts w:ascii="Consolas" w:hAnsi="Consolas"/>
+        </w:rPr>
+        <w:t xml:space="preserve">    name: "John",</w:t>
+      </w:r>
+    </w:p>
+    <w:p>
+      <w:pPr>
+        <w:ind w:firstLine="1440"/>
+        <w:rPr>
+          <w:rFonts w:ascii="Consolas" w:hAnsi="Consolas"/>
+        </w:rPr>
+      </w:pPr>
+      <w:r>
+        <w:rPr>
+          <w:rFonts w:ascii="Consolas" w:hAnsi="Consolas"/>
+        </w:rPr>
+        <w:t xml:space="preserve">    age: 24,</w:t>
+      </w:r>
+    </w:p>
+    <w:p>
+      <w:pPr>
+        <w:ind w:firstLine="1440"/>
+        <w:rPr>
+          <w:rFonts w:ascii="Consolas" w:hAnsi="Consolas"/>
+        </w:rPr>
+      </w:pPr>
+      <w:r>
+        <w:rPr>
+          <w:rFonts w:ascii="Consolas" w:hAnsi="Consolas"/>
+        </w:rPr>
+        <w:t xml:space="preserve"> },</w:t>
+      </w:r>
+    </w:p>
+    <w:p>
+      <w:pPr>
+        <w:ind w:firstLine="1440"/>
+        <w:rPr>
+          <w:rFonts w:ascii="Consolas" w:hAnsi="Consolas"/>
+        </w:rPr>
+      </w:pPr>
+      <w:r>
+        <w:rPr>
+          <w:rFonts w:ascii="Consolas" w:hAnsi="Consolas"/>
+        </w:rPr>
+        <w:t xml:space="preserve"> {</w:t>
+      </w:r>
+    </w:p>
+    <w:p>
+      <w:pPr>
+        <w:ind w:firstLine="1440"/>
+        <w:rPr>
+          <w:rFonts w:ascii="Consolas" w:hAnsi="Consolas"/>
+        </w:rPr>
+      </w:pPr>
+      <w:r>
+        <w:rPr>
+          <w:rFonts w:ascii="Consolas" w:hAnsi="Consolas"/>
+        </w:rPr>
+        <w:t xml:space="preserve">    name: "kane",</w:t>
+      </w:r>
+    </w:p>
+    <w:p>
+      <w:pPr>
+        <w:ind w:firstLine="1440"/>
+        <w:rPr>
+          <w:rFonts w:ascii="Consolas" w:hAnsi="Consolas"/>
+        </w:rPr>
+      </w:pPr>
+      <w:r>
+        <w:rPr>
+          <w:rFonts w:ascii="Consolas" w:hAnsi="Consolas"/>
+        </w:rPr>
+        <w:t xml:space="preserve">    age: 89,</w:t>
+      </w:r>
+    </w:p>
+    <w:p>
+      <w:pPr>
+        <w:ind w:firstLine="1440"/>
+        <w:rPr>
+          <w:rFonts w:ascii="Consolas" w:hAnsi="Consolas"/>
+        </w:rPr>
+      </w:pPr>
+      <w:r>
+        <w:rPr>
+          <w:rFonts w:ascii="Consolas" w:hAnsi="Consolas"/>
+        </w:rPr>
+        <w:t xml:space="preserve">  },</w:t>
+      </w:r>
+    </w:p>
+    <w:p>
+      <w:pPr>
+        <w:ind w:firstLine="1440"/>
+        <w:rPr>
+          <w:rFonts w:ascii="Consolas" w:hAnsi="Consolas"/>
+        </w:rPr>
+      </w:pPr>
+      <w:r>
+        <w:rPr>
+          <w:rFonts w:ascii="Consolas" w:hAnsi="Consolas"/>
+        </w:rPr>
+        <w:t>];</w:t>
+      </w:r>
+    </w:p>
+    <w:p>
+      <w:pPr>
+        <w:ind w:firstLine="1440"/>
+        <w:rPr>
+          <w:rFonts w:ascii="Consolas" w:hAnsi="Consolas"/>
+        </w:rPr>
+      </w:pPr>
+      <w:r>
+        <w:rPr>
+          <w:rFonts w:ascii="Consolas" w:hAnsi="Consolas"/>
+        </w:rPr>
+        <w:t>for (let i = 0; i &lt; myArray1.length; i++){</w:t>
+      </w:r>
+    </w:p>
+    <w:p>
+      <w:pPr>
+        <w:ind w:firstLine="1440"/>
+        <w:rPr>
+          <w:rFonts w:ascii="Consolas" w:hAnsi="Consolas"/>
+        </w:rPr>
+      </w:pPr>
+      <w:r>
+        <w:rPr>
+          <w:rFonts w:ascii="Consolas" w:hAnsi="Consolas"/>
+        </w:rPr>
+        <w:lastRenderedPageBreak/>
+        <w:t xml:space="preserve"> const theName = myArray1[i].name;</w:t>
+      </w:r>
+    </w:p>
+    <w:p>
+      <w:pPr>
+        <w:ind w:firstLine="1440"/>
+        <w:rPr>
+          <w:rFonts w:ascii="Consolas" w:hAnsi="Consolas"/>
+        </w:rPr>
+      </w:pPr>
+      <w:r>
+        <w:rPr>
+          <w:rFonts w:ascii="Consolas" w:hAnsi="Consolas"/>
+        </w:rPr>
+        <w:t xml:space="preserve"> const theAge = myArray1[i].age;</w:t>
+      </w:r>
+    </w:p>
+    <w:p>
+      <w:pPr>
+        <w:ind w:firstLine="1440"/>
+        <w:rPr>
+          <w:rFonts w:ascii="Consolas" w:hAnsi="Consolas"/>
+        </w:rPr>
+      </w:pPr>
+    </w:p>
+    <w:p>
+      <w:pPr>
+        <w:ind w:firstLine="1440"/>
+        <w:rPr>
+          <w:rFonts w:ascii="Consolas" w:hAnsi="Consolas"/>
+        </w:rPr>
+      </w:pPr>
+      <w:r>
+        <w:rPr>
+          <w:rFonts w:ascii="Consolas" w:hAnsi="Consolas"/>
+        </w:rPr>
+        <w:t xml:space="preserve"> console.log(theName + ' is ' + theAge + ' years old')</w:t>
+      </w:r>
+    </w:p>
+    <w:p>
+      <w:pPr>
+        <w:ind w:firstLine="1440"/>
+        <w:rPr>
+          <w:rFonts w:ascii="Consolas" w:hAnsi="Consolas"/>
+        </w:rPr>
+      </w:pPr>
+      <w:r>
+        <w:rPr>
+          <w:rFonts w:ascii="Consolas" w:hAnsi="Consolas"/>
+        </w:rPr>
+        <w:t>}</w:t>
+      </w:r>
+    </w:p>
+    <w:p>
+      <w:pPr>
+        <w:rPr>
+          <w:rFonts w:ascii="Consolas" w:hAnsi="Consolas"/>
+          <w:b/>
+        </w:rPr>
+      </w:pPr>
+      <w:r>
+        <w:rPr>
+          <w:rFonts w:ascii="Consolas" w:hAnsi="Consolas"/>
+          <w:b/>
+        </w:rPr>
+        <w:t>Functions</w:t>
+      </w:r>
+    </w:p>
+    <w:p>
+      <w:pPr>
+        <w:rPr>
+          <w:rFonts w:ascii="Consolas" w:hAnsi="Consolas"/>
+        </w:rPr>
+      </w:pPr>
+      <w:r>
+        <w:rPr>
+          <w:rFonts w:ascii="Consolas" w:hAnsi="Consolas"/>
+        </w:rPr>
+        <w:t>Function myFunction(){content}</w:t>
+      </w:r>
+    </w:p>
+    <w:p>
+      <w:pPr>
+        <w:rPr>
+          <w:rFonts w:ascii="Consolas" w:hAnsi="Consolas"/>
+        </w:rPr>
+      </w:pPr>
+      <w:r>
+        <w:rPr>
+          <w:rFonts w:ascii="Consolas" w:hAnsi="Consolas"/>
+        </w:rPr>
+        <w:t>After defining a function we need to execute, call or invoke the function</w:t>
+      </w:r>
+    </w:p>
+    <w:p>
+      <w:pPr>
+        <w:ind w:firstLine="1530"/>
+        <w:rPr>
+          <w:rFonts w:ascii="Consolas" w:hAnsi="Consolas"/>
+        </w:rPr>
+      </w:pPr>
+      <w:r>
+        <w:rPr>
+          <w:rFonts w:ascii="Consolas" w:hAnsi="Consolas"/>
+        </w:rPr>
+        <w:t>function myFunction() {</w:t>
+      </w:r>
+    </w:p>
+    <w:p>
+      <w:pPr>
+        <w:ind w:firstLine="1530"/>
+        <w:rPr>
+          <w:rFonts w:ascii="Consolas" w:hAnsi="Consolas"/>
+        </w:rPr>
+      </w:pPr>
+      <w:r>
+        <w:rPr>
+          <w:rFonts w:ascii="Consolas" w:hAnsi="Consolas"/>
+        </w:rPr>
+        <w:t xml:space="preserve"> console.log('hello world this is my first javascript function');</w:t>
+      </w:r>
+    </w:p>
+    <w:p>
+      <w:pPr>
+        <w:ind w:firstLine="1530"/>
+        <w:rPr>
+          <w:rFonts w:ascii="Consolas" w:hAnsi="Consolas"/>
+        </w:rPr>
+      </w:pPr>
+      <w:r>
+        <w:rPr>
+          <w:rFonts w:ascii="Consolas" w:hAnsi="Consolas"/>
+        </w:rPr>
+        <w:t>}</w:t>
+      </w:r>
+    </w:p>
+    <w:p>
+      <w:pPr>
+        <w:ind w:firstLine="1530"/>
+        <w:rPr>
+          <w:rFonts w:ascii="Consolas" w:hAnsi="Consolas"/>
+        </w:rPr>
+      </w:pPr>
+      <w:r>
+        <w:rPr>
+          <w:rFonts w:ascii="Consolas" w:hAnsi="Consolas"/>
+        </w:rPr>
+        <w:t>myFunction();</w:t>
+      </w:r>
+    </w:p>
+    <w:p>
+      <w:pPr>
+        <w:rPr>
+          <w:rFonts w:ascii="Consolas" w:hAnsi="Consolas"/>
+        </w:rPr>
+      </w:pPr>
+      <w:r>
+        <w:rPr>
+          <w:rFonts w:ascii="Consolas" w:hAnsi="Consolas"/>
+        </w:rPr>
+        <w:t xml:space="preserve">The way to call the function just after defining the function (immediately invoked function) (declaring and execution at the same time) </w:t>
+      </w:r>
+    </w:p>
+    <w:p>
+      <w:pPr>
+        <w:ind w:firstLine="1440"/>
+        <w:rPr>
+          <w:rFonts w:ascii="Consolas" w:hAnsi="Consolas"/>
+          <w:b/>
+        </w:rPr>
+      </w:pPr>
+      <w:r>
+        <w:rPr>
+          <w:rFonts w:ascii="Consolas" w:hAnsi="Consolas"/>
+          <w:b/>
+        </w:rPr>
+        <w:t>(f</w:t>
+      </w:r>
+      <w:r>
+        <w:rPr>
+          <w:rFonts w:ascii="Consolas" w:hAnsi="Consolas"/>
+          <w:b/>
+        </w:rPr>
+        <w:t>unction myFunction(){content}</w:t>
+      </w:r>
+      <w:r>
+        <w:rPr>
+          <w:rFonts w:ascii="Consolas" w:hAnsi="Consolas"/>
+          <w:b/>
+        </w:rPr>
+        <w:t>)()</w:t>
+      </w:r>
+    </w:p>
+    <w:p>
+      <w:pPr>
+        <w:ind w:firstLine="1530"/>
+        <w:rPr>
+          <w:rFonts w:ascii="Consolas" w:hAnsi="Consolas"/>
+        </w:rPr>
+      </w:pPr>
+      <w:r>
+        <w:rPr>
+          <w:rFonts w:ascii="Consolas" w:hAnsi="Consolas"/>
+        </w:rPr>
+        <w:t>(function myOtherFunction() {</w:t>
+      </w:r>
+    </w:p>
+    <w:p>
+      <w:pPr>
+        <w:ind w:firstLine="1530"/>
+        <w:rPr>
+          <w:rFonts w:ascii="Consolas" w:hAnsi="Consolas"/>
+        </w:rPr>
+      </w:pPr>
+      <w:r>
+        <w:rPr>
+          <w:rFonts w:ascii="Consolas" w:hAnsi="Consolas"/>
+        </w:rPr>
+        <w:t xml:space="preserve"> console.log('declared and executed in same line ');</w:t>
+      </w:r>
+    </w:p>
+    <w:p>
+      <w:pPr>
+        <w:ind w:firstLine="1530"/>
+        <w:rPr>
+          <w:rFonts w:ascii="Consolas" w:hAnsi="Consolas"/>
+        </w:rPr>
+      </w:pPr>
+      <w:r>
+        <w:rPr>
+          <w:rFonts w:ascii="Consolas" w:hAnsi="Consolas"/>
+        </w:rPr>
+        <w:t>})();</w:t>
+      </w:r>
+    </w:p>
+    <w:p>
+      <w:pPr>
+        <w:ind w:firstLine="90"/>
+        <w:rPr>
+          <w:rFonts w:ascii="Consolas" w:hAnsi="Consolas"/>
+          <w:b/>
+        </w:rPr>
+      </w:pPr>
+      <w:r>
+        <w:rPr>
+          <w:rFonts w:ascii="Consolas" w:hAnsi="Consolas"/>
+          <w:b/>
+        </w:rPr>
+        <w:t>Parameters and Arguments</w:t>
+      </w:r>
+    </w:p>
+    <w:p>
+      <w:pPr>
+        <w:ind w:firstLine="1440"/>
+        <w:rPr>
+          <w:rFonts w:ascii="Consolas" w:hAnsi="Consolas"/>
+        </w:rPr>
+      </w:pPr>
+      <w:r>
+        <w:rPr>
+          <w:rFonts w:ascii="Consolas" w:hAnsi="Consolas"/>
+        </w:rPr>
+        <w:t>function myFunction1(param1, param2) {</w:t>
+      </w:r>
+    </w:p>
+    <w:p>
+      <w:pPr>
+        <w:ind w:firstLine="1440"/>
+        <w:rPr>
+          <w:rFonts w:ascii="Consolas" w:hAnsi="Consolas"/>
+        </w:rPr>
+      </w:pPr>
+      <w:r>
+        <w:rPr>
+          <w:rFonts w:ascii="Consolas" w:hAnsi="Consolas"/>
+        </w:rPr>
+        <w:t xml:space="preserve"> console.log(param1);</w:t>
+      </w:r>
+    </w:p>
+    <w:p>
+      <w:pPr>
+        <w:ind w:firstLine="1440"/>
+        <w:rPr>
+          <w:rFonts w:ascii="Consolas" w:hAnsi="Consolas"/>
+        </w:rPr>
+      </w:pPr>
+      <w:r>
+        <w:rPr>
+          <w:rFonts w:ascii="Consolas" w:hAnsi="Consolas"/>
+        </w:rPr>
+        <w:t xml:space="preserve"> console.log(param2);</w:t>
+      </w:r>
+    </w:p>
+    <w:p>
+      <w:pPr>
+        <w:ind w:firstLine="1440"/>
+        <w:rPr>
+          <w:rFonts w:ascii="Consolas" w:hAnsi="Consolas"/>
+        </w:rPr>
+      </w:pPr>
+      <w:r>
+        <w:rPr>
+          <w:rFonts w:ascii="Consolas" w:hAnsi="Consolas"/>
+        </w:rPr>
+        <w:t>}</w:t>
+      </w:r>
+    </w:p>
+    <w:p>
+      <w:pPr>
+        <w:ind w:firstLine="1440"/>
+        <w:rPr>
+          <w:rFonts w:ascii="Consolas" w:hAnsi="Consolas"/>
+        </w:rPr>
+      </w:pPr>
+      <w:r>
+        <w:rPr>
+          <w:rFonts w:ascii="Consolas" w:hAnsi="Consolas"/>
+        </w:rPr>
+        <w:t>myFunction1('argument 1', 'argument 2');</w:t>
+      </w:r>
+    </w:p>
+    <w:p>
+      <w:pPr>
+        <w:rPr>
+          <w:rFonts w:ascii="Consolas" w:hAnsi="Consolas"/>
+          <w:b/>
+        </w:rPr>
+      </w:pPr>
+      <w:r>
+        <w:rPr>
+          <w:rFonts w:ascii="Consolas" w:hAnsi="Consolas"/>
+          <w:b/>
+        </w:rPr>
+        <w:t>Another way to declare function in JS</w:t>
+      </w:r>
+    </w:p>
+    <w:p>
+      <w:pPr>
+        <w:ind w:firstLine="1440"/>
+        <w:rPr>
+          <w:rFonts w:ascii="Consolas" w:hAnsi="Consolas"/>
+        </w:rPr>
+      </w:pPr>
+      <w:r>
+        <w:rPr>
+          <w:rFonts w:ascii="Consolas" w:hAnsi="Consolas"/>
+        </w:rPr>
+        <w:t>const anotherFunction = function () {</w:t>
+      </w:r>
+    </w:p>
+    <w:p>
+      <w:pPr>
+        <w:ind w:firstLine="1440"/>
+        <w:rPr>
+          <w:rFonts w:ascii="Consolas" w:hAnsi="Consolas"/>
+        </w:rPr>
+      </w:pPr>
+      <w:r>
+        <w:rPr>
+          <w:rFonts w:ascii="Consolas" w:hAnsi="Consolas"/>
+        </w:rPr>
+        <w:t>console.log('another function');</w:t>
+      </w:r>
+    </w:p>
+    <w:p>
+      <w:pPr>
+        <w:ind w:firstLine="1440"/>
+        <w:rPr>
+          <w:rFonts w:ascii="Consolas" w:hAnsi="Consolas"/>
+        </w:rPr>
+      </w:pPr>
+      <w:r>
+        <w:rPr>
+          <w:rFonts w:ascii="Consolas" w:hAnsi="Consolas"/>
+        </w:rPr>
+        <w:t>}</w:t>
+      </w:r>
+    </w:p>
+    <w:p>
+      <w:pPr>
+        <w:ind w:firstLine="1440"/>
+        <w:rPr>
+          <w:rFonts w:ascii="Consolas" w:hAnsi="Consolas"/>
+        </w:rPr>
+      </w:pPr>
+      <w:r>
+        <w:rPr>
+          <w:rFonts w:ascii="Consolas" w:hAnsi="Consolas"/>
+        </w:rPr>
+        <w:t>anotherFunction();</w:t>
+      </w:r>
+    </w:p>
+    <w:p>
+      <w:pPr>
+        <w:rPr>
+          <w:rFonts w:ascii="Consolas" w:hAnsi="Consolas"/>
+        </w:rPr>
+      </w:pPr>
+      <w:r>
+        <w:rPr>
+          <w:rFonts w:ascii="Consolas" w:hAnsi="Consolas"/>
+        </w:rPr>
+        <w:lastRenderedPageBreak/>
+        <w:t>This is an anonymous function. The function does not have a name, but it is assigned to a variable.</w:t>
+      </w:r>
+    </w:p>
+    <w:p>
+      <w:pPr>
+        <w:rPr>
+          <w:rFonts w:ascii="Consolas" w:hAnsi="Consolas"/>
+          <w:b/>
+        </w:rPr>
+      </w:pPr>
+      <w:r>
+        <w:rPr>
+          <w:rFonts w:ascii="Consolas" w:hAnsi="Consolas"/>
+          <w:b/>
+        </w:rPr>
+        <w:t>Arrow Function</w:t>
+      </w:r>
+      <w:r>
+        <w:rPr>
+          <w:rFonts w:ascii="Consolas" w:hAnsi="Consolas"/>
+          <w:b/>
+        </w:rPr>
+        <w:t xml:space="preserve"> </w:t>
+      </w:r>
+    </w:p>
+    <w:p>
+      <w:pPr>
+        <w:ind w:firstLine="1440"/>
+        <w:rPr>
+          <w:rFonts w:ascii="Consolas" w:hAnsi="Consolas"/>
+        </w:rPr>
+      </w:pPr>
+      <w:r>
+        <w:rPr>
+          <w:rFonts w:ascii="Consolas" w:hAnsi="Consolas"/>
+        </w:rPr>
+        <w:t>const arrowFunction = () =&gt; {</w:t>
+      </w:r>
+    </w:p>
+    <w:p>
+      <w:pPr>
+        <w:ind w:firstLine="1440"/>
+        <w:rPr>
+          <w:rFonts w:ascii="Consolas" w:hAnsi="Consolas"/>
+        </w:rPr>
+      </w:pPr>
+      <w:r>
+        <w:rPr>
+          <w:rFonts w:ascii="Consolas" w:hAnsi="Consolas"/>
+        </w:rPr>
+        <w:t xml:space="preserve"> console.log('I am arrow function');</w:t>
+      </w:r>
+    </w:p>
+    <w:p>
+      <w:pPr>
+        <w:ind w:firstLine="1440"/>
+        <w:rPr>
+          <w:rFonts w:ascii="Consolas" w:hAnsi="Consolas"/>
+        </w:rPr>
+      </w:pPr>
+      <w:r>
+        <w:rPr>
+          <w:rFonts w:ascii="Consolas" w:hAnsi="Consolas"/>
+        </w:rPr>
+        <w:t>}</w:t>
+      </w:r>
+    </w:p>
+    <w:p>
+      <w:pPr>
+        <w:ind w:firstLine="1440"/>
+        <w:rPr>
+          <w:rFonts w:ascii="Consolas" w:hAnsi="Consolas"/>
+        </w:rPr>
+      </w:pPr>
+      <w:r>
+        <w:rPr>
+          <w:rFonts w:ascii="Consolas" w:hAnsi="Consolas"/>
+        </w:rPr>
+        <w:t>arrowFunction();</w:t>
+      </w:r>
+    </w:p>
+    <w:p>
+      <w:pPr>
+        <w:rPr>
+          <w:rFonts w:ascii="Consolas" w:hAnsi="Consolas"/>
+          <w:b/>
+        </w:rPr>
+      </w:pPr>
+      <w:r>
+        <w:rPr>
+          <w:rFonts w:ascii="Consolas" w:hAnsi="Consolas"/>
+          <w:b/>
+        </w:rPr>
+        <w:t>Return statement in functions</w:t>
+      </w:r>
+    </w:p>
+    <w:p>
+      <w:pPr>
+        <w:ind w:firstLine="1440"/>
+        <w:rPr>
+          <w:rFonts w:ascii="Consolas" w:hAnsi="Consolas"/>
+        </w:rPr>
+      </w:pPr>
+      <w:r>
+        <w:rPr>
+          <w:rFonts w:ascii="Consolas" w:hAnsi="Consolas"/>
+        </w:rPr>
+        <w:t>const myFunction = () =&gt; {</w:t>
+      </w:r>
+    </w:p>
+    <w:p>
+      <w:pPr>
+        <w:ind w:firstLine="1440"/>
+        <w:rPr>
+          <w:rFonts w:ascii="Consolas" w:hAnsi="Consolas"/>
+        </w:rPr>
+      </w:pPr>
+      <w:r>
+        <w:rPr>
+          <w:rFonts w:ascii="Consolas" w:hAnsi="Consolas"/>
+        </w:rPr>
+        <w:t xml:space="preserve">  const a = 15;</w:t>
+      </w:r>
+    </w:p>
+    <w:p>
+      <w:pPr>
+        <w:ind w:firstLine="1440"/>
+        <w:rPr>
+          <w:rFonts w:ascii="Consolas" w:hAnsi="Consolas"/>
+        </w:rPr>
+      </w:pPr>
+      <w:r>
+        <w:rPr>
+          <w:rFonts w:ascii="Consolas" w:hAnsi="Consolas"/>
+        </w:rPr>
+        <w:tab/>
+        <w:t>return a;</w:t>
+      </w:r>
+    </w:p>
+    <w:p>
+      <w:pPr>
+        <w:ind w:firstLine="1440"/>
+        <w:rPr>
+          <w:rFonts w:ascii="Consolas" w:hAnsi="Consolas"/>
+        </w:rPr>
+      </w:pPr>
+      <w:r>
+        <w:rPr>
+          <w:rFonts w:ascii="Consolas" w:hAnsi="Consolas"/>
+        </w:rPr>
+        <w:t xml:space="preserve">} </w:t>
+      </w:r>
+    </w:p>
+    <w:p>
+      <w:pPr>
+        <w:ind w:firstLine="1440"/>
+        <w:rPr>
+          <w:rFonts w:ascii="Consolas" w:hAnsi="Consolas"/>
+        </w:rPr>
+      </w:pPr>
+      <w:r>
+        <w:rPr>
+          <w:rFonts w:ascii="Consolas" w:hAnsi="Consolas"/>
+        </w:rPr>
+        <w:t>console.log(myFunction());</w:t>
+      </w:r>
+    </w:p>
+    <w:p>
+      <w:pPr>
+        <w:rPr>
+          <w:rFonts w:ascii="Consolas" w:hAnsi="Consolas"/>
+        </w:rPr>
+      </w:pPr>
+      <w:r>
+        <w:rPr>
+          <w:rFonts w:ascii="Consolas" w:hAnsi="Consolas"/>
+        </w:rPr>
+        <w:t>we can return Boolean values and functions as well.</w:t>
+      </w:r>
+    </w:p>
+    <w:p>
+      <w:pPr>
+        <w:rPr>
+          <w:rFonts w:ascii="Consolas" w:hAnsi="Consolas"/>
+        </w:rPr>
+      </w:pPr>
+      <w:r>
+        <w:rPr>
+          <w:rFonts w:ascii="Consolas" w:hAnsi="Consolas"/>
+        </w:rPr>
+        <w:t>We should not put any line of code after return statement</w:t>
+      </w:r>
+    </w:p>
+    <w:p>
+      <w:pPr>
+        <w:rPr>
+          <w:rFonts w:ascii="Consolas" w:hAnsi="Consolas"/>
+        </w:rPr>
+      </w:pPr>
+      <w:r>
+        <w:rPr>
+          <w:rFonts w:ascii="Consolas" w:hAnsi="Consolas"/>
+        </w:rPr>
+        <w:t>It’s not going to be read after return statement</w:t>
+      </w:r>
+    </w:p>
+    <w:p>
+      <w:pPr>
+        <w:ind w:firstLine="1440"/>
+        <w:rPr>
+          <w:rFonts w:ascii="Consolas" w:hAnsi="Consolas"/>
+        </w:rPr>
+      </w:pPr>
+      <w:r>
+        <w:rPr>
+          <w:rFonts w:ascii="Consolas" w:hAnsi="Consolas"/>
+        </w:rPr>
+        <w:t>const myNumber = 50; // defining a global variable</w:t>
+      </w:r>
+    </w:p>
+    <w:p>
+      <w:pPr>
+        <w:ind w:firstLine="1440"/>
+        <w:rPr>
+          <w:rFonts w:ascii="Consolas" w:hAnsi="Consolas"/>
+        </w:rPr>
+      </w:pPr>
+    </w:p>
+    <w:p>
+      <w:pPr>
+        <w:ind w:firstLine="1440"/>
+        <w:rPr>
+          <w:rFonts w:ascii="Consolas" w:hAnsi="Consolas"/>
+        </w:rPr>
+      </w:pPr>
+      <w:r>
+        <w:rPr>
+          <w:rFonts w:ascii="Consolas" w:hAnsi="Consolas"/>
+        </w:rPr>
+        <w:t>let myFunction = () =&gt; {</w:t>
+      </w:r>
+    </w:p>
+    <w:p>
+      <w:pPr>
+        <w:ind w:firstLine="1440"/>
+        <w:rPr>
+          <w:rFonts w:ascii="Consolas" w:hAnsi="Consolas"/>
+        </w:rPr>
+      </w:pPr>
+      <w:r>
+        <w:rPr>
+          <w:rFonts w:ascii="Consolas" w:hAnsi="Consolas"/>
+        </w:rPr>
+        <w:t xml:space="preserve"> if (myNumber &lt; 25) { //accessing global variable</w:t>
+      </w:r>
+    </w:p>
+    <w:p>
+      <w:pPr>
+        <w:ind w:firstLine="1440"/>
+        <w:rPr>
+          <w:rFonts w:ascii="Consolas" w:hAnsi="Consolas"/>
+        </w:rPr>
+      </w:pPr>
+      <w:r>
+        <w:rPr>
+          <w:rFonts w:ascii="Consolas" w:hAnsi="Consolas"/>
+        </w:rPr>
+        <w:t xml:space="preserve">  return 'the number is less than 25';</w:t>
+      </w:r>
+    </w:p>
+    <w:p>
+      <w:pPr>
+        <w:ind w:firstLine="1440"/>
+        <w:rPr>
+          <w:rFonts w:ascii="Consolas" w:hAnsi="Consolas"/>
+        </w:rPr>
+      </w:pPr>
+      <w:r>
+        <w:rPr>
+          <w:rFonts w:ascii="Consolas" w:hAnsi="Consolas"/>
+        </w:rPr>
+        <w:t xml:space="preserve"> }</w:t>
+      </w:r>
+    </w:p>
+    <w:p>
+      <w:pPr>
+        <w:ind w:firstLine="1440"/>
+        <w:rPr>
+          <w:rFonts w:ascii="Consolas" w:hAnsi="Consolas"/>
+        </w:rPr>
+      </w:pPr>
+      <w:r>
+        <w:rPr>
+          <w:rFonts w:ascii="Consolas" w:hAnsi="Consolas"/>
+        </w:rPr>
+        <w:t xml:space="preserve"> return 'the number is greater than 25';</w:t>
+      </w:r>
+    </w:p>
+    <w:p>
+      <w:pPr>
+        <w:ind w:firstLine="1440"/>
+        <w:rPr>
+          <w:rFonts w:ascii="Consolas" w:hAnsi="Consolas"/>
+        </w:rPr>
+      </w:pPr>
+      <w:r>
+        <w:rPr>
+          <w:rFonts w:ascii="Consolas" w:hAnsi="Consolas"/>
+        </w:rPr>
+        <w:t>}</w:t>
+      </w:r>
+    </w:p>
+    <w:p>
+      <w:pPr>
+        <w:ind w:firstLine="1440"/>
+        <w:rPr>
+          <w:rFonts w:ascii="Consolas" w:hAnsi="Consolas"/>
+        </w:rPr>
+      </w:pPr>
+      <w:r>
+        <w:rPr>
+          <w:rFonts w:ascii="Consolas" w:hAnsi="Consolas"/>
+        </w:rPr>
+        <w:t>console.log(myFunction());</w:t>
+      </w:r>
+    </w:p>
+    <w:p>
+      <w:pPr>
+        <w:rPr>
+          <w:rFonts w:ascii="Consolas" w:hAnsi="Consolas"/>
+          <w:b/>
+        </w:rPr>
+      </w:pPr>
+      <w:r>
+        <w:rPr>
+          <w:rFonts w:ascii="Consolas" w:hAnsi="Consolas"/>
+          <w:b/>
+        </w:rPr>
+        <w:t>Assigning a variable to a function</w:t>
+      </w:r>
+    </w:p>
+    <w:p>
+      <w:pPr>
+        <w:ind w:firstLine="1440"/>
+        <w:rPr>
+          <w:rFonts w:ascii="Consolas" w:hAnsi="Consolas"/>
+        </w:rPr>
+      </w:pPr>
+      <w:r>
+        <w:rPr>
+          <w:rFonts w:ascii="Consolas" w:hAnsi="Consolas"/>
+        </w:rPr>
+        <w:t>function myFunction() {</w:t>
+      </w:r>
+    </w:p>
+    <w:p>
+      <w:pPr>
+        <w:ind w:firstLine="1440"/>
+        <w:rPr>
+          <w:rFonts w:ascii="Consolas" w:hAnsi="Consolas"/>
+        </w:rPr>
+      </w:pPr>
+      <w:r>
+        <w:rPr>
+          <w:rFonts w:ascii="Consolas" w:hAnsi="Consolas"/>
+        </w:rPr>
+        <w:t xml:space="preserve"> return 50;</w:t>
+      </w:r>
+    </w:p>
+    <w:p>
+      <w:pPr>
+        <w:ind w:firstLine="1440"/>
+        <w:rPr>
+          <w:rFonts w:ascii="Consolas" w:hAnsi="Consolas"/>
+        </w:rPr>
+      </w:pPr>
+      <w:r>
+        <w:rPr>
+          <w:rFonts w:ascii="Consolas" w:hAnsi="Consolas"/>
+        </w:rPr>
+        <w:t>}</w:t>
+      </w:r>
+    </w:p>
+    <w:p>
+      <w:pPr>
+        <w:ind w:firstLine="1440"/>
+        <w:rPr>
+          <w:rFonts w:ascii="Consolas" w:hAnsi="Consolas"/>
+        </w:rPr>
+      </w:pPr>
+      <w:r>
+        <w:rPr>
+          <w:rFonts w:ascii="Consolas" w:hAnsi="Consolas"/>
+        </w:rPr>
+        <w:t>console.log(myFunction());</w:t>
+      </w:r>
+    </w:p>
+    <w:p>
+      <w:pPr>
+        <w:ind w:firstLine="1440"/>
+        <w:rPr>
+          <w:rFonts w:ascii="Consolas" w:hAnsi="Consolas"/>
+        </w:rPr>
+      </w:pPr>
+      <w:r>
+        <w:rPr>
+          <w:rFonts w:ascii="Consolas" w:hAnsi="Consolas"/>
+        </w:rPr>
+        <w:lastRenderedPageBreak/>
+        <w:t>const aliasVariable = myFunction;</w:t>
+      </w:r>
+    </w:p>
+    <w:p>
+      <w:pPr>
+        <w:ind w:firstLine="1440"/>
+        <w:rPr>
+          <w:rFonts w:ascii="Consolas" w:hAnsi="Consolas"/>
+        </w:rPr>
+      </w:pPr>
+      <w:r>
+        <w:rPr>
+          <w:rFonts w:ascii="Consolas" w:hAnsi="Consolas"/>
+        </w:rPr>
+        <w:t xml:space="preserve"> </w:t>
+      </w:r>
+      <w:r>
+        <w:rPr>
+          <w:rFonts w:ascii="Consolas" w:hAnsi="Consolas"/>
+        </w:rPr>
+        <w:t>console.log(aliasVariable() + 20);</w:t>
+      </w:r>
+    </w:p>
+    <w:p>
+      <w:pPr>
+        <w:rPr>
+          <w:rFonts w:ascii="Consolas" w:hAnsi="Consolas"/>
+          <w:b/>
+        </w:rPr>
+      </w:pPr>
+      <w:r>
+        <w:rPr>
+          <w:rFonts w:ascii="Consolas" w:hAnsi="Consolas"/>
+          <w:b/>
+        </w:rPr>
+        <w:t>Assigning a variable to a</w:t>
+      </w:r>
+      <w:r>
+        <w:rPr>
+          <w:rFonts w:ascii="Consolas" w:hAnsi="Consolas"/>
+          <w:b/>
+        </w:rPr>
+        <w:t>n</w:t>
+      </w:r>
+      <w:r>
+        <w:rPr>
+          <w:rFonts w:ascii="Consolas" w:hAnsi="Consolas"/>
+          <w:b/>
+        </w:rPr>
+        <w:t xml:space="preserve"> </w:t>
+      </w:r>
+      <w:r>
+        <w:rPr>
+          <w:rFonts w:ascii="Consolas" w:hAnsi="Consolas"/>
+          <w:b/>
+        </w:rPr>
+        <w:t>object</w:t>
+      </w:r>
+    </w:p>
+    <w:p>
+      <w:pPr>
+        <w:ind w:firstLine="1440"/>
+        <w:rPr>
+          <w:rFonts w:ascii="Consolas" w:hAnsi="Consolas"/>
+        </w:rPr>
+      </w:pPr>
+      <w:r>
+        <w:rPr>
+          <w:rFonts w:ascii="Consolas" w:hAnsi="Consolas"/>
+        </w:rPr>
+        <w:t xml:space="preserve"> </w:t>
+      </w:r>
+      <w:r>
+        <w:rPr>
+          <w:rFonts w:ascii="Consolas" w:hAnsi="Consolas"/>
+        </w:rPr>
+        <w:t>function myFunction() {</w:t>
+      </w:r>
+    </w:p>
+    <w:p>
+      <w:pPr>
+        <w:ind w:firstLine="1440"/>
+        <w:rPr>
+          <w:rFonts w:ascii="Consolas" w:hAnsi="Consolas"/>
+        </w:rPr>
+      </w:pPr>
+      <w:r>
+        <w:rPr>
+          <w:rFonts w:ascii="Consolas" w:hAnsi="Consolas"/>
+        </w:rPr>
+        <w:t xml:space="preserve"> return 50;</w:t>
+      </w:r>
+    </w:p>
+    <w:p>
+      <w:pPr>
+        <w:ind w:firstLine="1530"/>
+        <w:rPr>
+          <w:rFonts w:ascii="Consolas" w:hAnsi="Consolas"/>
+        </w:rPr>
+      </w:pPr>
+      <w:r>
+        <w:rPr>
+          <w:rFonts w:ascii="Consolas" w:hAnsi="Consolas"/>
+        </w:rPr>
+        <w:t>const myObj = {</w:t>
+      </w:r>
+    </w:p>
+    <w:p>
+      <w:pPr>
+        <w:ind w:firstLine="1530"/>
+        <w:rPr>
+          <w:rFonts w:ascii="Consolas" w:hAnsi="Consolas"/>
+        </w:rPr>
+      </w:pPr>
+      <w:r>
+        <w:rPr>
+          <w:rFonts w:ascii="Consolas" w:hAnsi="Consolas"/>
+        </w:rPr>
+        <w:t xml:space="preserve"> prop1: 20,</w:t>
+      </w:r>
+    </w:p>
+    <w:p>
+      <w:pPr>
+        <w:ind w:firstLine="1530"/>
+        <w:rPr>
+          <w:rFonts w:ascii="Consolas" w:hAnsi="Consolas"/>
+        </w:rPr>
+      </w:pPr>
+      <w:r>
+        <w:rPr>
+          <w:rFonts w:ascii="Consolas" w:hAnsi="Consolas"/>
+        </w:rPr>
+        <w:t xml:space="preserve"> prop2: myFunction</w:t>
+      </w:r>
+    </w:p>
+    <w:p>
+      <w:pPr>
+        <w:ind w:firstLine="1530"/>
+        <w:rPr>
+          <w:rFonts w:ascii="Consolas" w:hAnsi="Consolas"/>
+        </w:rPr>
+      </w:pPr>
+      <w:r>
+        <w:rPr>
+          <w:rFonts w:ascii="Consolas" w:hAnsi="Consolas"/>
+        </w:rPr>
+        <w:t>}</w:t>
+      </w:r>
+    </w:p>
+    <w:p>
+      <w:pPr>
+        <w:ind w:firstLine="1530"/>
+        <w:rPr>
+          <w:rFonts w:ascii="Consolas" w:hAnsi="Consolas"/>
+        </w:rPr>
+      </w:pPr>
+      <w:r>
+        <w:rPr>
+          <w:rFonts w:ascii="Consolas" w:hAnsi="Consolas"/>
+        </w:rPr>
+        <w:t>console.log(myObj.prop2());</w:t>
+      </w:r>
+    </w:p>
+    <w:p>
+      <w:pPr>
+        <w:rPr>
+          <w:rFonts w:ascii="Consolas" w:hAnsi="Consolas"/>
+        </w:rPr>
+      </w:pPr>
+      <w:r>
+        <w:rPr>
+          <w:rFonts w:ascii="Consolas" w:hAnsi="Consolas"/>
+        </w:rPr>
+        <w:t>When a function is bound to an object it is called a method.</w:t>
+      </w:r>
+    </w:p>
+    <w:p>
+      <w:pPr>
+        <w:ind w:firstLine="1530"/>
+        <w:rPr>
+          <w:rFonts w:ascii="Consolas" w:hAnsi="Consolas"/>
+        </w:rPr>
+      </w:pPr>
+      <w:r>
+        <w:rPr>
+          <w:rFonts w:ascii="Consolas" w:hAnsi="Consolas"/>
+        </w:rPr>
+        <w:t>const myName = 'Amiths';</w:t>
+      </w:r>
+    </w:p>
+    <w:p>
+      <w:pPr>
+        <w:ind w:firstLine="1530"/>
+        <w:rPr>
+          <w:rFonts w:ascii="Consolas" w:hAnsi="Consolas"/>
+        </w:rPr>
+      </w:pPr>
+      <w:r>
+        <w:rPr>
+          <w:rFonts w:ascii="Consolas" w:hAnsi="Consolas"/>
+        </w:rPr>
+        <w:t>console.log(myName.replace('s', 'a'));</w:t>
+      </w:r>
+    </w:p>
+    <w:p>
+      <w:pPr>
+        <w:ind w:firstLine="1530"/>
+        <w:rPr>
+          <w:rFonts w:ascii="Consolas" w:hAnsi="Consolas"/>
+        </w:rPr>
+      </w:pPr>
+      <w:r>
+        <w:rPr>
+          <w:rFonts w:ascii="Consolas" w:hAnsi="Consolas"/>
+        </w:rPr>
+        <w:t>console.log(myName);</w:t>
+      </w:r>
+    </w:p>
+    <w:p>
+      <w:pPr>
+        <w:ind w:firstLine="1530"/>
+        <w:rPr>
+          <w:rFonts w:ascii="Consolas" w:hAnsi="Consolas"/>
+        </w:rPr>
+      </w:pPr>
+      <w:r>
+        <w:rPr>
+          <w:rFonts w:ascii="Consolas" w:hAnsi="Consolas"/>
+        </w:rPr>
+        <w:t>const myCorrectName = myName.replace('s', 'a');</w:t>
+      </w:r>
+    </w:p>
+    <w:p>
+      <w:pPr>
+        <w:ind w:firstLine="1530"/>
+        <w:rPr>
+          <w:rFonts w:ascii="Consolas" w:hAnsi="Consolas"/>
+        </w:rPr>
+      </w:pPr>
+      <w:r>
+        <w:rPr>
+          <w:rFonts w:ascii="Consolas" w:hAnsi="Consolas"/>
+        </w:rPr>
+        <w:t>console.log(myCorrectName);</w:t>
+      </w:r>
+    </w:p>
+    <w:p>
+      <w:pPr>
+        <w:rPr>
+          <w:rFonts w:ascii="Consolas" w:hAnsi="Consolas"/>
+        </w:rPr>
+      </w:pPr>
+      <w:r>
+        <w:rPr>
+          <w:rFonts w:ascii="Consolas" w:hAnsi="Consolas"/>
+        </w:rPr>
+        <w:t xml:space="preserve">We cannot change myName variable, but instead we can use replace method to assign a new variable. </w:t>
+      </w:r>
+    </w:p>
+    <w:p>
+      <w:pPr>
+        <w:rPr>
+          <w:rFonts w:ascii="Consolas" w:hAnsi="Consolas"/>
+        </w:rPr>
+      </w:pPr>
+      <w:r>
+        <w:rPr>
+          <w:rFonts w:ascii="Consolas" w:hAnsi="Consolas"/>
+        </w:rPr>
+        <w:t>We can call methods one upon another</w:t>
+      </w:r>
+    </w:p>
+    <w:p>
+      <w:pPr>
+        <w:ind w:firstLine="1440"/>
+        <w:rPr>
+          <w:rFonts w:ascii="Consolas" w:hAnsi="Consolas"/>
+        </w:rPr>
+      </w:pPr>
+      <w:r>
+        <w:rPr>
+          <w:rFonts w:ascii="Consolas" w:hAnsi="Consolas"/>
+        </w:rPr>
+        <w:t>const str = 'Hello World';</w:t>
+      </w:r>
+    </w:p>
+    <w:p>
+      <w:pPr>
+        <w:ind w:firstLine="1440"/>
+        <w:rPr>
+          <w:rFonts w:ascii="Consolas" w:hAnsi="Consolas"/>
+        </w:rPr>
+      </w:pPr>
+      <w:r>
+        <w:rPr>
+          <w:rFonts w:ascii="Consolas" w:hAnsi="Consolas"/>
+        </w:rPr>
+        <w:t>console.log(str.toUpperCase().split(" ").indexOf('WORLD'));</w:t>
       </w:r>
     </w:p>
     <w:p>

--- a/Full stack developer full.docx
+++ b/Full stack developer full.docx
@@ -7036,14 +7036,7 @@
           <w:rFonts w:ascii="Consolas" w:hAnsi="Consolas"/>
           <w:b/>
         </w:rPr>
-        <w:t>(f</w:t>
-      </w:r>
-      <w:r>
-        <w:rPr>
-          <w:rFonts w:ascii="Consolas" w:hAnsi="Consolas"/>
-          <w:b/>
-        </w:rPr>
-        <w:t>unction myFunction(){content}</w:t>
+        <w:t>(function myFunction(){content}</w:t>
       </w:r>
       <w:r>
         <w:rPr>
@@ -7721,23 +7714,560 @@
           <w:rFonts w:ascii="Consolas" w:hAnsi="Consolas"/>
           <w:b/>
         </w:rPr>
+        <w:t xml:space="preserve"> object</w:t>
+      </w:r>
+    </w:p>
+    <w:p>
+      <w:pPr>
+        <w:ind w:firstLine="1440"/>
+        <w:rPr>
+          <w:rFonts w:ascii="Consolas" w:hAnsi="Consolas"/>
+        </w:rPr>
+      </w:pPr>
+      <w:r>
+        <w:rPr>
+          <w:rFonts w:ascii="Consolas" w:hAnsi="Consolas"/>
+        </w:rPr>
         <w:t xml:space="preserve"> </w:t>
       </w:r>
       <w:r>
         <w:rPr>
           <w:rFonts w:ascii="Consolas" w:hAnsi="Consolas"/>
+        </w:rPr>
+        <w:t>function myFunction() {</w:t>
+      </w:r>
+    </w:p>
+    <w:p>
+      <w:pPr>
+        <w:ind w:firstLine="1440"/>
+        <w:rPr>
+          <w:rFonts w:ascii="Consolas" w:hAnsi="Consolas"/>
+        </w:rPr>
+      </w:pPr>
+      <w:r>
+        <w:rPr>
+          <w:rFonts w:ascii="Consolas" w:hAnsi="Consolas"/>
+        </w:rPr>
+        <w:t xml:space="preserve"> return 50;</w:t>
+      </w:r>
+    </w:p>
+    <w:p>
+      <w:pPr>
+        <w:ind w:firstLine="1530"/>
+        <w:rPr>
+          <w:rFonts w:ascii="Consolas" w:hAnsi="Consolas"/>
+        </w:rPr>
+      </w:pPr>
+      <w:r>
+        <w:rPr>
+          <w:rFonts w:ascii="Consolas" w:hAnsi="Consolas"/>
+        </w:rPr>
+        <w:t>const myObj = {</w:t>
+      </w:r>
+    </w:p>
+    <w:p>
+      <w:pPr>
+        <w:ind w:firstLine="1530"/>
+        <w:rPr>
+          <w:rFonts w:ascii="Consolas" w:hAnsi="Consolas"/>
+        </w:rPr>
+      </w:pPr>
+      <w:r>
+        <w:rPr>
+          <w:rFonts w:ascii="Consolas" w:hAnsi="Consolas"/>
+        </w:rPr>
+        <w:t xml:space="preserve"> prop1: 20,</w:t>
+      </w:r>
+    </w:p>
+    <w:p>
+      <w:pPr>
+        <w:ind w:firstLine="1530"/>
+        <w:rPr>
+          <w:rFonts w:ascii="Consolas" w:hAnsi="Consolas"/>
+        </w:rPr>
+      </w:pPr>
+      <w:r>
+        <w:rPr>
+          <w:rFonts w:ascii="Consolas" w:hAnsi="Consolas"/>
+        </w:rPr>
+        <w:t xml:space="preserve"> prop2: myFunction</w:t>
+      </w:r>
+    </w:p>
+    <w:p>
+      <w:pPr>
+        <w:ind w:firstLine="1530"/>
+        <w:rPr>
+          <w:rFonts w:ascii="Consolas" w:hAnsi="Consolas"/>
+        </w:rPr>
+      </w:pPr>
+      <w:r>
+        <w:rPr>
+          <w:rFonts w:ascii="Consolas" w:hAnsi="Consolas"/>
+        </w:rPr>
+        <w:t>}</w:t>
+      </w:r>
+    </w:p>
+    <w:p>
+      <w:pPr>
+        <w:ind w:firstLine="1530"/>
+        <w:rPr>
+          <w:rFonts w:ascii="Consolas" w:hAnsi="Consolas"/>
+        </w:rPr>
+      </w:pPr>
+      <w:r>
+        <w:rPr>
+          <w:rFonts w:ascii="Consolas" w:hAnsi="Consolas"/>
+        </w:rPr>
+        <w:t>console.log(myObj.prop2());</w:t>
+      </w:r>
+    </w:p>
+    <w:p>
+      <w:pPr>
+        <w:rPr>
+          <w:rFonts w:ascii="Consolas" w:hAnsi="Consolas"/>
+        </w:rPr>
+      </w:pPr>
+      <w:r>
+        <w:rPr>
+          <w:rFonts w:ascii="Consolas" w:hAnsi="Consolas"/>
+        </w:rPr>
+        <w:t>When a function is bound to an object it is called a method.</w:t>
+      </w:r>
+    </w:p>
+    <w:p>
+      <w:pPr>
+        <w:ind w:firstLine="1530"/>
+        <w:rPr>
+          <w:rFonts w:ascii="Consolas" w:hAnsi="Consolas"/>
+        </w:rPr>
+      </w:pPr>
+      <w:r>
+        <w:rPr>
+          <w:rFonts w:ascii="Consolas" w:hAnsi="Consolas"/>
+        </w:rPr>
+        <w:t>const myName = 'Amiths';</w:t>
+      </w:r>
+    </w:p>
+    <w:p>
+      <w:pPr>
+        <w:ind w:firstLine="1530"/>
+        <w:rPr>
+          <w:rFonts w:ascii="Consolas" w:hAnsi="Consolas"/>
+        </w:rPr>
+      </w:pPr>
+      <w:r>
+        <w:rPr>
+          <w:rFonts w:ascii="Consolas" w:hAnsi="Consolas"/>
+        </w:rPr>
+        <w:t>console.log(myName.replace('s', 'a'));</w:t>
+      </w:r>
+    </w:p>
+    <w:p>
+      <w:pPr>
+        <w:ind w:firstLine="1530"/>
+        <w:rPr>
+          <w:rFonts w:ascii="Consolas" w:hAnsi="Consolas"/>
+        </w:rPr>
+      </w:pPr>
+      <w:r>
+        <w:rPr>
+          <w:rFonts w:ascii="Consolas" w:hAnsi="Consolas"/>
+        </w:rPr>
+        <w:t>console.log(myName);</w:t>
+      </w:r>
+    </w:p>
+    <w:p>
+      <w:pPr>
+        <w:ind w:firstLine="1530"/>
+        <w:rPr>
+          <w:rFonts w:ascii="Consolas" w:hAnsi="Consolas"/>
+        </w:rPr>
+      </w:pPr>
+      <w:r>
+        <w:rPr>
+          <w:rFonts w:ascii="Consolas" w:hAnsi="Consolas"/>
+        </w:rPr>
+        <w:t>const myCorrectName = myName.replace('s', 'a');</w:t>
+      </w:r>
+    </w:p>
+    <w:p>
+      <w:pPr>
+        <w:ind w:firstLine="1530"/>
+        <w:rPr>
+          <w:rFonts w:ascii="Consolas" w:hAnsi="Consolas"/>
+        </w:rPr>
+      </w:pPr>
+      <w:r>
+        <w:rPr>
+          <w:rFonts w:ascii="Consolas" w:hAnsi="Consolas"/>
+        </w:rPr>
+        <w:t>console.log(myCorrectName);</w:t>
+      </w:r>
+    </w:p>
+    <w:p>
+      <w:pPr>
+        <w:rPr>
+          <w:rFonts w:ascii="Consolas" w:hAnsi="Consolas"/>
+        </w:rPr>
+      </w:pPr>
+      <w:r>
+        <w:rPr>
+          <w:rFonts w:ascii="Consolas" w:hAnsi="Consolas"/>
+        </w:rPr>
+        <w:t xml:space="preserve">We cannot change myName variable, but instead we can use replace method to assign a new variable. </w:t>
+      </w:r>
+    </w:p>
+    <w:p>
+      <w:pPr>
+        <w:rPr>
+          <w:rFonts w:ascii="Consolas" w:hAnsi="Consolas"/>
+        </w:rPr>
+      </w:pPr>
+      <w:r>
+        <w:rPr>
+          <w:rFonts w:ascii="Consolas" w:hAnsi="Consolas"/>
+        </w:rPr>
+        <w:t>We can call methods one upon another</w:t>
+      </w:r>
+    </w:p>
+    <w:p>
+      <w:pPr>
+        <w:ind w:firstLine="1440"/>
+        <w:rPr>
+          <w:rFonts w:ascii="Consolas" w:hAnsi="Consolas"/>
+        </w:rPr>
+      </w:pPr>
+      <w:r>
+        <w:rPr>
+          <w:rFonts w:ascii="Consolas" w:hAnsi="Consolas"/>
+        </w:rPr>
+        <w:t>const str = 'Hello World';</w:t>
+      </w:r>
+    </w:p>
+    <w:p>
+      <w:pPr>
+        <w:ind w:firstLine="1440"/>
+        <w:rPr>
+          <w:rFonts w:ascii="Consolas" w:hAnsi="Consolas"/>
+        </w:rPr>
+      </w:pPr>
+      <w:r>
+        <w:rPr>
+          <w:rFonts w:ascii="Consolas" w:hAnsi="Consolas"/>
+        </w:rPr>
+        <w:t>console.log(str.toUpperCase().split(" ").indexOf('WORLD'));</w:t>
+      </w:r>
+    </w:p>
+    <w:p>
+      <w:pPr>
+        <w:rPr>
+          <w:rFonts w:ascii="Consolas" w:hAnsi="Consolas"/>
+        </w:rPr>
+      </w:pPr>
+    </w:p>
+    <w:p>
+      <w:pPr>
+        <w:rPr>
+          <w:rFonts w:ascii="Consolas" w:hAnsi="Consolas"/>
           <w:b/>
         </w:rPr>
-        <w:t>object</w:t>
-      </w:r>
-    </w:p>
-    <w:p>
-      <w:pPr>
-        <w:ind w:firstLine="1440"/>
-        <w:rPr>
-          <w:rFonts w:ascii="Consolas" w:hAnsi="Consolas"/>
-        </w:rPr>
-      </w:pPr>
+      </w:pPr>
+      <w:r>
+        <w:rPr>
+          <w:rFonts w:ascii="Consolas" w:hAnsi="Consolas"/>
+          <w:b/>
+        </w:rPr>
+        <w:t>Built in JavaScript utility methods</w:t>
+      </w:r>
+    </w:p>
+    <w:p>
+      <w:pPr>
+        <w:rPr>
+          <w:rFonts w:ascii="Consolas" w:hAnsi="Consolas"/>
+          <w:b/>
+        </w:rPr>
+      </w:pPr>
+      <w:r>
+        <w:rPr>
+          <w:rFonts w:ascii="Consolas" w:hAnsi="Consolas"/>
+          <w:b/>
+        </w:rPr>
+        <w:t>Callback functions</w:t>
+      </w:r>
+    </w:p>
+    <w:p>
+      <w:pPr>
+        <w:rPr>
+          <w:rFonts w:ascii="Consolas" w:hAnsi="Consolas"/>
+        </w:rPr>
+      </w:pPr>
+      <w:r>
+        <w:rPr>
+          <w:rFonts w:ascii="Consolas" w:hAnsi="Consolas"/>
+        </w:rPr>
+        <w:t>function myCallback(someNumber){</w:t>
+      </w:r>
+    </w:p>
+    <w:p>
+      <w:pPr>
+        <w:rPr>
+          <w:rFonts w:ascii="Consolas" w:hAnsi="Consolas"/>
+        </w:rPr>
+      </w:pPr>
+      <w:r>
+        <w:rPr>
+          <w:rFonts w:ascii="Consolas" w:hAnsi="Consolas"/>
+        </w:rPr>
+        <w:t xml:space="preserve">  return someNumber * 2;</w:t>
+      </w:r>
+    </w:p>
+    <w:p>
+      <w:pPr>
+        <w:rPr>
+          <w:rFonts w:ascii="Consolas" w:hAnsi="Consolas"/>
+        </w:rPr>
+      </w:pPr>
+      <w:r>
+        <w:rPr>
+          <w:rFonts w:ascii="Consolas" w:hAnsi="Consolas"/>
+        </w:rPr>
+        <w:t>}</w:t>
+      </w:r>
+    </w:p>
+    <w:p>
+      <w:pPr>
+        <w:rPr>
+          <w:rFonts w:ascii="Consolas" w:hAnsi="Consolas"/>
+        </w:rPr>
+      </w:pPr>
+      <w:r>
+        <w:rPr>
+          <w:rFonts w:ascii="Consolas" w:hAnsi="Consolas"/>
+        </w:rPr>
+        <w:t>function mainFunction(randomNumber, shouldCall, callback){</w:t>
+      </w:r>
+    </w:p>
+    <w:p>
+      <w:pPr>
+        <w:rPr>
+          <w:rFonts w:ascii="Consolas" w:hAnsi="Consolas"/>
+        </w:rPr>
+      </w:pPr>
+      <w:r>
+        <w:rPr>
+          <w:rFonts w:ascii="Consolas" w:hAnsi="Consolas"/>
+        </w:rPr>
+        <w:t xml:space="preserve">  let result = randomNumber;</w:t>
+      </w:r>
+    </w:p>
+    <w:p>
+      <w:pPr>
+        <w:rPr>
+          <w:rFonts w:ascii="Consolas" w:hAnsi="Consolas"/>
+        </w:rPr>
+      </w:pPr>
+      <w:r>
+        <w:rPr>
+          <w:rFonts w:ascii="Consolas" w:hAnsi="Consolas"/>
+        </w:rPr>
+        <w:t>if(shouldCall){</w:t>
+      </w:r>
+    </w:p>
+    <w:p>
+      <w:pPr>
+        <w:rPr>
+          <w:rFonts w:ascii="Consolas" w:hAnsi="Consolas"/>
+        </w:rPr>
+      </w:pPr>
+      <w:r>
+        <w:rPr>
+          <w:rFonts w:ascii="Consolas" w:hAnsi="Consolas"/>
+        </w:rPr>
+        <w:lastRenderedPageBreak/>
+        <w:t xml:space="preserve">  result = callback(randomNumber)</w:t>
+      </w:r>
+    </w:p>
+    <w:p>
+      <w:pPr>
+        <w:rPr>
+          <w:rFonts w:ascii="Consolas" w:hAnsi="Consolas"/>
+        </w:rPr>
+      </w:pPr>
+      <w:r>
+        <w:rPr>
+          <w:rFonts w:ascii="Consolas" w:hAnsi="Consolas"/>
+        </w:rPr>
+        <w:t>}</w:t>
+      </w:r>
+    </w:p>
+    <w:p>
+      <w:pPr>
+        <w:rPr>
+          <w:rFonts w:ascii="Consolas" w:hAnsi="Consolas"/>
+        </w:rPr>
+      </w:pPr>
+      <w:r>
+        <w:rPr>
+          <w:rFonts w:ascii="Consolas" w:hAnsi="Consolas"/>
+        </w:rPr>
+        <w:t>return result;</w:t>
+      </w:r>
+    </w:p>
+    <w:p>
+      <w:pPr>
+        <w:rPr>
+          <w:rFonts w:ascii="Consolas" w:hAnsi="Consolas"/>
+        </w:rPr>
+      </w:pPr>
+      <w:r>
+        <w:rPr>
+          <w:rFonts w:ascii="Consolas" w:hAnsi="Consolas"/>
+        </w:rPr>
+        <w:t>}</w:t>
+      </w:r>
+    </w:p>
+    <w:p>
+      <w:pPr>
+        <w:rPr>
+          <w:rFonts w:ascii="Consolas" w:hAnsi="Consolas"/>
+        </w:rPr>
+      </w:pPr>
+      <w:r>
+        <w:rPr>
+          <w:rFonts w:ascii="Consolas" w:hAnsi="Consolas"/>
+        </w:rPr>
+        <w:t>mainFunction(20,true,myCallback);</w:t>
+      </w:r>
+    </w:p>
+    <w:p>
+      <w:pPr>
+        <w:rPr>
+          <w:rFonts w:ascii="Consolas" w:hAnsi="Consolas"/>
+        </w:rPr>
+      </w:pPr>
+      <w:r>
+        <w:rPr>
+          <w:rFonts w:ascii="Consolas" w:hAnsi="Consolas"/>
+        </w:rPr>
+        <w:t>or without declaring the function in a separate block we can include it in the mainFunction calling block</w:t>
+      </w:r>
+    </w:p>
+    <w:p>
+      <w:pPr>
+        <w:rPr>
+          <w:rFonts w:ascii="Consolas" w:hAnsi="Consolas"/>
+        </w:rPr>
+      </w:pPr>
+      <w:r>
+        <w:rPr>
+          <w:rFonts w:ascii="Consolas" w:hAnsi="Consolas"/>
+        </w:rPr>
+        <w:t>mainFunction(20, true, function(num){</w:t>
+      </w:r>
+    </w:p>
+    <w:p>
+      <w:pPr>
+        <w:rPr>
+          <w:rFonts w:ascii="Consolas" w:hAnsi="Consolas"/>
+        </w:rPr>
+      </w:pPr>
+      <w:r>
+        <w:rPr>
+          <w:rFonts w:ascii="Consolas" w:hAnsi="Consolas"/>
+        </w:rPr>
+        <w:t>return num*2;</w:t>
+      </w:r>
+    </w:p>
+    <w:p>
+      <w:pPr>
+        <w:rPr>
+          <w:rFonts w:ascii="Consolas" w:hAnsi="Consolas"/>
+        </w:rPr>
+      </w:pPr>
+      <w:r>
+        <w:rPr>
+          <w:rFonts w:ascii="Consolas" w:hAnsi="Consolas"/>
+        </w:rPr>
+        <w:t>})</w:t>
+      </w:r>
+    </w:p>
+    <w:p>
+      <w:pPr>
+        <w:rPr>
+          <w:rFonts w:ascii="Consolas" w:hAnsi="Consolas"/>
+        </w:rPr>
+      </w:pPr>
+      <w:r>
+        <w:rPr>
+          <w:rFonts w:ascii="Consolas" w:hAnsi="Consolas"/>
+        </w:rPr>
+        <w:t>We can use arrow function as well.</w:t>
+      </w:r>
+    </w:p>
+    <w:p>
+      <w:pPr>
+        <w:rPr>
+          <w:rFonts w:ascii="Consolas" w:hAnsi="Consolas"/>
+        </w:rPr>
+      </w:pPr>
+      <w:r>
+        <w:rPr>
+          <w:rFonts w:ascii="Consolas" w:hAnsi="Consolas"/>
+        </w:rPr>
+        <w:t>mainFunction(20, true, (num) =&gt; {</w:t>
+      </w:r>
+    </w:p>
+    <w:p>
+      <w:pPr>
+        <w:rPr>
+          <w:rFonts w:ascii="Consolas" w:hAnsi="Consolas"/>
+        </w:rPr>
+      </w:pPr>
+      <w:r>
+        <w:rPr>
+          <w:rFonts w:ascii="Consolas" w:hAnsi="Consolas"/>
+        </w:rPr>
+        <w:t>return num * 2;</w:t>
+      </w:r>
+    </w:p>
+    <w:p>
+      <w:pPr>
+        <w:rPr>
+          <w:rFonts w:ascii="Consolas" w:hAnsi="Consolas"/>
+        </w:rPr>
+      </w:pPr>
+      <w:r>
+        <w:rPr>
+          <w:rFonts w:ascii="Consolas" w:hAnsi="Consolas"/>
+        </w:rPr>
+        <w:t>})</w:t>
+      </w:r>
+    </w:p>
+    <w:p>
+      <w:pPr>
+        <w:rPr>
+          <w:rFonts w:ascii="Consolas" w:hAnsi="Consolas"/>
+        </w:rPr>
+      </w:pPr>
+      <w:r>
+        <w:rPr>
+          <w:rFonts w:ascii="Consolas" w:hAnsi="Consolas"/>
+        </w:rPr>
+        <w:t>Another way</w:t>
+      </w:r>
+    </w:p>
+    <w:p>
+      <w:pPr>
+        <w:rPr>
+          <w:rFonts w:ascii="Consolas" w:hAnsi="Consolas"/>
+        </w:rPr>
+      </w:pPr>
+      <w:r>
+        <w:rPr>
+          <w:rFonts w:ascii="Consolas" w:hAnsi="Consolas"/>
+        </w:rPr>
+        <w:t>mainFunction(20, true, num</w:t>
+      </w:r>
       <w:r>
         <w:rPr>
           <w:rFonts w:ascii="Consolas" w:hAnsi="Consolas"/>
@@ -7748,228 +8278,13 @@
         <w:rPr>
           <w:rFonts w:ascii="Consolas" w:hAnsi="Consolas"/>
         </w:rPr>
-        <w:t>function myFunction() {</w:t>
-      </w:r>
-    </w:p>
-    <w:p>
-      <w:pPr>
-        <w:ind w:firstLine="1440"/>
-        <w:rPr>
-          <w:rFonts w:ascii="Consolas" w:hAnsi="Consolas"/>
-        </w:rPr>
-      </w:pPr>
-      <w:r>
-        <w:rPr>
-          <w:rFonts w:ascii="Consolas" w:hAnsi="Consolas"/>
-        </w:rPr>
-        <w:t xml:space="preserve"> return 50;</w:t>
-      </w:r>
-    </w:p>
-    <w:p>
-      <w:pPr>
-        <w:ind w:firstLine="1530"/>
-        <w:rPr>
-          <w:rFonts w:ascii="Consolas" w:hAnsi="Consolas"/>
-        </w:rPr>
-      </w:pPr>
-      <w:r>
-        <w:rPr>
-          <w:rFonts w:ascii="Consolas" w:hAnsi="Consolas"/>
-        </w:rPr>
-        <w:t>const myObj = {</w:t>
-      </w:r>
-    </w:p>
-    <w:p>
-      <w:pPr>
-        <w:ind w:firstLine="1530"/>
-        <w:rPr>
-          <w:rFonts w:ascii="Consolas" w:hAnsi="Consolas"/>
-        </w:rPr>
-      </w:pPr>
-      <w:r>
-        <w:rPr>
-          <w:rFonts w:ascii="Consolas" w:hAnsi="Consolas"/>
-        </w:rPr>
-        <w:t xml:space="preserve"> prop1: 20,</w:t>
-      </w:r>
-    </w:p>
-    <w:p>
-      <w:pPr>
-        <w:ind w:firstLine="1530"/>
-        <w:rPr>
-          <w:rFonts w:ascii="Consolas" w:hAnsi="Consolas"/>
-        </w:rPr>
-      </w:pPr>
-      <w:r>
-        <w:rPr>
-          <w:rFonts w:ascii="Consolas" w:hAnsi="Consolas"/>
-        </w:rPr>
-        <w:t xml:space="preserve"> prop2: myFunction</w:t>
-      </w:r>
-    </w:p>
-    <w:p>
-      <w:pPr>
-        <w:ind w:firstLine="1530"/>
-        <w:rPr>
-          <w:rFonts w:ascii="Consolas" w:hAnsi="Consolas"/>
-        </w:rPr>
-      </w:pPr>
-      <w:r>
-        <w:rPr>
-          <w:rFonts w:ascii="Consolas" w:hAnsi="Consolas"/>
-        </w:rPr>
-        <w:t>}</w:t>
-      </w:r>
-    </w:p>
-    <w:p>
-      <w:pPr>
-        <w:ind w:firstLine="1530"/>
-        <w:rPr>
-          <w:rFonts w:ascii="Consolas" w:hAnsi="Consolas"/>
-        </w:rPr>
-      </w:pPr>
-      <w:r>
-        <w:rPr>
-          <w:rFonts w:ascii="Consolas" w:hAnsi="Consolas"/>
-        </w:rPr>
-        <w:t>console.log(myObj.prop2());</w:t>
-      </w:r>
-    </w:p>
-    <w:p>
-      <w:pPr>
-        <w:rPr>
-          <w:rFonts w:ascii="Consolas" w:hAnsi="Consolas"/>
-        </w:rPr>
-      </w:pPr>
-      <w:r>
-        <w:rPr>
-          <w:rFonts w:ascii="Consolas" w:hAnsi="Consolas"/>
-        </w:rPr>
-        <w:t>When a function is bound to an object it is called a method.</w:t>
-      </w:r>
-    </w:p>
-    <w:p>
-      <w:pPr>
-        <w:ind w:firstLine="1530"/>
-        <w:rPr>
-          <w:rFonts w:ascii="Consolas" w:hAnsi="Consolas"/>
-        </w:rPr>
-      </w:pPr>
-      <w:r>
-        <w:rPr>
-          <w:rFonts w:ascii="Consolas" w:hAnsi="Consolas"/>
-        </w:rPr>
-        <w:t>const myName = 'Amiths';</w:t>
-      </w:r>
-    </w:p>
-    <w:p>
-      <w:pPr>
-        <w:ind w:firstLine="1530"/>
-        <w:rPr>
-          <w:rFonts w:ascii="Consolas" w:hAnsi="Consolas"/>
-        </w:rPr>
-      </w:pPr>
-      <w:r>
-        <w:rPr>
-          <w:rFonts w:ascii="Consolas" w:hAnsi="Consolas"/>
-        </w:rPr>
-        <w:t>console.log(myName.replace('s', 'a'));</w:t>
-      </w:r>
-    </w:p>
-    <w:p>
-      <w:pPr>
-        <w:ind w:firstLine="1530"/>
-        <w:rPr>
-          <w:rFonts w:ascii="Consolas" w:hAnsi="Consolas"/>
-        </w:rPr>
-      </w:pPr>
-      <w:r>
-        <w:rPr>
-          <w:rFonts w:ascii="Consolas" w:hAnsi="Consolas"/>
-        </w:rPr>
-        <w:t>console.log(myName);</w:t>
-      </w:r>
-    </w:p>
-    <w:p>
-      <w:pPr>
-        <w:ind w:firstLine="1530"/>
-        <w:rPr>
-          <w:rFonts w:ascii="Consolas" w:hAnsi="Consolas"/>
-        </w:rPr>
-      </w:pPr>
-      <w:r>
-        <w:rPr>
-          <w:rFonts w:ascii="Consolas" w:hAnsi="Consolas"/>
-        </w:rPr>
-        <w:t>const myCorrectName = myName.replace('s', 'a');</w:t>
-      </w:r>
-    </w:p>
-    <w:p>
-      <w:pPr>
-        <w:ind w:firstLine="1530"/>
-        <w:rPr>
-          <w:rFonts w:ascii="Consolas" w:hAnsi="Consolas"/>
-        </w:rPr>
-      </w:pPr>
-      <w:r>
-        <w:rPr>
-          <w:rFonts w:ascii="Consolas" w:hAnsi="Consolas"/>
-        </w:rPr>
-        <w:t>console.log(myCorrectName);</w:t>
-      </w:r>
-    </w:p>
-    <w:p>
-      <w:pPr>
-        <w:rPr>
-          <w:rFonts w:ascii="Consolas" w:hAnsi="Consolas"/>
-        </w:rPr>
-      </w:pPr>
-      <w:r>
-        <w:rPr>
-          <w:rFonts w:ascii="Consolas" w:hAnsi="Consolas"/>
-        </w:rPr>
-        <w:t xml:space="preserve">We cannot change myName variable, but instead we can use replace method to assign a new variable. </w:t>
-      </w:r>
-    </w:p>
-    <w:p>
-      <w:pPr>
-        <w:rPr>
-          <w:rFonts w:ascii="Consolas" w:hAnsi="Consolas"/>
-        </w:rPr>
-      </w:pPr>
-      <w:r>
-        <w:rPr>
-          <w:rFonts w:ascii="Consolas" w:hAnsi="Consolas"/>
-        </w:rPr>
-        <w:t>We can call methods one upon another</w:t>
-      </w:r>
-    </w:p>
-    <w:p>
-      <w:pPr>
-        <w:ind w:firstLine="1440"/>
-        <w:rPr>
-          <w:rFonts w:ascii="Consolas" w:hAnsi="Consolas"/>
-        </w:rPr>
-      </w:pPr>
-      <w:r>
-        <w:rPr>
-          <w:rFonts w:ascii="Consolas" w:hAnsi="Consolas"/>
-        </w:rPr>
-        <w:t>const str = 'Hello World';</w:t>
-      </w:r>
-    </w:p>
-    <w:p>
-      <w:pPr>
-        <w:ind w:firstLine="1440"/>
-        <w:rPr>
-          <w:rFonts w:ascii="Consolas" w:hAnsi="Consolas"/>
-        </w:rPr>
-      </w:pPr>
-      <w:r>
-        <w:rPr>
-          <w:rFonts w:ascii="Consolas" w:hAnsi="Consolas"/>
-        </w:rPr>
-        <w:t>console.log(str.toUpperCase().split(" ").indexOf('WORLD'));</w:t>
+        <w:t xml:space="preserve">=&gt; </w:t>
+      </w:r>
+      <w:r>
+        <w:rPr>
+          <w:rFonts w:ascii="Consolas" w:hAnsi="Consolas"/>
+        </w:rPr>
+        <w:t>num * 2)</w:t>
       </w:r>
     </w:p>
     <w:p>

--- a/Full stack developer full.docx
+++ b/Full stack developer full.docx
@@ -8266,35 +8266,6045 @@
         <w:rPr>
           <w:rFonts w:ascii="Consolas" w:hAnsi="Consolas"/>
         </w:rPr>
-        <w:t>mainFunction(20, true, num</w:t>
-      </w:r>
+        <w:t>mainFunction(20, true, num =&gt; num * 2)</w:t>
+      </w:r>
+    </w:p>
+    <w:p>
+      <w:pPr>
+        <w:rPr>
+          <w:rFonts w:ascii="Consolas" w:hAnsi="Consolas"/>
+        </w:rPr>
+      </w:pPr>
+    </w:p>
+    <w:p>
+      <w:pPr>
+        <w:rPr>
+          <w:rFonts w:ascii="Consolas" w:hAnsi="Consolas"/>
+        </w:rPr>
+      </w:pPr>
+      <w:r>
+        <w:rPr>
+          <w:rFonts w:ascii="Consolas" w:hAnsi="Consolas"/>
+        </w:rPr>
+        <w:t>Reason for using call back functions</w:t>
+      </w:r>
+    </w:p>
+    <w:p>
+      <w:pPr>
+        <w:rPr>
+          <w:rFonts w:ascii="Consolas" w:hAnsi="Consolas"/>
+        </w:rPr>
+      </w:pPr>
+      <w:r>
+        <w:rPr>
+          <w:rFonts w:ascii="Consolas" w:hAnsi="Consolas"/>
+        </w:rPr>
+        <w:t xml:space="preserve">  * Reusablility</w:t>
+      </w:r>
+    </w:p>
+    <w:p>
+      <w:pPr>
+        <w:rPr>
+          <w:rFonts w:ascii="Consolas" w:hAnsi="Consolas"/>
+        </w:rPr>
+      </w:pPr>
+      <w:r>
+        <w:rPr>
+          <w:rFonts w:ascii="Consolas" w:hAnsi="Consolas"/>
+        </w:rPr>
+        <w:t xml:space="preserve">  * Asynchronous programming </w:t>
+      </w:r>
+    </w:p>
+    <w:p>
+      <w:pPr>
+        <w:rPr>
+          <w:rFonts w:ascii="Consolas" w:hAnsi="Consolas"/>
+        </w:rPr>
+      </w:pPr>
+      <w:r>
+        <w:rPr>
+          <w:rFonts w:ascii="Consolas" w:hAnsi="Consolas"/>
+        </w:rPr>
+        <w:t xml:space="preserve">The map() method creates a new array populated with the results of calling a provided function on every element in the calling array. </w:t>
+      </w:r>
+    </w:p>
+    <w:p>
+      <w:pPr>
+        <w:rPr>
+          <w:rFonts w:ascii="Consolas" w:hAnsi="Consolas"/>
+        </w:rPr>
+      </w:pPr>
+    </w:p>
+    <w:p>
+      <w:pPr>
+        <w:rPr>
+          <w:rFonts w:ascii="Consolas" w:hAnsi="Consolas"/>
+        </w:rPr>
+      </w:pPr>
+      <w:r>
+        <w:rPr>
+          <w:rFonts w:ascii="Consolas" w:hAnsi="Consolas"/>
+        </w:rPr>
+        <w:t>---------------------------------------------------------------------------------------</w:t>
+      </w:r>
+    </w:p>
+    <w:p>
+      <w:pPr>
+        <w:rPr>
+          <w:rFonts w:ascii="Consolas" w:hAnsi="Consolas"/>
+        </w:rPr>
+      </w:pPr>
+      <w:r>
+        <w:rPr>
+          <w:rFonts w:ascii="Consolas" w:hAnsi="Consolas"/>
+        </w:rPr>
+        <w:t>const myArray = [2, 4, 6, 8];</w:t>
+      </w:r>
+    </w:p>
+    <w:p>
+      <w:pPr>
+        <w:rPr>
+          <w:rFonts w:ascii="Consolas" w:hAnsi="Consolas"/>
+        </w:rPr>
+      </w:pPr>
+      <w:r>
+        <w:rPr>
+          <w:rFonts w:ascii="Consolas" w:hAnsi="Consolas"/>
+        </w:rPr>
+        <w:t>function myCustomMapOperationCallback(eachElementFromArray){</w:t>
+      </w:r>
+    </w:p>
+    <w:p>
+      <w:pPr>
+        <w:rPr>
+          <w:rFonts w:ascii="Consolas" w:hAnsi="Consolas"/>
+        </w:rPr>
+      </w:pPr>
+      <w:r>
+        <w:rPr>
+          <w:rFonts w:ascii="Consolas" w:hAnsi="Consolas"/>
+        </w:rPr>
+        <w:t xml:space="preserve">  return eachElementFromArray * 2; //trasformed value</w:t>
+      </w:r>
+    </w:p>
+    <w:p>
+      <w:pPr>
+        <w:rPr>
+          <w:rFonts w:ascii="Consolas" w:hAnsi="Consolas"/>
+        </w:rPr>
+      </w:pPr>
+      <w:r>
+        <w:rPr>
+          <w:rFonts w:ascii="Consolas" w:hAnsi="Consolas"/>
+        </w:rPr>
+        <w:t>}//map function creates a new array it cannot modify existing array</w:t>
+      </w:r>
+    </w:p>
+    <w:p>
+      <w:pPr>
+        <w:rPr>
+          <w:rFonts w:ascii="Consolas" w:hAnsi="Consolas"/>
+        </w:rPr>
+      </w:pPr>
+      <w:r>
+        <w:rPr>
+          <w:rFonts w:ascii="Consolas" w:hAnsi="Consolas"/>
+        </w:rPr>
+        <w:t>//.map is the built in function for array</w:t>
+      </w:r>
+    </w:p>
+    <w:p>
+      <w:pPr>
+        <w:rPr>
+          <w:rFonts w:ascii="Consolas" w:hAnsi="Consolas"/>
+        </w:rPr>
+      </w:pPr>
+      <w:r>
+        <w:rPr>
+          <w:rFonts w:ascii="Consolas" w:hAnsi="Consolas"/>
+        </w:rPr>
+        <w:t>const myNewArray = myArray.map(myCustomMapOperationCallback);</w:t>
+      </w:r>
+    </w:p>
+    <w:p>
+      <w:pPr>
+        <w:rPr>
+          <w:rFonts w:ascii="Consolas" w:hAnsi="Consolas"/>
+        </w:rPr>
+      </w:pPr>
+      <w:r>
+        <w:rPr>
+          <w:rFonts w:ascii="Consolas" w:hAnsi="Consolas"/>
+        </w:rPr>
+        <w:lastRenderedPageBreak/>
+        <w:t>console.log(myNewArray);</w:t>
+      </w:r>
+    </w:p>
+    <w:p>
+      <w:pPr>
+        <w:rPr>
+          <w:rFonts w:ascii="Consolas" w:hAnsi="Consolas"/>
+        </w:rPr>
+      </w:pPr>
+    </w:p>
+    <w:p>
+      <w:pPr>
+        <w:rPr>
+          <w:rFonts w:ascii="Consolas" w:hAnsi="Consolas"/>
+        </w:rPr>
+      </w:pPr>
+      <w:r>
+        <w:rPr>
+          <w:rFonts w:ascii="Consolas" w:hAnsi="Consolas"/>
+        </w:rPr>
+        <w:t>const strArr = ['amitha', 'shehan', 'perera'];</w:t>
+      </w:r>
+    </w:p>
+    <w:p>
+      <w:pPr>
+        <w:rPr>
+          <w:rFonts w:ascii="Consolas" w:hAnsi="Consolas"/>
+        </w:rPr>
+      </w:pPr>
+      <w:r>
+        <w:rPr>
+          <w:rFonts w:ascii="Consolas" w:hAnsi="Consolas"/>
+        </w:rPr>
+        <w:t>const newStrArr = strArr.map(eachElementFromArray =&gt; eachElementFromArray[0])</w:t>
+      </w:r>
+    </w:p>
+    <w:p>
+      <w:pPr>
+        <w:rPr>
+          <w:rFonts w:ascii="Consolas" w:hAnsi="Consolas"/>
+        </w:rPr>
+      </w:pPr>
+      <w:r>
+        <w:rPr>
+          <w:rFonts w:ascii="Consolas" w:hAnsi="Consolas"/>
+        </w:rPr>
+        <w:t>console.log(newStrArr)</w:t>
+      </w:r>
+    </w:p>
+    <w:p>
+      <w:pPr>
+        <w:rPr>
+          <w:rFonts w:ascii="Consolas" w:hAnsi="Consolas"/>
+        </w:rPr>
+      </w:pPr>
+      <w:r>
+        <w:rPr>
+          <w:rFonts w:ascii="Consolas" w:hAnsi="Consolas"/>
+        </w:rPr>
+        <w:t>Array(3) [ "a", "s", "p" ]</w:t>
+      </w:r>
+    </w:p>
+    <w:p>
+      <w:pPr>
+        <w:rPr>
+          <w:rFonts w:ascii="Consolas" w:hAnsi="Consolas"/>
+        </w:rPr>
+      </w:pPr>
+      <w:r>
+        <w:rPr>
+          <w:rFonts w:ascii="Consolas" w:hAnsi="Consolas"/>
+        </w:rPr>
+        <w:t>---------------------------------------------------------------------------------------</w:t>
+      </w:r>
+    </w:p>
+    <w:p>
+      <w:pPr>
+        <w:rPr>
+          <w:rFonts w:ascii="Consolas" w:hAnsi="Consolas"/>
+        </w:rPr>
+      </w:pPr>
+      <w:r>
+        <w:rPr>
+          <w:rFonts w:ascii="Consolas" w:hAnsi="Consolas"/>
+        </w:rPr>
+        <w:t>basic idea is we can use .map function over and over again</w:t>
+      </w:r>
+    </w:p>
+    <w:p>
+      <w:pPr>
+        <w:rPr>
+          <w:rFonts w:ascii="Consolas" w:hAnsi="Consolas"/>
+        </w:rPr>
+      </w:pPr>
+    </w:p>
+    <w:p>
+      <w:pPr>
+        <w:rPr>
+          <w:rFonts w:ascii="Consolas" w:hAnsi="Consolas"/>
+        </w:rPr>
+      </w:pPr>
+      <w:r>
+        <w:rPr>
+          <w:rFonts w:ascii="Consolas" w:hAnsi="Consolas"/>
+        </w:rPr>
+        <w:t>Primitives</w:t>
+      </w:r>
+    </w:p>
+    <w:p>
+      <w:pPr>
+        <w:rPr>
+          <w:rFonts w:ascii="Consolas" w:hAnsi="Consolas"/>
+        </w:rPr>
+      </w:pPr>
+    </w:p>
+    <w:p>
+      <w:pPr>
+        <w:rPr>
+          <w:rFonts w:ascii="Consolas" w:hAnsi="Consolas"/>
+        </w:rPr>
+      </w:pPr>
+      <w:r>
+        <w:rPr>
+          <w:rFonts w:ascii="Consolas" w:hAnsi="Consolas"/>
+        </w:rPr>
+        <w:t>everything in JS is an object.</w:t>
+      </w:r>
+    </w:p>
+    <w:p>
+      <w:pPr>
+        <w:rPr>
+          <w:rFonts w:ascii="Consolas" w:hAnsi="Consolas"/>
+        </w:rPr>
+      </w:pPr>
+    </w:p>
+    <w:p>
+      <w:pPr>
+        <w:rPr>
+          <w:rFonts w:ascii="Consolas" w:hAnsi="Consolas"/>
+        </w:rPr>
+      </w:pPr>
+    </w:p>
+    <w:p>
+      <w:pPr>
+        <w:rPr>
+          <w:rFonts w:ascii="Consolas" w:hAnsi="Consolas"/>
+        </w:rPr>
+      </w:pPr>
+      <w:r>
+        <w:rPr>
+          <w:rFonts w:ascii="Consolas" w:hAnsi="Consolas"/>
+        </w:rPr>
+        <w:t>--------------------------------------------------------------------------------------</w:t>
+      </w:r>
+    </w:p>
+    <w:p>
+      <w:pPr>
+        <w:rPr>
+          <w:rFonts w:ascii="Consolas" w:hAnsi="Consolas"/>
+        </w:rPr>
+      </w:pPr>
+      <w:r>
+        <w:rPr>
+          <w:rFonts w:ascii="Consolas" w:hAnsi="Consolas"/>
+        </w:rPr>
+        <w:t>const string1 = new String('hello, world!'); // this is an object, not a string, new is an operator</w:t>
+      </w:r>
+    </w:p>
+    <w:p>
+      <w:pPr>
+        <w:rPr>
+          <w:rFonts w:ascii="Consolas" w:hAnsi="Consolas"/>
+        </w:rPr>
+      </w:pPr>
+      <w:r>
+        <w:rPr>
+          <w:rFonts w:ascii="Consolas" w:hAnsi="Consolas"/>
+        </w:rPr>
+        <w:t>const string2 = 'hello, world!'; //this is a primitive</w:t>
+      </w:r>
+    </w:p>
+    <w:p>
+      <w:pPr>
+        <w:rPr>
+          <w:rFonts w:ascii="Consolas" w:hAnsi="Consolas"/>
+        </w:rPr>
+      </w:pPr>
+      <w:r>
+        <w:rPr>
+          <w:rFonts w:ascii="Consolas" w:hAnsi="Consolas"/>
+        </w:rPr>
+        <w:t>console.log(string1 === string2); //false</w:t>
+      </w:r>
+    </w:p>
+    <w:p>
+      <w:pPr>
+        <w:rPr>
+          <w:rFonts w:ascii="Consolas" w:hAnsi="Consolas"/>
+        </w:rPr>
+      </w:pPr>
+      <w:r>
+        <w:rPr>
+          <w:rFonts w:ascii="Consolas" w:hAnsi="Consolas"/>
+        </w:rPr>
+        <w:t xml:space="preserve">console.log(string1 == string2); //true </w:t>
+      </w:r>
+    </w:p>
+    <w:p>
+      <w:pPr>
+        <w:rPr>
+          <w:rFonts w:ascii="Consolas" w:hAnsi="Consolas"/>
+        </w:rPr>
+      </w:pPr>
+      <w:r>
+        <w:rPr>
+          <w:rFonts w:ascii="Consolas" w:hAnsi="Consolas"/>
+        </w:rPr>
+        <w:t>--------------------------------------------------------------------------------------</w:t>
+      </w:r>
+    </w:p>
+    <w:p>
+      <w:pPr>
+        <w:rPr>
+          <w:rFonts w:ascii="Consolas" w:hAnsi="Consolas"/>
+        </w:rPr>
+      </w:pPr>
+      <w:r>
+        <w:rPr>
+          <w:rFonts w:ascii="Consolas" w:hAnsi="Consolas"/>
+        </w:rPr>
+        <w:t>false</w:t>
+      </w:r>
+    </w:p>
+    <w:p>
+      <w:pPr>
+        <w:rPr>
+          <w:rFonts w:ascii="Consolas" w:hAnsi="Consolas"/>
+        </w:rPr>
+      </w:pPr>
+      <w:r>
+        <w:rPr>
+          <w:rFonts w:ascii="Consolas" w:hAnsi="Consolas"/>
+        </w:rPr>
+        <w:t>true</w:t>
+      </w:r>
+    </w:p>
+    <w:p>
+      <w:pPr>
+        <w:rPr>
+          <w:rFonts w:ascii="Consolas" w:hAnsi="Consolas"/>
+        </w:rPr>
+      </w:pPr>
+      <w:r>
+        <w:rPr>
+          <w:rFonts w:ascii="Consolas" w:hAnsi="Consolas"/>
+        </w:rPr>
+        <w:t>--------------------------------------------------------------------------------------</w:t>
+      </w:r>
+    </w:p>
+    <w:p>
+      <w:pPr>
+        <w:rPr>
+          <w:rFonts w:ascii="Consolas" w:hAnsi="Consolas"/>
+        </w:rPr>
+      </w:pPr>
+    </w:p>
+    <w:p>
+      <w:pPr>
+        <w:rPr>
+          <w:rFonts w:ascii="Consolas" w:hAnsi="Consolas"/>
+        </w:rPr>
+      </w:pPr>
+      <w:r>
+        <w:rPr>
+          <w:rFonts w:ascii="Consolas" w:hAnsi="Consolas"/>
+        </w:rPr>
+        <w:t>const myDate = new Date(); //creates a new instance of Date object (taking a copy)</w:t>
+      </w:r>
+    </w:p>
+    <w:p>
+      <w:pPr>
+        <w:rPr>
+          <w:rFonts w:ascii="Consolas" w:hAnsi="Consolas"/>
+        </w:rPr>
+      </w:pPr>
+    </w:p>
+    <w:p>
+      <w:pPr>
+        <w:rPr>
+          <w:rFonts w:ascii="Consolas" w:hAnsi="Consolas"/>
+        </w:rPr>
+      </w:pPr>
+      <w:r>
+        <w:rPr>
+          <w:rFonts w:ascii="Consolas" w:hAnsi="Consolas"/>
+        </w:rPr>
+        <w:lastRenderedPageBreak/>
+        <w:t>javascript Date  (refer zack gollwitzer guide - a complete guide to javascript dates)</w:t>
+      </w:r>
+    </w:p>
+    <w:p>
+      <w:pPr>
+        <w:rPr>
+          <w:rFonts w:ascii="Consolas" w:hAnsi="Consolas"/>
+        </w:rPr>
+      </w:pPr>
+    </w:p>
+    <w:p>
+      <w:pPr>
+        <w:rPr>
+          <w:rFonts w:ascii="Consolas" w:hAnsi="Consolas"/>
+        </w:rPr>
+      </w:pPr>
+      <w:r>
+        <w:rPr>
+          <w:rFonts w:ascii="Consolas" w:hAnsi="Consolas"/>
+        </w:rPr>
+        <w:t>--------------------------------------------------------------------------------------</w:t>
+      </w:r>
+    </w:p>
+    <w:p>
+      <w:pPr>
+        <w:rPr>
+          <w:rFonts w:ascii="Consolas" w:hAnsi="Consolas"/>
+        </w:rPr>
+      </w:pPr>
+      <w:r>
+        <w:rPr>
+          <w:rFonts w:ascii="Consolas" w:hAnsi="Consolas"/>
+        </w:rPr>
+        <w:t>const myDate = new Date();</w:t>
+      </w:r>
+    </w:p>
+    <w:p>
+      <w:pPr>
+        <w:rPr>
+          <w:rFonts w:ascii="Consolas" w:hAnsi="Consolas"/>
+        </w:rPr>
+      </w:pPr>
+      <w:r>
+        <w:rPr>
+          <w:rFonts w:ascii="Consolas" w:hAnsi="Consolas"/>
+        </w:rPr>
+        <w:t>myDate</w:t>
+      </w:r>
+    </w:p>
+    <w:p>
+      <w:pPr>
+        <w:rPr>
+          <w:rFonts w:ascii="Consolas" w:hAnsi="Consolas"/>
+        </w:rPr>
+      </w:pPr>
+      <w:r>
+        <w:rPr>
+          <w:rFonts w:ascii="Consolas" w:hAnsi="Consolas"/>
+        </w:rPr>
+        <w:t>myDate.toString()</w:t>
+      </w:r>
+    </w:p>
+    <w:p>
+      <w:pPr>
+        <w:rPr>
+          <w:rFonts w:ascii="Consolas" w:hAnsi="Consolas"/>
+        </w:rPr>
+      </w:pPr>
+      <w:r>
+        <w:rPr>
+          <w:rFonts w:ascii="Consolas" w:hAnsi="Consolas"/>
+        </w:rPr>
+        <w:t>myDate.toISOString()</w:t>
+      </w:r>
+    </w:p>
+    <w:p>
+      <w:pPr>
+        <w:rPr>
+          <w:rFonts w:ascii="Consolas" w:hAnsi="Consolas"/>
+        </w:rPr>
+      </w:pPr>
+      <w:r>
+        <w:rPr>
+          <w:rFonts w:ascii="Consolas" w:hAnsi="Consolas"/>
+        </w:rPr>
+        <w:t>myDate.getMonth()</w:t>
+      </w:r>
+    </w:p>
+    <w:p>
+      <w:pPr>
+        <w:rPr>
+          <w:rFonts w:ascii="Consolas" w:hAnsi="Consolas"/>
+        </w:rPr>
+      </w:pPr>
+      <w:r>
+        <w:rPr>
+          <w:rFonts w:ascii="Consolas" w:hAnsi="Consolas"/>
+        </w:rPr>
+        <w:t>myDate.getFullYear()</w:t>
+      </w:r>
+    </w:p>
+    <w:p>
+      <w:pPr>
+        <w:rPr>
+          <w:rFonts w:ascii="Consolas" w:hAnsi="Consolas"/>
+        </w:rPr>
+      </w:pPr>
+      <w:r>
+        <w:rPr>
+          <w:rFonts w:ascii="Consolas" w:hAnsi="Consolas"/>
+        </w:rPr>
+        <w:t>--------------------------------------------------------------------------------------</w:t>
+      </w:r>
+    </w:p>
+    <w:p>
+      <w:pPr>
+        <w:rPr>
+          <w:rFonts w:ascii="Consolas" w:hAnsi="Consolas"/>
+        </w:rPr>
+      </w:pPr>
+    </w:p>
+    <w:p>
+      <w:pPr>
+        <w:rPr>
+          <w:rFonts w:ascii="Consolas" w:hAnsi="Consolas"/>
+        </w:rPr>
+      </w:pPr>
+      <w:r>
+        <w:rPr>
+          <w:rFonts w:ascii="Consolas" w:hAnsi="Consolas"/>
+        </w:rPr>
+        <w:t>Javascript Expressions</w:t>
+      </w:r>
+    </w:p>
+    <w:p>
+      <w:pPr>
+        <w:rPr>
+          <w:rFonts w:ascii="Consolas" w:hAnsi="Consolas"/>
+        </w:rPr>
+      </w:pPr>
+    </w:p>
+    <w:p>
+      <w:pPr>
+        <w:rPr>
+          <w:rFonts w:ascii="Consolas" w:hAnsi="Consolas"/>
+        </w:rPr>
+      </w:pPr>
+      <w:r>
+        <w:rPr>
+          <w:rFonts w:ascii="Consolas" w:hAnsi="Consolas"/>
+        </w:rPr>
+        <w:t>knowing a wrong email address</w:t>
+      </w:r>
+    </w:p>
+    <w:p>
+      <w:pPr>
+        <w:rPr>
+          <w:rFonts w:ascii="Consolas" w:hAnsi="Consolas"/>
+        </w:rPr>
+      </w:pPr>
+      <w:r>
+        <w:rPr>
+          <w:rFonts w:ascii="Consolas" w:hAnsi="Consolas"/>
+        </w:rPr>
+        <w:t>used for validation</w:t>
+      </w:r>
+    </w:p>
+    <w:p>
+      <w:pPr>
+        <w:rPr>
+          <w:rFonts w:ascii="Consolas" w:hAnsi="Consolas"/>
+        </w:rPr>
+      </w:pPr>
+      <w:r>
+        <w:rPr>
+          <w:rFonts w:ascii="Consolas" w:hAnsi="Consolas"/>
+        </w:rPr>
+        <w:t>pattern matching</w:t>
+      </w:r>
+    </w:p>
+    <w:p>
+      <w:pPr>
+        <w:rPr>
+          <w:rFonts w:ascii="Consolas" w:hAnsi="Consolas"/>
+        </w:rPr>
+      </w:pPr>
+      <w:r>
+        <w:rPr>
+          <w:rFonts w:ascii="Consolas" w:hAnsi="Consolas"/>
+        </w:rPr>
+        <w:t>--------------------------------------------------------------------------------------</w:t>
+      </w:r>
+    </w:p>
+    <w:p>
+      <w:pPr>
+        <w:rPr>
+          <w:rFonts w:ascii="Consolas" w:hAnsi="Consolas"/>
+        </w:rPr>
+      </w:pPr>
+      <w:r>
+        <w:rPr>
+          <w:rFonts w:ascii="Consolas" w:hAnsi="Consolas"/>
+        </w:rPr>
+        <w:t>const emailValidatorRegEx = new RegExp('^.+@.+\..+$');</w:t>
+      </w:r>
+    </w:p>
+    <w:p>
+      <w:pPr>
+        <w:rPr>
+          <w:rFonts w:ascii="Consolas" w:hAnsi="Consolas"/>
+        </w:rPr>
+      </w:pPr>
+      <w:r>
+        <w:rPr>
+          <w:rFonts w:ascii="Consolas" w:hAnsi="Consolas"/>
+        </w:rPr>
+        <w:t>const userInput = 'invalidemail@g';</w:t>
+      </w:r>
+    </w:p>
+    <w:p>
+      <w:pPr>
+        <w:rPr>
+          <w:rFonts w:ascii="Consolas" w:hAnsi="Consolas"/>
+        </w:rPr>
+      </w:pPr>
+      <w:r>
+        <w:rPr>
+          <w:rFonts w:ascii="Consolas" w:hAnsi="Consolas"/>
+        </w:rPr>
+        <w:t>const isValid = emailValidatorRegEx.test(userInput);</w:t>
+      </w:r>
+    </w:p>
+    <w:p>
+      <w:pPr>
+        <w:rPr>
+          <w:rFonts w:ascii="Consolas" w:hAnsi="Consolas"/>
+        </w:rPr>
+      </w:pPr>
+      <w:r>
+        <w:rPr>
+          <w:rFonts w:ascii="Consolas" w:hAnsi="Consolas"/>
+        </w:rPr>
+        <w:t>console.log(isValid);</w:t>
+      </w:r>
+    </w:p>
+    <w:p>
+      <w:pPr>
+        <w:rPr>
+          <w:rFonts w:ascii="Consolas" w:hAnsi="Consolas"/>
+        </w:rPr>
+      </w:pPr>
+      <w:r>
+        <w:rPr>
+          <w:rFonts w:ascii="Consolas" w:hAnsi="Consolas"/>
+        </w:rPr>
+        <w:t>--------------------------------------------------------------------------------------</w:t>
+      </w:r>
+    </w:p>
+    <w:p>
+      <w:pPr>
+        <w:rPr>
+          <w:rFonts w:ascii="Consolas" w:hAnsi="Consolas"/>
+        </w:rPr>
+      </w:pPr>
+      <w:r>
+        <w:rPr>
+          <w:rFonts w:ascii="Consolas" w:hAnsi="Consolas"/>
+        </w:rPr>
+        <w:t>^ - start at the beginning of text</w:t>
+      </w:r>
+    </w:p>
+    <w:p>
+      <w:pPr>
+        <w:rPr>
+          <w:rFonts w:ascii="Consolas" w:hAnsi="Consolas"/>
+        </w:rPr>
+      </w:pPr>
+      <w:r>
+        <w:rPr>
+          <w:rFonts w:ascii="Consolas" w:hAnsi="Consolas"/>
+        </w:rPr>
+        <w:t>. - all characters</w:t>
+      </w:r>
+    </w:p>
+    <w:p>
+      <w:pPr>
+        <w:rPr>
+          <w:rFonts w:ascii="Consolas" w:hAnsi="Consolas"/>
+        </w:rPr>
+      </w:pPr>
+      <w:r>
+        <w:rPr>
+          <w:rFonts w:ascii="Consolas" w:hAnsi="Consolas"/>
+        </w:rPr>
+        <w:t>+ - i want to match any character one or more time</w:t>
+      </w:r>
+    </w:p>
+    <w:p>
+      <w:pPr>
+        <w:rPr>
+          <w:rFonts w:ascii="Consolas" w:hAnsi="Consolas"/>
+        </w:rPr>
+      </w:pPr>
+      <w:r>
+        <w:rPr>
+          <w:rFonts w:ascii="Consolas" w:hAnsi="Consolas"/>
+        </w:rPr>
+        <w:t>@ - looking to @ symbol</w:t>
+      </w:r>
+    </w:p>
+    <w:p>
+      <w:pPr>
+        <w:rPr>
+          <w:rFonts w:ascii="Consolas" w:hAnsi="Consolas"/>
+        </w:rPr>
+      </w:pPr>
+      <w:r>
+        <w:rPr>
+          <w:rFonts w:ascii="Consolas" w:hAnsi="Consolas"/>
+        </w:rPr>
+        <w:lastRenderedPageBreak/>
+        <w:t>+ - i want to match any character one or more time</w:t>
+      </w:r>
+    </w:p>
+    <w:p>
+      <w:pPr>
+        <w:rPr>
+          <w:rFonts w:ascii="Consolas" w:hAnsi="Consolas"/>
+        </w:rPr>
+      </w:pPr>
+      <w:r>
+        <w:rPr>
+          <w:rFonts w:ascii="Consolas" w:hAnsi="Consolas"/>
+        </w:rPr>
+        <w:t>\ - escape</w:t>
+      </w:r>
+    </w:p>
+    <w:p>
+      <w:pPr>
+        <w:rPr>
+          <w:rFonts w:ascii="Consolas" w:hAnsi="Consolas"/>
+        </w:rPr>
+      </w:pPr>
+      <w:r>
+        <w:rPr>
+          <w:rFonts w:ascii="Consolas" w:hAnsi="Consolas"/>
+        </w:rPr>
+        <w:t>. - look for a period</w:t>
+      </w:r>
+    </w:p>
+    <w:p>
+      <w:pPr>
+        <w:rPr>
+          <w:rFonts w:ascii="Consolas" w:hAnsi="Consolas"/>
+        </w:rPr>
+      </w:pPr>
+      <w:r>
+        <w:rPr>
+          <w:rFonts w:ascii="Consolas" w:hAnsi="Consolas"/>
+        </w:rPr>
+        <w:t>. - any characters</w:t>
+      </w:r>
+    </w:p>
+    <w:p>
+      <w:pPr>
+        <w:rPr>
+          <w:rFonts w:ascii="Consolas" w:hAnsi="Consolas"/>
+        </w:rPr>
+      </w:pPr>
+      <w:r>
+        <w:rPr>
+          <w:rFonts w:ascii="Consolas" w:hAnsi="Consolas"/>
+        </w:rPr>
+        <w:t>+ - i want to match any character one or more time</w:t>
+      </w:r>
+    </w:p>
+    <w:p>
+      <w:pPr>
+        <w:rPr>
+          <w:rFonts w:ascii="Consolas" w:hAnsi="Consolas"/>
+        </w:rPr>
+      </w:pPr>
+      <w:r>
+        <w:rPr>
+          <w:rFonts w:ascii="Consolas" w:hAnsi="Consolas"/>
+        </w:rPr>
+        <w:t>$ - end of the line</w:t>
+      </w:r>
+    </w:p>
+    <w:p>
+      <w:pPr>
+        <w:rPr>
+          <w:rFonts w:ascii="Consolas" w:hAnsi="Consolas"/>
+        </w:rPr>
+      </w:pPr>
+    </w:p>
+    <w:p>
+      <w:pPr>
+        <w:rPr>
+          <w:rFonts w:ascii="Consolas" w:hAnsi="Consolas"/>
+        </w:rPr>
+      </w:pPr>
+    </w:p>
+    <w:p>
+      <w:pPr>
+        <w:rPr>
+          <w:rFonts w:ascii="Consolas" w:hAnsi="Consolas"/>
+        </w:rPr>
+      </w:pPr>
+      <w:r>
+        <w:rPr>
+          <w:rFonts w:ascii="Consolas" w:hAnsi="Consolas"/>
+        </w:rPr>
+        <w:t>Regular Expressions is a combination of identifiers and quantifiers</w:t>
+      </w:r>
+    </w:p>
+    <w:p>
+      <w:pPr>
+        <w:rPr>
+          <w:rFonts w:ascii="Consolas" w:hAnsi="Consolas"/>
+        </w:rPr>
+      </w:pPr>
+      <w:r>
+        <w:rPr>
+          <w:rFonts w:ascii="Consolas" w:hAnsi="Consolas"/>
+        </w:rPr>
+        <w:t>identifiers - can be special characters, or phraces that we are trying to match</w:t>
+      </w:r>
+    </w:p>
+    <w:p>
+      <w:pPr>
+        <w:rPr>
+          <w:rFonts w:ascii="Consolas" w:hAnsi="Consolas"/>
+        </w:rPr>
+      </w:pPr>
+      <w:r>
+        <w:rPr>
+          <w:rFonts w:ascii="Consolas" w:hAnsi="Consolas"/>
+        </w:rPr>
+        <w:t>--------------------------------------------------------------------------------------</w:t>
+      </w:r>
+    </w:p>
+    <w:p>
+      <w:pPr>
+        <w:rPr>
+          <w:rFonts w:ascii="Consolas" w:hAnsi="Consolas"/>
+        </w:rPr>
+      </w:pPr>
+      <w:r>
+        <w:rPr>
+          <w:rFonts w:ascii="Consolas" w:hAnsi="Consolas"/>
+        </w:rPr>
+        <w:t>const regex1 = RegExp('g');</w:t>
+      </w:r>
+    </w:p>
+    <w:p>
+      <w:pPr>
+        <w:rPr>
+          <w:rFonts w:ascii="Consolas" w:hAnsi="Consolas"/>
+        </w:rPr>
+      </w:pPr>
+      <w:r>
+        <w:rPr>
+          <w:rFonts w:ascii="Consolas" w:hAnsi="Consolas"/>
+        </w:rPr>
+        <w:t>const string1 = 'my favorite food is steak';</w:t>
+      </w:r>
+    </w:p>
+    <w:p>
+      <w:pPr>
+        <w:rPr>
+          <w:rFonts w:ascii="Consolas" w:hAnsi="Consolas"/>
+        </w:rPr>
+      </w:pPr>
+      <w:r>
+        <w:rPr>
+          <w:rFonts w:ascii="Consolas" w:hAnsi="Consolas"/>
+        </w:rPr>
+        <w:t>const string2 = 'my favorite thing to do is code';</w:t>
+      </w:r>
+    </w:p>
+    <w:p>
+      <w:pPr>
+        <w:rPr>
+          <w:rFonts w:ascii="Consolas" w:hAnsi="Consolas"/>
+        </w:rPr>
+      </w:pPr>
+      <w:r>
+        <w:rPr>
+          <w:rFonts w:ascii="Consolas" w:hAnsi="Consolas"/>
+        </w:rPr>
+        <w:t>regex1.test(string1)</w:t>
+      </w:r>
+    </w:p>
+    <w:p>
+      <w:pPr>
+        <w:rPr>
+          <w:rFonts w:ascii="Consolas" w:hAnsi="Consolas"/>
+        </w:rPr>
+      </w:pPr>
+      <w:r>
+        <w:rPr>
+          <w:rFonts w:ascii="Consolas" w:hAnsi="Consolas"/>
+        </w:rPr>
+        <w:t>--------------------------------------------------------------------------------------</w:t>
+      </w:r>
+    </w:p>
+    <w:p>
+      <w:pPr>
+        <w:rPr>
+          <w:rFonts w:ascii="Consolas" w:hAnsi="Consolas"/>
+        </w:rPr>
+      </w:pPr>
+      <w:r>
+        <w:rPr>
+          <w:rFonts w:ascii="Consolas" w:hAnsi="Consolas"/>
+        </w:rPr>
+        <w:t>false</w:t>
+      </w:r>
+    </w:p>
+    <w:p>
+      <w:pPr>
+        <w:rPr>
+          <w:rFonts w:ascii="Consolas" w:hAnsi="Consolas"/>
+        </w:rPr>
+      </w:pPr>
+    </w:p>
+    <w:p>
+      <w:pPr>
+        <w:rPr>
+          <w:rFonts w:ascii="Consolas" w:hAnsi="Consolas"/>
+        </w:rPr>
+      </w:pPr>
+      <w:r>
+        <w:rPr>
+          <w:rFonts w:ascii="Consolas" w:hAnsi="Consolas"/>
+        </w:rPr>
+        <w:t>we can compare not only characters but also phraces like 'favorite'.</w:t>
+      </w:r>
+    </w:p>
+    <w:p>
+      <w:pPr>
+        <w:rPr>
+          <w:rFonts w:ascii="Consolas" w:hAnsi="Consolas"/>
+        </w:rPr>
+      </w:pPr>
+      <w:r>
+        <w:rPr>
+          <w:rFonts w:ascii="Consolas" w:hAnsi="Consolas"/>
+        </w:rPr>
+        <w:t xml:space="preserve">this is case sensitive </w:t>
+      </w:r>
+    </w:p>
+    <w:p>
+      <w:pPr>
+        <w:rPr>
+          <w:rFonts w:ascii="Consolas" w:hAnsi="Consolas"/>
+        </w:rPr>
+      </w:pPr>
+    </w:p>
+    <w:p>
+      <w:pPr>
+        <w:rPr>
+          <w:rFonts w:ascii="Consolas" w:hAnsi="Consolas"/>
+        </w:rPr>
+      </w:pPr>
+      <w:r>
+        <w:rPr>
+          <w:rFonts w:ascii="Consolas" w:hAnsi="Consolas"/>
+        </w:rPr>
+        <w:t>common way of writing regular Expressions</w:t>
+      </w:r>
+    </w:p>
+    <w:p>
+      <w:pPr>
+        <w:rPr>
+          <w:rFonts w:ascii="Consolas" w:hAnsi="Consolas"/>
+        </w:rPr>
+      </w:pPr>
+      <w:r>
+        <w:rPr>
+          <w:rFonts w:ascii="Consolas" w:hAnsi="Consolas"/>
+        </w:rPr>
+        <w:t>/favorite/ test(string1)</w:t>
+      </w:r>
+    </w:p>
+    <w:p>
+      <w:pPr>
+        <w:rPr>
+          <w:rFonts w:ascii="Consolas" w:hAnsi="Consolas"/>
+        </w:rPr>
+      </w:pPr>
+    </w:p>
+    <w:p>
+      <w:pPr>
+        <w:rPr>
+          <w:rFonts w:ascii="Consolas" w:hAnsi="Consolas"/>
+        </w:rPr>
+      </w:pPr>
+    </w:p>
+    <w:p>
+      <w:pPr>
+        <w:rPr>
+          <w:rFonts w:ascii="Consolas" w:hAnsi="Consolas"/>
+        </w:rPr>
+      </w:pPr>
+      <w:r>
+        <w:rPr>
+          <w:rFonts w:ascii="Consolas" w:hAnsi="Consolas"/>
+        </w:rPr>
+        <w:t>comparing character groups</w:t>
+      </w:r>
+    </w:p>
+    <w:p>
+      <w:pPr>
+        <w:rPr>
+          <w:rFonts w:ascii="Consolas" w:hAnsi="Consolas"/>
+        </w:rPr>
+      </w:pPr>
+    </w:p>
+    <w:p>
+      <w:pPr>
+        <w:rPr>
+          <w:rFonts w:ascii="Consolas" w:hAnsi="Consolas"/>
+        </w:rPr>
+      </w:pPr>
+      <w:r>
+        <w:rPr>
+          <w:rFonts w:ascii="Consolas" w:hAnsi="Consolas"/>
+        </w:rPr>
+        <w:t>/[a-z]/.test(string1) //compares simple letters from a to zack</w:t>
+      </w:r>
+    </w:p>
+    <w:p>
+      <w:pPr>
+        <w:rPr>
+          <w:rFonts w:ascii="Consolas" w:hAnsi="Consolas"/>
+        </w:rPr>
+      </w:pPr>
+    </w:p>
+    <w:p>
+      <w:pPr>
+        <w:rPr>
+          <w:rFonts w:ascii="Consolas" w:hAnsi="Consolas"/>
+        </w:rPr>
+      </w:pPr>
+      <w:r>
+        <w:rPr>
+          <w:rFonts w:ascii="Consolas" w:hAnsi="Consolas"/>
+        </w:rPr>
+        <w:t>[A-Z] compares caplital letters from A - Z.</w:t>
+      </w:r>
+    </w:p>
+    <w:p>
+      <w:pPr>
+        <w:rPr>
+          <w:rFonts w:ascii="Consolas" w:hAnsi="Consolas"/>
+        </w:rPr>
+      </w:pPr>
+      <w:r>
+        <w:rPr>
+          <w:rFonts w:ascii="Consolas" w:hAnsi="Consolas"/>
+        </w:rPr>
+        <w:t>[0-9] compares digits 0-9</w:t>
+      </w:r>
+    </w:p>
+    <w:p>
+      <w:pPr>
+        <w:rPr>
+          <w:rFonts w:ascii="Consolas" w:hAnsi="Consolas"/>
+        </w:rPr>
+      </w:pPr>
+      <w:r>
+        <w:rPr>
+          <w:rFonts w:ascii="Consolas" w:hAnsi="Consolas"/>
+        </w:rPr>
+        <w:t>[A-Z0-9a-z ] compares capital letters + simple letters + digits + spaces</w:t>
+      </w:r>
+    </w:p>
+    <w:p>
+      <w:pPr>
+        <w:rPr>
+          <w:rFonts w:ascii="Consolas" w:hAnsi="Consolas"/>
+        </w:rPr>
+      </w:pPr>
+      <w:r>
+        <w:rPr>
+          <w:rFonts w:ascii="Consolas" w:hAnsi="Consolas"/>
+        </w:rPr>
+        <w:t>[\d] same as [0-9]</w:t>
+      </w:r>
+    </w:p>
+    <w:p>
+      <w:pPr>
+        <w:rPr>
+          <w:rFonts w:ascii="Consolas" w:hAnsi="Consolas"/>
+        </w:rPr>
+      </w:pPr>
+      <w:r>
+        <w:rPr>
+          <w:rFonts w:ascii="Consolas" w:hAnsi="Consolas"/>
+        </w:rPr>
+        <w:t>[\s] white space characters</w:t>
+      </w:r>
+    </w:p>
+    <w:p>
+      <w:pPr>
+        <w:rPr>
+          <w:rFonts w:ascii="Consolas" w:hAnsi="Consolas"/>
+        </w:rPr>
+      </w:pPr>
+      <w:r>
+        <w:rPr>
+          <w:rFonts w:ascii="Consolas" w:hAnsi="Consolas"/>
+        </w:rPr>
+        <w:t>[\w] all letters and numbers</w:t>
+      </w:r>
+    </w:p>
+    <w:p>
+      <w:pPr>
+        <w:rPr>
+          <w:rFonts w:ascii="Consolas" w:hAnsi="Consolas"/>
+        </w:rPr>
+      </w:pPr>
+      <w:r>
+        <w:rPr>
+          <w:rFonts w:ascii="Consolas" w:hAnsi="Consolas"/>
+        </w:rPr>
+        <w:t>/^f/ first letter of the text f(if is f true otherwise false)</w:t>
+      </w:r>
+    </w:p>
+    <w:p>
+      <w:pPr>
+        <w:rPr>
+          <w:rFonts w:ascii="Consolas" w:hAnsi="Consolas"/>
+        </w:rPr>
+      </w:pPr>
+      <w:r>
+        <w:rPr>
+          <w:rFonts w:ascii="Consolas" w:hAnsi="Consolas"/>
+        </w:rPr>
+        <w:t>/f$/ first letter of the text f(if is f true otherwise false)</w:t>
+      </w:r>
+    </w:p>
+    <w:p>
+      <w:pPr>
+        <w:rPr>
+          <w:rFonts w:ascii="Consolas" w:hAnsi="Consolas"/>
+        </w:rPr>
+      </w:pPr>
+      <w:r>
+        <w:rPr>
+          <w:rFonts w:ascii="Consolas" w:hAnsi="Consolas"/>
+        </w:rPr>
+        <w:t>/(code | steak)/ match either code or steak</w:t>
+      </w:r>
+    </w:p>
+    <w:p>
+      <w:pPr>
+        <w:rPr>
+          <w:rFonts w:ascii="Consolas" w:hAnsi="Consolas"/>
+        </w:rPr>
+      </w:pPr>
+    </w:p>
+    <w:p>
+      <w:pPr>
+        <w:rPr>
+          <w:rFonts w:ascii="Consolas" w:hAnsi="Consolas"/>
+        </w:rPr>
+      </w:pPr>
+      <w:r>
+        <w:rPr>
+          <w:rFonts w:ascii="Consolas" w:hAnsi="Consolas"/>
+        </w:rPr>
+        <w:t xml:space="preserve"> Quantifiers</w:t>
+      </w:r>
+    </w:p>
+    <w:p>
+      <w:pPr>
+        <w:rPr>
+          <w:rFonts w:ascii="Consolas" w:hAnsi="Consolas"/>
+        </w:rPr>
+      </w:pPr>
+    </w:p>
+    <w:p>
+      <w:pPr>
+        <w:rPr>
+          <w:rFonts w:ascii="Consolas" w:hAnsi="Consolas"/>
+        </w:rPr>
+      </w:pPr>
+      <w:r>
+        <w:rPr>
+          <w:rFonts w:ascii="Consolas" w:hAnsi="Consolas"/>
+        </w:rPr>
+        <w:t xml:space="preserve"> /[a-z]/.exce(string1) returns Array ["m"] because first letters matches</w:t>
+      </w:r>
+    </w:p>
+    <w:p>
+      <w:pPr>
+        <w:rPr>
+          <w:rFonts w:ascii="Consolas" w:hAnsi="Consolas"/>
+        </w:rPr>
+      </w:pPr>
+      <w:r>
+        <w:rPr>
+          <w:rFonts w:ascii="Consolas" w:hAnsi="Consolas"/>
+        </w:rPr>
+        <w:t>/[a-z ]{5}/exec.(string1) retur first five characters including space</w:t>
+      </w:r>
+    </w:p>
+    <w:p>
+      <w:pPr>
+        <w:rPr>
+          <w:rFonts w:ascii="Consolas" w:hAnsi="Consolas"/>
+        </w:rPr>
+      </w:pPr>
+      <w:r>
+        <w:rPr>
+          <w:rFonts w:ascii="Consolas" w:hAnsi="Consolas"/>
+        </w:rPr>
+        <w:t xml:space="preserve">  </w:t>
+      </w:r>
+    </w:p>
+    <w:p>
+      <w:pPr>
+        <w:rPr>
+          <w:rFonts w:ascii="Consolas" w:hAnsi="Consolas"/>
+        </w:rPr>
+      </w:pPr>
+    </w:p>
+    <w:p>
+      <w:pPr>
+        <w:rPr>
+          <w:rFonts w:ascii="Consolas" w:hAnsi="Consolas"/>
+        </w:rPr>
+      </w:pPr>
+      <w:r>
+        <w:rPr>
+          <w:rFonts w:ascii="Consolas" w:hAnsi="Consolas"/>
+        </w:rPr>
+        <w:t>Flags</w:t>
+      </w:r>
+    </w:p>
+    <w:p>
+      <w:pPr>
+        <w:rPr>
+          <w:rFonts w:ascii="Consolas" w:hAnsi="Consolas"/>
+        </w:rPr>
+      </w:pPr>
+    </w:p>
+    <w:p>
+      <w:pPr>
+        <w:rPr>
+          <w:rFonts w:ascii="Consolas" w:hAnsi="Consolas"/>
+        </w:rPr>
+      </w:pPr>
+      <w:r>
+        <w:rPr>
+          <w:rFonts w:ascii="Consolas" w:hAnsi="Consolas"/>
+        </w:rPr>
+        <w:t>const str = 'hello world, 2021 @ more of a string'; //to match the following string</w:t>
+      </w:r>
+    </w:p>
+    <w:p>
+      <w:pPr>
+        <w:rPr>
+          <w:rFonts w:ascii="Consolas" w:hAnsi="Consolas"/>
+        </w:rPr>
+      </w:pPr>
+      <w:r>
+        <w:rPr>
+          <w:rFonts w:ascii="Consolas" w:hAnsi="Consolas"/>
+        </w:rPr>
+        <w:t>/^[a-z ]+,[0-9 ]+@[a-z ]+$/.exec(str)</w:t>
+      </w:r>
+    </w:p>
+    <w:p>
+      <w:pPr>
+        <w:rPr>
+          <w:rFonts w:ascii="Consolas" w:hAnsi="Consolas"/>
+        </w:rPr>
+      </w:pPr>
+    </w:p>
+    <w:p>
+      <w:pPr>
+        <w:rPr>
+          <w:rFonts w:ascii="Consolas" w:hAnsi="Consolas"/>
+        </w:rPr>
+      </w:pPr>
+      <w:r>
+        <w:rPr>
+          <w:rFonts w:ascii="Consolas" w:hAnsi="Consolas"/>
+        </w:rPr>
+        <w:t>or</w:t>
+      </w:r>
+    </w:p>
+    <w:p>
+      <w:pPr>
+        <w:rPr>
+          <w:rFonts w:ascii="Consolas" w:hAnsi="Consolas"/>
+        </w:rPr>
+      </w:pPr>
+    </w:p>
+    <w:p>
+      <w:pPr>
+        <w:rPr>
+          <w:rFonts w:ascii="Consolas" w:hAnsi="Consolas"/>
+        </w:rPr>
+      </w:pPr>
+      <w:r>
+        <w:rPr>
+          <w:rFonts w:ascii="Consolas" w:hAnsi="Consolas"/>
+        </w:rPr>
+        <w:t>/.+/.exec(str) // this checks any character one or more times</w:t>
+      </w:r>
+    </w:p>
+    <w:p>
+      <w:pPr>
+        <w:rPr>
+          <w:rFonts w:ascii="Consolas" w:hAnsi="Consolas"/>
+        </w:rPr>
+      </w:pPr>
+    </w:p>
+    <w:p>
+      <w:pPr>
+        <w:rPr>
+          <w:rFonts w:ascii="Consolas" w:hAnsi="Consolas"/>
+        </w:rPr>
+      </w:pPr>
+    </w:p>
+    <w:p>
+      <w:pPr>
+        <w:rPr>
+          <w:rFonts w:ascii="Consolas" w:hAnsi="Consolas"/>
+        </w:rPr>
+      </w:pPr>
+      <w:r>
+        <w:rPr>
+          <w:rFonts w:ascii="Consolas" w:hAnsi="Consolas"/>
+        </w:rPr>
+        <w:t>String methods</w:t>
+      </w:r>
+    </w:p>
+    <w:p>
+      <w:pPr>
+        <w:rPr>
+          <w:rFonts w:ascii="Consolas" w:hAnsi="Consolas"/>
+        </w:rPr>
+      </w:pPr>
+    </w:p>
+    <w:p>
+      <w:pPr>
+        <w:rPr>
+          <w:rFonts w:ascii="Consolas" w:hAnsi="Consolas"/>
+        </w:rPr>
+      </w:pPr>
+      <w:r>
+        <w:rPr>
+          <w:rFonts w:ascii="Consolas" w:hAnsi="Consolas"/>
+        </w:rPr>
+        <w:lastRenderedPageBreak/>
+        <w:t>we will be covering replaceAll, toUpperCase, substring, trim, match</w:t>
+      </w:r>
+    </w:p>
+    <w:p>
+      <w:pPr>
+        <w:rPr>
+          <w:rFonts w:ascii="Consolas" w:hAnsi="Consolas"/>
+        </w:rPr>
+      </w:pPr>
+    </w:p>
+    <w:p>
+      <w:pPr>
+        <w:rPr>
+          <w:rFonts w:ascii="Consolas" w:hAnsi="Consolas"/>
+        </w:rPr>
+      </w:pPr>
+      <w:r>
+        <w:rPr>
+          <w:rFonts w:ascii="Consolas" w:hAnsi="Consolas"/>
+        </w:rPr>
+        <w:t>const myString = 'My Dog jumped on the bed, my dog is a bad Dog';</w:t>
+      </w:r>
+    </w:p>
+    <w:p>
+      <w:pPr>
+        <w:rPr>
+          <w:rFonts w:ascii="Consolas" w:hAnsi="Consolas"/>
+        </w:rPr>
+      </w:pPr>
+      <w:r>
+        <w:rPr>
+          <w:rFonts w:ascii="Consolas" w:hAnsi="Consolas"/>
+        </w:rPr>
+        <w:t>const newString = myString.replaceAll('Dog', 'cat');</w:t>
+      </w:r>
+    </w:p>
+    <w:p>
+      <w:pPr>
+        <w:rPr>
+          <w:rFonts w:ascii="Consolas" w:hAnsi="Consolas"/>
+        </w:rPr>
+      </w:pPr>
+      <w:r>
+        <w:rPr>
+          <w:rFonts w:ascii="Consolas" w:hAnsi="Consolas"/>
+        </w:rPr>
+        <w:t>console.log(newString);//this is case sensitive</w:t>
+      </w:r>
+    </w:p>
+    <w:p>
+      <w:pPr>
+        <w:rPr>
+          <w:rFonts w:ascii="Consolas" w:hAnsi="Consolas"/>
+        </w:rPr>
+      </w:pPr>
+      <w:r>
+        <w:rPr>
+          <w:rFonts w:ascii="Consolas" w:hAnsi="Consolas"/>
+        </w:rPr>
+        <w:t>//so lets use regular expressions</w:t>
+      </w:r>
+    </w:p>
+    <w:p>
+      <w:pPr>
+        <w:rPr>
+          <w:rFonts w:ascii="Consolas" w:hAnsi="Consolas"/>
+        </w:rPr>
+      </w:pPr>
+      <w:r>
+        <w:rPr>
+          <w:rFonts w:ascii="Consolas" w:hAnsi="Consolas"/>
+        </w:rPr>
+        <w:t>const correctStr = myString.replaceAll(/[Dd]{1}og/g,'cat') // g is the global flag</w:t>
+      </w:r>
+    </w:p>
+    <w:p>
+      <w:pPr>
+        <w:rPr>
+          <w:rFonts w:ascii="Consolas" w:hAnsi="Consolas"/>
+        </w:rPr>
+      </w:pPr>
+      <w:r>
+        <w:rPr>
+          <w:rFonts w:ascii="Consolas" w:hAnsi="Consolas"/>
+        </w:rPr>
+        <w:t>console.log(correctStr);</w:t>
+      </w:r>
+    </w:p>
+    <w:p>
+      <w:pPr>
+        <w:rPr>
+          <w:rFonts w:ascii="Consolas" w:hAnsi="Consolas"/>
+        </w:rPr>
+      </w:pPr>
+    </w:p>
+    <w:p>
+      <w:pPr>
+        <w:rPr>
+          <w:rFonts w:ascii="Consolas" w:hAnsi="Consolas"/>
+        </w:rPr>
+      </w:pPr>
+      <w:r>
+        <w:rPr>
+          <w:rFonts w:ascii="Consolas" w:hAnsi="Consolas"/>
+        </w:rPr>
+        <w:t>str.toUpperCase();</w:t>
+      </w:r>
+    </w:p>
+    <w:p>
+      <w:pPr>
+        <w:rPr>
+          <w:rFonts w:ascii="Consolas" w:hAnsi="Consolas"/>
+        </w:rPr>
+      </w:pPr>
+    </w:p>
+    <w:p>
+      <w:pPr>
+        <w:rPr>
+          <w:rFonts w:ascii="Consolas" w:hAnsi="Consolas"/>
+        </w:rPr>
+      </w:pPr>
+      <w:r>
+        <w:rPr>
+          <w:rFonts w:ascii="Consolas" w:hAnsi="Consolas"/>
+        </w:rPr>
+        <w:t>str.substring(indexStart, [indexEnd]) // indexEnd is optional.</w:t>
+      </w:r>
+    </w:p>
+    <w:p>
+      <w:pPr>
+        <w:rPr>
+          <w:rFonts w:ascii="Consolas" w:hAnsi="Consolas"/>
+        </w:rPr>
+      </w:pPr>
+    </w:p>
+    <w:p>
+      <w:pPr>
+        <w:rPr>
+          <w:rFonts w:ascii="Consolas" w:hAnsi="Consolas"/>
+        </w:rPr>
+      </w:pPr>
+      <w:r>
+        <w:rPr>
+          <w:rFonts w:ascii="Consolas" w:hAnsi="Consolas"/>
+        </w:rPr>
+        <w:t>to capitalize first letter in a sentence</w:t>
+      </w:r>
+    </w:p>
+    <w:p>
+      <w:pPr>
+        <w:rPr>
+          <w:rFonts w:ascii="Consolas" w:hAnsi="Consolas"/>
+        </w:rPr>
+      </w:pPr>
+    </w:p>
+    <w:p>
+      <w:pPr>
+        <w:rPr>
+          <w:rFonts w:ascii="Consolas" w:hAnsi="Consolas"/>
+        </w:rPr>
+      </w:pPr>
+      <w:r>
+        <w:rPr>
+          <w:rFonts w:ascii="Consolas" w:hAnsi="Consolas"/>
+        </w:rPr>
+        <w:t>const myString = 'hello world'</w:t>
+      </w:r>
+    </w:p>
+    <w:p>
+      <w:pPr>
+        <w:rPr>
+          <w:rFonts w:ascii="Consolas" w:hAnsi="Consolas"/>
+        </w:rPr>
+      </w:pPr>
+      <w:r>
+        <w:rPr>
+          <w:rFonts w:ascii="Consolas" w:hAnsi="Consolas"/>
+        </w:rPr>
+        <w:t>const result = myString[0].toUpperCase() + myString.substring(1, myString.length);</w:t>
+      </w:r>
+    </w:p>
+    <w:p>
+      <w:pPr>
+        <w:rPr>
+          <w:rFonts w:ascii="Consolas" w:hAnsi="Consolas"/>
+        </w:rPr>
+      </w:pPr>
+    </w:p>
+    <w:p>
+      <w:pPr>
+        <w:rPr>
+          <w:rFonts w:ascii="Consolas" w:hAnsi="Consolas"/>
+        </w:rPr>
+      </w:pPr>
+      <w:r>
+        <w:rPr>
+          <w:rFonts w:ascii="Consolas" w:hAnsi="Consolas"/>
+        </w:rPr>
+        <w:t>Trim method removes white spaces from both ends not in the middle, use full when removing white spaces in start and end from data from external sources</w:t>
+      </w:r>
+    </w:p>
+    <w:p>
+      <w:pPr>
+        <w:rPr>
+          <w:rFonts w:ascii="Consolas" w:hAnsi="Consolas"/>
+        </w:rPr>
+      </w:pPr>
       <w:r>
         <w:rPr>
           <w:rFonts w:ascii="Consolas" w:hAnsi="Consolas"/>
         </w:rPr>
         <w:t xml:space="preserve"> </w:t>
       </w:r>
-      <w:r>
-        <w:rPr>
-          <w:rFonts w:ascii="Consolas" w:hAnsi="Consolas"/>
-        </w:rPr>
-        <w:t xml:space="preserve">=&gt; </w:t>
-      </w:r>
-      <w:r>
-        <w:rPr>
-          <w:rFonts w:ascii="Consolas" w:hAnsi="Consolas"/>
-        </w:rPr>
-        <w:t>num * 2)</w:t>
-      </w:r>
-    </w:p>
-    <w:p>
-      <w:pPr>
-        <w:rPr>
-          <w:rFonts w:ascii="Consolas" w:hAnsi="Consolas"/>
-        </w:rPr>
-      </w:pPr>
+    </w:p>
+    <w:p>
+      <w:pPr>
+        <w:rPr>
+          <w:rFonts w:ascii="Consolas" w:hAnsi="Consolas"/>
+        </w:rPr>
+      </w:pPr>
+      <w:r>
+        <w:rPr>
+          <w:rFonts w:ascii="Consolas" w:hAnsi="Consolas"/>
+        </w:rPr>
+        <w:t>Array methods</w:t>
+      </w:r>
+    </w:p>
+    <w:p>
+      <w:pPr>
+        <w:rPr>
+          <w:rFonts w:ascii="Consolas" w:hAnsi="Consolas"/>
+        </w:rPr>
+      </w:pPr>
+    </w:p>
+    <w:p>
+      <w:pPr>
+        <w:rPr>
+          <w:rFonts w:ascii="Consolas" w:hAnsi="Consolas"/>
+        </w:rPr>
+      </w:pPr>
+      <w:r>
+        <w:rPr>
+          <w:rFonts w:ascii="Consolas" w:hAnsi="Consolas"/>
+        </w:rPr>
+        <w:t>pop removes the last element in the array</w:t>
+      </w:r>
+    </w:p>
+    <w:p>
+      <w:pPr>
+        <w:rPr>
+          <w:rFonts w:ascii="Consolas" w:hAnsi="Consolas"/>
+        </w:rPr>
+      </w:pPr>
+    </w:p>
+    <w:p>
+      <w:pPr>
+        <w:rPr>
+          <w:rFonts w:ascii="Consolas" w:hAnsi="Consolas"/>
+        </w:rPr>
+      </w:pPr>
+      <w:r>
+        <w:rPr>
+          <w:rFonts w:ascii="Consolas" w:hAnsi="Consolas"/>
+        </w:rPr>
+        <w:t>const arr = [1,2,3,4,5]</w:t>
+      </w:r>
+    </w:p>
+    <w:p>
+      <w:pPr>
+        <w:rPr>
+          <w:rFonts w:ascii="Consolas" w:hAnsi="Consolas"/>
+        </w:rPr>
+      </w:pPr>
+      <w:r>
+        <w:rPr>
+          <w:rFonts w:ascii="Consolas" w:hAnsi="Consolas"/>
+        </w:rPr>
+        <w:t>arr.pop()//removed 5 from array</w:t>
+      </w:r>
+    </w:p>
+    <w:p>
+      <w:pPr>
+        <w:rPr>
+          <w:rFonts w:ascii="Consolas" w:hAnsi="Consolas"/>
+        </w:rPr>
+      </w:pPr>
+    </w:p>
+    <w:p>
+      <w:pPr>
+        <w:rPr>
+          <w:rFonts w:ascii="Consolas" w:hAnsi="Consolas"/>
+        </w:rPr>
+      </w:pPr>
+      <w:r>
+        <w:rPr>
+          <w:rFonts w:ascii="Consolas" w:hAnsi="Consolas"/>
+        </w:rPr>
+        <w:t>push adds element(s) to the end of the array</w:t>
+      </w:r>
+    </w:p>
+    <w:p>
+      <w:pPr>
+        <w:rPr>
+          <w:rFonts w:ascii="Consolas" w:hAnsi="Consolas"/>
+        </w:rPr>
+      </w:pPr>
+      <w:r>
+        <w:rPr>
+          <w:rFonts w:ascii="Consolas" w:hAnsi="Consolas"/>
+        </w:rPr>
+        <w:lastRenderedPageBreak/>
+        <w:t>arr.push(5,6,7)</w:t>
+      </w:r>
+    </w:p>
+    <w:p>
+      <w:pPr>
+        <w:rPr>
+          <w:rFonts w:ascii="Consolas" w:hAnsi="Consolas"/>
+        </w:rPr>
+      </w:pPr>
+      <w:r>
+        <w:rPr>
+          <w:rFonts w:ascii="Consolas" w:hAnsi="Consolas"/>
+        </w:rPr>
+        <w:t>//arr = [1,2,3,4,5,6,7]</w:t>
+      </w:r>
+    </w:p>
+    <w:p>
+      <w:pPr>
+        <w:rPr>
+          <w:rFonts w:ascii="Consolas" w:hAnsi="Consolas"/>
+        </w:rPr>
+      </w:pPr>
+    </w:p>
+    <w:p>
+      <w:pPr>
+        <w:rPr>
+          <w:rFonts w:ascii="Consolas" w:hAnsi="Consolas"/>
+        </w:rPr>
+      </w:pPr>
+      <w:r>
+        <w:rPr>
+          <w:rFonts w:ascii="Consolas" w:hAnsi="Consolas"/>
+        </w:rPr>
+        <w:t>unshift adds elements to the beginning of the array</w:t>
+      </w:r>
+    </w:p>
+    <w:p>
+      <w:pPr>
+        <w:rPr>
+          <w:rFonts w:ascii="Consolas" w:hAnsi="Consolas"/>
+        </w:rPr>
+      </w:pPr>
+    </w:p>
+    <w:p>
+      <w:pPr>
+        <w:rPr>
+          <w:rFonts w:ascii="Consolas" w:hAnsi="Consolas"/>
+        </w:rPr>
+      </w:pPr>
+      <w:r>
+        <w:rPr>
+          <w:rFonts w:ascii="Consolas" w:hAnsi="Consolas"/>
+        </w:rPr>
+        <w:t>arr.unshift(0)// arr = [0,1,2,3,4,5,6,7]</w:t>
+      </w:r>
+    </w:p>
+    <w:p>
+      <w:pPr>
+        <w:rPr>
+          <w:rFonts w:ascii="Consolas" w:hAnsi="Consolas"/>
+        </w:rPr>
+      </w:pPr>
+    </w:p>
+    <w:p>
+      <w:pPr>
+        <w:rPr>
+          <w:rFonts w:ascii="Consolas" w:hAnsi="Consolas"/>
+        </w:rPr>
+      </w:pPr>
+      <w:r>
+        <w:rPr>
+          <w:rFonts w:ascii="Consolas" w:hAnsi="Consolas"/>
+        </w:rPr>
+        <w:t>slice creates a basic copy(not nested elements) of an array slide(start,[end])</w:t>
+      </w:r>
+    </w:p>
+    <w:p>
+      <w:pPr>
+        <w:rPr>
+          <w:rFonts w:ascii="Consolas" w:hAnsi="Consolas"/>
+        </w:rPr>
+      </w:pPr>
+    </w:p>
+    <w:p>
+      <w:pPr>
+        <w:rPr>
+          <w:rFonts w:ascii="Consolas" w:hAnsi="Consolas"/>
+        </w:rPr>
+      </w:pPr>
+      <w:r>
+        <w:rPr>
+          <w:rFonts w:ascii="Consolas" w:hAnsi="Consolas"/>
+        </w:rPr>
+        <w:t>const copyArr = arr.slice();//copyArr = [0,1,2,3,4,5,6,7]</w:t>
+      </w:r>
+    </w:p>
+    <w:p>
+      <w:pPr>
+        <w:rPr>
+          <w:rFonts w:ascii="Consolas" w:hAnsi="Consolas"/>
+        </w:rPr>
+      </w:pPr>
+    </w:p>
+    <w:p>
+      <w:pPr>
+        <w:rPr>
+          <w:rFonts w:ascii="Consolas" w:hAnsi="Consolas"/>
+        </w:rPr>
+      </w:pPr>
+      <w:r>
+        <w:rPr>
+          <w:rFonts w:ascii="Consolas" w:hAnsi="Consolas"/>
+        </w:rPr>
+        <w:t>const copyArr2 = arr.slice(3) //copyArr2 = [3,4,5,6,7]</w:t>
+      </w:r>
+    </w:p>
+    <w:p>
+      <w:pPr>
+        <w:rPr>
+          <w:rFonts w:ascii="Consolas" w:hAnsi="Consolas"/>
+        </w:rPr>
+      </w:pPr>
+    </w:p>
+    <w:p>
+      <w:pPr>
+        <w:rPr>
+          <w:rFonts w:ascii="Consolas" w:hAnsi="Consolas"/>
+        </w:rPr>
+      </w:pPr>
+      <w:r>
+        <w:rPr>
+          <w:rFonts w:ascii="Consolas" w:hAnsi="Consolas"/>
+        </w:rPr>
+        <w:t xml:space="preserve">The splice() method changes the contents of an array by removing or replacing existing elements and/or adding new elements in place  </w:t>
+      </w:r>
+    </w:p>
+    <w:p>
+      <w:pPr>
+        <w:rPr>
+          <w:rFonts w:ascii="Consolas" w:hAnsi="Consolas"/>
+        </w:rPr>
+      </w:pPr>
+    </w:p>
+    <w:p>
+      <w:pPr>
+        <w:rPr>
+          <w:rFonts w:ascii="Consolas" w:hAnsi="Consolas"/>
+        </w:rPr>
+      </w:pPr>
+      <w:r>
+        <w:rPr>
+          <w:rFonts w:ascii="Consolas" w:hAnsi="Consolas"/>
+        </w:rPr>
+        <w:t>To create a new array with a segment removed and/or replaced without mutating the original array, use toSpliced(). To access part of an array without modifying it,</w:t>
+      </w:r>
+    </w:p>
+    <w:p>
+      <w:pPr>
+        <w:rPr>
+          <w:rFonts w:ascii="Consolas" w:hAnsi="Consolas"/>
+        </w:rPr>
+      </w:pPr>
+    </w:p>
+    <w:p>
+      <w:pPr>
+        <w:rPr>
+          <w:rFonts w:ascii="Consolas" w:hAnsi="Consolas"/>
+        </w:rPr>
+      </w:pPr>
+    </w:p>
+    <w:p>
+      <w:pPr>
+        <w:rPr>
+          <w:rFonts w:ascii="Consolas" w:hAnsi="Consolas"/>
+        </w:rPr>
+      </w:pPr>
+      <w:r>
+        <w:rPr>
+          <w:rFonts w:ascii="Consolas" w:hAnsi="Consolas"/>
+        </w:rPr>
+        <w:t>splice(start)</w:t>
+      </w:r>
+    </w:p>
+    <w:p>
+      <w:pPr>
+        <w:rPr>
+          <w:rFonts w:ascii="Consolas" w:hAnsi="Consolas"/>
+        </w:rPr>
+      </w:pPr>
+      <w:r>
+        <w:rPr>
+          <w:rFonts w:ascii="Consolas" w:hAnsi="Consolas"/>
+        </w:rPr>
+        <w:t>splice(start, deleteCount)</w:t>
+      </w:r>
+    </w:p>
+    <w:p>
+      <w:pPr>
+        <w:rPr>
+          <w:rFonts w:ascii="Consolas" w:hAnsi="Consolas"/>
+        </w:rPr>
+      </w:pPr>
+      <w:r>
+        <w:rPr>
+          <w:rFonts w:ascii="Consolas" w:hAnsi="Consolas"/>
+        </w:rPr>
+        <w:t>splice(start, deleteCount, item1)</w:t>
+      </w:r>
+    </w:p>
+    <w:p>
+      <w:pPr>
+        <w:rPr>
+          <w:rFonts w:ascii="Consolas" w:hAnsi="Consolas"/>
+        </w:rPr>
+      </w:pPr>
+      <w:r>
+        <w:rPr>
+          <w:rFonts w:ascii="Consolas" w:hAnsi="Consolas"/>
+        </w:rPr>
+        <w:t>splice(start, deleteCount, item1, item2, itemN)</w:t>
+      </w:r>
+    </w:p>
+    <w:p>
+      <w:pPr>
+        <w:rPr>
+          <w:rFonts w:ascii="Consolas" w:hAnsi="Consolas"/>
+        </w:rPr>
+      </w:pPr>
+    </w:p>
+    <w:p>
+      <w:pPr>
+        <w:rPr>
+          <w:rFonts w:ascii="Consolas" w:hAnsi="Consolas"/>
+        </w:rPr>
+      </w:pPr>
+      <w:r>
+        <w:rPr>
+          <w:rFonts w:ascii="Consolas" w:hAnsi="Consolas"/>
+        </w:rPr>
+        <w:t>const months = ['Jan', 'March', 'April', 'June'];</w:t>
+      </w:r>
+    </w:p>
+    <w:p>
+      <w:pPr>
+        <w:rPr>
+          <w:rFonts w:ascii="Consolas" w:hAnsi="Consolas"/>
+        </w:rPr>
+      </w:pPr>
+      <w:r>
+        <w:rPr>
+          <w:rFonts w:ascii="Consolas" w:hAnsi="Consolas"/>
+        </w:rPr>
+        <w:t>months.splice(1, 0, 'Feb');</w:t>
+      </w:r>
+    </w:p>
+    <w:p>
+      <w:pPr>
+        <w:rPr>
+          <w:rFonts w:ascii="Consolas" w:hAnsi="Consolas"/>
+        </w:rPr>
+      </w:pPr>
+      <w:r>
+        <w:rPr>
+          <w:rFonts w:ascii="Consolas" w:hAnsi="Consolas"/>
+        </w:rPr>
+        <w:t>// Inserts at index 1</w:t>
+      </w:r>
+    </w:p>
+    <w:p>
+      <w:pPr>
+        <w:rPr>
+          <w:rFonts w:ascii="Consolas" w:hAnsi="Consolas"/>
+        </w:rPr>
+      </w:pPr>
+      <w:r>
+        <w:rPr>
+          <w:rFonts w:ascii="Consolas" w:hAnsi="Consolas"/>
+        </w:rPr>
+        <w:t>console.log(months);</w:t>
+      </w:r>
+    </w:p>
+    <w:p>
+      <w:pPr>
+        <w:rPr>
+          <w:rFonts w:ascii="Consolas" w:hAnsi="Consolas"/>
+        </w:rPr>
+      </w:pPr>
+      <w:r>
+        <w:rPr>
+          <w:rFonts w:ascii="Consolas" w:hAnsi="Consolas"/>
+        </w:rPr>
+        <w:t>// Expected output: Array ["Jan", "Feb", "March", "April", "June"]</w:t>
+      </w:r>
+    </w:p>
+    <w:p>
+      <w:pPr>
+        <w:rPr>
+          <w:rFonts w:ascii="Consolas" w:hAnsi="Consolas"/>
+        </w:rPr>
+      </w:pPr>
+    </w:p>
+    <w:p>
+      <w:pPr>
+        <w:rPr>
+          <w:rFonts w:ascii="Consolas" w:hAnsi="Consolas"/>
+        </w:rPr>
+      </w:pPr>
+      <w:r>
+        <w:rPr>
+          <w:rFonts w:ascii="Consolas" w:hAnsi="Consolas"/>
+        </w:rPr>
+        <w:t>months.splice(4, 1, 'May');</w:t>
+      </w:r>
+    </w:p>
+    <w:p>
+      <w:pPr>
+        <w:rPr>
+          <w:rFonts w:ascii="Consolas" w:hAnsi="Consolas"/>
+        </w:rPr>
+      </w:pPr>
+      <w:r>
+        <w:rPr>
+          <w:rFonts w:ascii="Consolas" w:hAnsi="Consolas"/>
+        </w:rPr>
+        <w:t>// Replaces 1 element at index 4</w:t>
+      </w:r>
+    </w:p>
+    <w:p>
+      <w:pPr>
+        <w:rPr>
+          <w:rFonts w:ascii="Consolas" w:hAnsi="Consolas"/>
+        </w:rPr>
+      </w:pPr>
+      <w:r>
+        <w:rPr>
+          <w:rFonts w:ascii="Consolas" w:hAnsi="Consolas"/>
+        </w:rPr>
+        <w:t>console.log(months);</w:t>
+      </w:r>
+    </w:p>
+    <w:p>
+      <w:pPr>
+        <w:rPr>
+          <w:rFonts w:ascii="Consolas" w:hAnsi="Consolas"/>
+        </w:rPr>
+      </w:pPr>
+      <w:r>
+        <w:rPr>
+          <w:rFonts w:ascii="Consolas" w:hAnsi="Consolas"/>
+        </w:rPr>
+        <w:t>// Expected output: Array ["Jan", "Feb", "March", "April", "May"]</w:t>
+      </w:r>
+    </w:p>
+    <w:p>
+      <w:pPr>
+        <w:rPr>
+          <w:rFonts w:ascii="Consolas" w:hAnsi="Consolas"/>
+        </w:rPr>
+      </w:pPr>
+    </w:p>
+    <w:p>
+      <w:pPr>
+        <w:rPr>
+          <w:rFonts w:ascii="Consolas" w:hAnsi="Consolas"/>
+        </w:rPr>
+      </w:pPr>
+      <w:r>
+        <w:rPr>
+          <w:rFonts w:ascii="Consolas" w:hAnsi="Consolas"/>
+        </w:rPr>
+        <w:t xml:space="preserve"> </w:t>
+      </w:r>
+    </w:p>
+    <w:p>
+      <w:pPr>
+        <w:rPr>
+          <w:rFonts w:ascii="Consolas" w:hAnsi="Consolas"/>
+        </w:rPr>
+      </w:pPr>
+      <w:r>
+        <w:rPr>
+          <w:rFonts w:ascii="Consolas" w:hAnsi="Consolas"/>
+        </w:rPr>
+        <w:t>findIndex() method</w:t>
+      </w:r>
+    </w:p>
+    <w:p>
+      <w:pPr>
+        <w:rPr>
+          <w:rFonts w:ascii="Consolas" w:hAnsi="Consolas"/>
+        </w:rPr>
+      </w:pPr>
+      <w:r>
+        <w:rPr>
+          <w:rFonts w:ascii="Consolas" w:hAnsi="Consolas"/>
+        </w:rPr>
+        <w:t xml:space="preserve">The findIndex() method returns the index of the first element in an array that satisfies the provided testing function. If no elements satisfy the testing function, -1 is returned. </w:t>
+      </w:r>
+    </w:p>
+    <w:p>
+      <w:pPr>
+        <w:rPr>
+          <w:rFonts w:ascii="Consolas" w:hAnsi="Consolas"/>
+        </w:rPr>
+      </w:pPr>
+    </w:p>
+    <w:p>
+      <w:pPr>
+        <w:rPr>
+          <w:rFonts w:ascii="Consolas" w:hAnsi="Consolas"/>
+        </w:rPr>
+      </w:pPr>
+      <w:r>
+        <w:rPr>
+          <w:rFonts w:ascii="Consolas" w:hAnsi="Consolas"/>
+        </w:rPr>
+        <w:t>we can use call back functions in findIndex() method.</w:t>
+      </w:r>
+    </w:p>
+    <w:p>
+      <w:pPr>
+        <w:rPr>
+          <w:rFonts w:ascii="Consolas" w:hAnsi="Consolas"/>
+        </w:rPr>
+      </w:pPr>
+    </w:p>
+    <w:p>
+      <w:pPr>
+        <w:rPr>
+          <w:rFonts w:ascii="Consolas" w:hAnsi="Consolas"/>
+        </w:rPr>
+      </w:pPr>
+      <w:r>
+        <w:rPr>
+          <w:rFonts w:ascii="Consolas" w:hAnsi="Consolas"/>
+        </w:rPr>
+        <w:t>the find() method, which returns the first element that satisfies the testing function (rather than its index).</w:t>
+      </w:r>
+    </w:p>
+    <w:p>
+      <w:pPr>
+        <w:rPr>
+          <w:rFonts w:ascii="Consolas" w:hAnsi="Consolas"/>
+        </w:rPr>
+      </w:pPr>
+      <w:r>
+        <w:rPr>
+          <w:rFonts w:ascii="Consolas" w:hAnsi="Consolas"/>
+        </w:rPr>
+        <w:t xml:space="preserve"> </w:t>
+      </w:r>
+    </w:p>
+    <w:p>
+      <w:pPr>
+        <w:rPr>
+          <w:rFonts w:ascii="Consolas" w:hAnsi="Consolas"/>
+        </w:rPr>
+      </w:pPr>
+    </w:p>
+    <w:p>
+      <w:pPr>
+        <w:rPr>
+          <w:rFonts w:ascii="Consolas" w:hAnsi="Consolas"/>
+        </w:rPr>
+      </w:pPr>
+      <w:r>
+        <w:rPr>
+          <w:rFonts w:ascii="Consolas" w:hAnsi="Consolas"/>
+        </w:rPr>
+        <w:t xml:space="preserve"> const array1 = [5, 12, 8, 130, 44];</w:t>
+      </w:r>
+    </w:p>
+    <w:p>
+      <w:pPr>
+        <w:rPr>
+          <w:rFonts w:ascii="Consolas" w:hAnsi="Consolas"/>
+        </w:rPr>
+      </w:pPr>
+    </w:p>
+    <w:p>
+      <w:pPr>
+        <w:rPr>
+          <w:rFonts w:ascii="Consolas" w:hAnsi="Consolas"/>
+        </w:rPr>
+      </w:pPr>
+      <w:r>
+        <w:rPr>
+          <w:rFonts w:ascii="Consolas" w:hAnsi="Consolas"/>
+        </w:rPr>
+        <w:t>const isLargeNumber = (element) =&gt; element &gt; 13;</w:t>
+      </w:r>
+    </w:p>
+    <w:p>
+      <w:pPr>
+        <w:rPr>
+          <w:rFonts w:ascii="Consolas" w:hAnsi="Consolas"/>
+        </w:rPr>
+      </w:pPr>
+    </w:p>
+    <w:p>
+      <w:pPr>
+        <w:rPr>
+          <w:rFonts w:ascii="Consolas" w:hAnsi="Consolas"/>
+        </w:rPr>
+      </w:pPr>
+      <w:r>
+        <w:rPr>
+          <w:rFonts w:ascii="Consolas" w:hAnsi="Consolas"/>
+        </w:rPr>
+        <w:t>console.log(array1.findIndex(isLargeNumber));</w:t>
+      </w:r>
+    </w:p>
+    <w:p>
+      <w:pPr>
+        <w:rPr>
+          <w:rFonts w:ascii="Consolas" w:hAnsi="Consolas"/>
+        </w:rPr>
+      </w:pPr>
+      <w:r>
+        <w:rPr>
+          <w:rFonts w:ascii="Consolas" w:hAnsi="Consolas"/>
+        </w:rPr>
+        <w:t>// Expected output: 3</w:t>
+      </w:r>
+    </w:p>
+    <w:p>
+      <w:pPr>
+        <w:rPr>
+          <w:rFonts w:ascii="Consolas" w:hAnsi="Consolas"/>
+        </w:rPr>
+      </w:pPr>
+    </w:p>
+    <w:p>
+      <w:pPr>
+        <w:rPr>
+          <w:rFonts w:ascii="Consolas" w:hAnsi="Consolas"/>
+        </w:rPr>
+      </w:pPr>
+    </w:p>
+    <w:p>
+      <w:pPr>
+        <w:rPr>
+          <w:rFonts w:ascii="Consolas" w:hAnsi="Consolas"/>
+        </w:rPr>
+      </w:pPr>
+    </w:p>
+    <w:p>
+      <w:pPr>
+        <w:rPr>
+          <w:rFonts w:ascii="Consolas" w:hAnsi="Consolas"/>
+        </w:rPr>
+      </w:pPr>
+      <w:r>
+        <w:rPr>
+          <w:rFonts w:ascii="Consolas" w:hAnsi="Consolas"/>
+        </w:rPr>
+        <w:t>const moreComplexArray = [</w:t>
+      </w:r>
+    </w:p>
+    <w:p>
+      <w:pPr>
+        <w:rPr>
+          <w:rFonts w:ascii="Consolas" w:hAnsi="Consolas"/>
+        </w:rPr>
+      </w:pPr>
+      <w:r>
+        <w:rPr>
+          <w:rFonts w:ascii="Consolas" w:hAnsi="Consolas"/>
+        </w:rPr>
+        <w:t xml:space="preserve">  {</w:t>
+      </w:r>
+    </w:p>
+    <w:p>
+      <w:pPr>
+        <w:rPr>
+          <w:rFonts w:ascii="Consolas" w:hAnsi="Consolas"/>
+        </w:rPr>
+      </w:pPr>
+      <w:r>
+        <w:rPr>
+          <w:rFonts w:ascii="Consolas" w:hAnsi="Consolas"/>
+        </w:rPr>
+        <w:t xml:space="preserve">    firstName: 'Bob',</w:t>
+      </w:r>
+    </w:p>
+    <w:p>
+      <w:pPr>
+        <w:rPr>
+          <w:rFonts w:ascii="Consolas" w:hAnsi="Consolas"/>
+        </w:rPr>
+      </w:pPr>
+      <w:r>
+        <w:rPr>
+          <w:rFonts w:ascii="Consolas" w:hAnsi="Consolas"/>
+        </w:rPr>
+        <w:tab/>
+      </w:r>
+      <w:r>
+        <w:rPr>
+          <w:rFonts w:ascii="Consolas" w:hAnsi="Consolas"/>
+        </w:rPr>
+        <w:tab/>
+        <w:t>lastName: 'Smith'</w:t>
+      </w:r>
+    </w:p>
+    <w:p>
+      <w:pPr>
+        <w:rPr>
+          <w:rFonts w:ascii="Consolas" w:hAnsi="Consolas"/>
+        </w:rPr>
+      </w:pPr>
+      <w:r>
+        <w:rPr>
+          <w:rFonts w:ascii="Consolas" w:hAnsi="Consolas"/>
+        </w:rPr>
+        <w:lastRenderedPageBreak/>
+        <w:t xml:space="preserve">  },</w:t>
+      </w:r>
+    </w:p>
+    <w:p>
+      <w:pPr>
+        <w:rPr>
+          <w:rFonts w:ascii="Consolas" w:hAnsi="Consolas"/>
+        </w:rPr>
+      </w:pPr>
+      <w:r>
+        <w:rPr>
+          <w:rFonts w:ascii="Consolas" w:hAnsi="Consolas"/>
+        </w:rPr>
+        <w:t>{</w:t>
+      </w:r>
+    </w:p>
+    <w:p>
+      <w:pPr>
+        <w:rPr>
+          <w:rFonts w:ascii="Consolas" w:hAnsi="Consolas"/>
+        </w:rPr>
+      </w:pPr>
+      <w:r>
+        <w:rPr>
+          <w:rFonts w:ascii="Consolas" w:hAnsi="Consolas"/>
+        </w:rPr>
+        <w:t xml:space="preserve">    firstName: 'Alice',</w:t>
+      </w:r>
+    </w:p>
+    <w:p>
+      <w:pPr>
+        <w:rPr>
+          <w:rFonts w:ascii="Consolas" w:hAnsi="Consolas"/>
+        </w:rPr>
+      </w:pPr>
+      <w:r>
+        <w:rPr>
+          <w:rFonts w:ascii="Consolas" w:hAnsi="Consolas"/>
+        </w:rPr>
+        <w:tab/>
+      </w:r>
+      <w:r>
+        <w:rPr>
+          <w:rFonts w:ascii="Consolas" w:hAnsi="Consolas"/>
+        </w:rPr>
+        <w:tab/>
+        <w:t>lastName: 'Smith'</w:t>
+      </w:r>
+    </w:p>
+    <w:p>
+      <w:pPr>
+        <w:rPr>
+          <w:rFonts w:ascii="Consolas" w:hAnsi="Consolas"/>
+        </w:rPr>
+      </w:pPr>
+      <w:r>
+        <w:rPr>
+          <w:rFonts w:ascii="Consolas" w:hAnsi="Consolas"/>
+        </w:rPr>
+        <w:t xml:space="preserve">  },</w:t>
+      </w:r>
+    </w:p>
+    <w:p>
+      <w:pPr>
+        <w:rPr>
+          <w:rFonts w:ascii="Consolas" w:hAnsi="Consolas"/>
+        </w:rPr>
+      </w:pPr>
+      <w:r>
+        <w:rPr>
+          <w:rFonts w:ascii="Consolas" w:hAnsi="Consolas"/>
+        </w:rPr>
+        <w:t>{</w:t>
+      </w:r>
+    </w:p>
+    <w:p>
+      <w:pPr>
+        <w:rPr>
+          <w:rFonts w:ascii="Consolas" w:hAnsi="Consolas"/>
+        </w:rPr>
+      </w:pPr>
+      <w:r>
+        <w:rPr>
+          <w:rFonts w:ascii="Consolas" w:hAnsi="Consolas"/>
+        </w:rPr>
+        <w:t xml:space="preserve">    firstName: 'Jon',</w:t>
+      </w:r>
+    </w:p>
+    <w:p>
+      <w:pPr>
+        <w:rPr>
+          <w:rFonts w:ascii="Consolas" w:hAnsi="Consolas"/>
+        </w:rPr>
+      </w:pPr>
+      <w:r>
+        <w:rPr>
+          <w:rFonts w:ascii="Consolas" w:hAnsi="Consolas"/>
+        </w:rPr>
+        <w:tab/>
+      </w:r>
+      <w:r>
+        <w:rPr>
+          <w:rFonts w:ascii="Consolas" w:hAnsi="Consolas"/>
+        </w:rPr>
+        <w:tab/>
+        <w:t>lastName: 'Smith'</w:t>
+      </w:r>
+    </w:p>
+    <w:p>
+      <w:pPr>
+        <w:rPr>
+          <w:rFonts w:ascii="Consolas" w:hAnsi="Consolas"/>
+        </w:rPr>
+      </w:pPr>
+      <w:r>
+        <w:rPr>
+          <w:rFonts w:ascii="Consolas" w:hAnsi="Consolas"/>
+        </w:rPr>
+        <w:t xml:space="preserve">  },</w:t>
+      </w:r>
+    </w:p>
+    <w:p>
+      <w:pPr>
+        <w:rPr>
+          <w:rFonts w:ascii="Consolas" w:hAnsi="Consolas"/>
+        </w:rPr>
+      </w:pPr>
+      <w:r>
+        <w:rPr>
+          <w:rFonts w:ascii="Consolas" w:hAnsi="Consolas"/>
+        </w:rPr>
+        <w:t>{</w:t>
+      </w:r>
+    </w:p>
+    <w:p>
+      <w:pPr>
+        <w:rPr>
+          <w:rFonts w:ascii="Consolas" w:hAnsi="Consolas"/>
+        </w:rPr>
+      </w:pPr>
+      <w:r>
+        <w:rPr>
+          <w:rFonts w:ascii="Consolas" w:hAnsi="Consolas"/>
+        </w:rPr>
+        <w:t xml:space="preserve">    firstName: 'Jon',</w:t>
+      </w:r>
+    </w:p>
+    <w:p>
+      <w:pPr>
+        <w:rPr>
+          <w:rFonts w:ascii="Consolas" w:hAnsi="Consolas"/>
+        </w:rPr>
+      </w:pPr>
+      <w:r>
+        <w:rPr>
+          <w:rFonts w:ascii="Consolas" w:hAnsi="Consolas"/>
+        </w:rPr>
+        <w:tab/>
+      </w:r>
+      <w:r>
+        <w:rPr>
+          <w:rFonts w:ascii="Consolas" w:hAnsi="Consolas"/>
+        </w:rPr>
+        <w:tab/>
+        <w:t>lastName: 'Smith'</w:t>
+      </w:r>
+    </w:p>
+    <w:p>
+      <w:pPr>
+        <w:rPr>
+          <w:rFonts w:ascii="Consolas" w:hAnsi="Consolas"/>
+        </w:rPr>
+      </w:pPr>
+      <w:r>
+        <w:rPr>
+          <w:rFonts w:ascii="Consolas" w:hAnsi="Consolas"/>
+        </w:rPr>
+        <w:t xml:space="preserve">  }</w:t>
+      </w:r>
+    </w:p>
+    <w:p>
+      <w:pPr>
+        <w:rPr>
+          <w:rFonts w:ascii="Consolas" w:hAnsi="Consolas"/>
+        </w:rPr>
+      </w:pPr>
+      <w:r>
+        <w:rPr>
+          <w:rFonts w:ascii="Consolas" w:hAnsi="Consolas"/>
+        </w:rPr>
+        <w:t>];</w:t>
+      </w:r>
+    </w:p>
+    <w:p>
+      <w:pPr>
+        <w:rPr>
+          <w:rFonts w:ascii="Consolas" w:hAnsi="Consolas"/>
+        </w:rPr>
+      </w:pPr>
+    </w:p>
+    <w:p>
+      <w:pPr>
+        <w:rPr>
+          <w:rFonts w:ascii="Consolas" w:hAnsi="Consolas"/>
+        </w:rPr>
+      </w:pPr>
+      <w:r>
+        <w:rPr>
+          <w:rFonts w:ascii="Consolas" w:hAnsi="Consolas"/>
+        </w:rPr>
+        <w:t>//we cannot use indexOf method in array + objects</w:t>
+      </w:r>
+    </w:p>
+    <w:p>
+      <w:pPr>
+        <w:rPr>
+          <w:rFonts w:ascii="Consolas" w:hAnsi="Consolas"/>
+        </w:rPr>
+      </w:pPr>
+    </w:p>
+    <w:p>
+      <w:pPr>
+        <w:rPr>
+          <w:rFonts w:ascii="Consolas" w:hAnsi="Consolas"/>
+        </w:rPr>
+      </w:pPr>
+      <w:r>
+        <w:rPr>
+          <w:rFonts w:ascii="Consolas" w:hAnsi="Consolas"/>
+        </w:rPr>
+        <w:t>const moreComplexArray = [</w:t>
+      </w:r>
+    </w:p>
+    <w:p>
+      <w:pPr>
+        <w:rPr>
+          <w:rFonts w:ascii="Consolas" w:hAnsi="Consolas"/>
+        </w:rPr>
+      </w:pPr>
+      <w:r>
+        <w:rPr>
+          <w:rFonts w:ascii="Consolas" w:hAnsi="Consolas"/>
+        </w:rPr>
+        <w:t xml:space="preserve">  {</w:t>
+      </w:r>
+    </w:p>
+    <w:p>
+      <w:pPr>
+        <w:rPr>
+          <w:rFonts w:ascii="Consolas" w:hAnsi="Consolas"/>
+        </w:rPr>
+      </w:pPr>
+      <w:r>
+        <w:rPr>
+          <w:rFonts w:ascii="Consolas" w:hAnsi="Consolas"/>
+        </w:rPr>
+        <w:t xml:space="preserve">    firstName: "Bob",</w:t>
+      </w:r>
+    </w:p>
+    <w:p>
+      <w:pPr>
+        <w:rPr>
+          <w:rFonts w:ascii="Consolas" w:hAnsi="Consolas"/>
+        </w:rPr>
+      </w:pPr>
+      <w:r>
+        <w:rPr>
+          <w:rFonts w:ascii="Consolas" w:hAnsi="Consolas"/>
+        </w:rPr>
+        <w:t xml:space="preserve">    lastName: "Smith",</w:t>
+      </w:r>
+    </w:p>
+    <w:p>
+      <w:pPr>
+        <w:rPr>
+          <w:rFonts w:ascii="Consolas" w:hAnsi="Consolas"/>
+        </w:rPr>
+      </w:pPr>
+      <w:r>
+        <w:rPr>
+          <w:rFonts w:ascii="Consolas" w:hAnsi="Consolas"/>
+        </w:rPr>
+        <w:t xml:space="preserve">  },</w:t>
+      </w:r>
+    </w:p>
+    <w:p>
+      <w:pPr>
+        <w:rPr>
+          <w:rFonts w:ascii="Consolas" w:hAnsi="Consolas"/>
+        </w:rPr>
+      </w:pPr>
+      <w:r>
+        <w:rPr>
+          <w:rFonts w:ascii="Consolas" w:hAnsi="Consolas"/>
+        </w:rPr>
+        <w:t xml:space="preserve">  {</w:t>
+      </w:r>
+    </w:p>
+    <w:p>
+      <w:pPr>
+        <w:rPr>
+          <w:rFonts w:ascii="Consolas" w:hAnsi="Consolas"/>
+        </w:rPr>
+      </w:pPr>
+      <w:r>
+        <w:rPr>
+          <w:rFonts w:ascii="Consolas" w:hAnsi="Consolas"/>
+        </w:rPr>
+        <w:t xml:space="preserve">    firstName: "Alice",</w:t>
+      </w:r>
+    </w:p>
+    <w:p>
+      <w:pPr>
+        <w:rPr>
+          <w:rFonts w:ascii="Consolas" w:hAnsi="Consolas"/>
+        </w:rPr>
+      </w:pPr>
+      <w:r>
+        <w:rPr>
+          <w:rFonts w:ascii="Consolas" w:hAnsi="Consolas"/>
+        </w:rPr>
+        <w:t xml:space="preserve">    lastName: "Smith",</w:t>
+      </w:r>
+    </w:p>
+    <w:p>
+      <w:pPr>
+        <w:rPr>
+          <w:rFonts w:ascii="Consolas" w:hAnsi="Consolas"/>
+        </w:rPr>
+      </w:pPr>
+      <w:r>
+        <w:rPr>
+          <w:rFonts w:ascii="Consolas" w:hAnsi="Consolas"/>
+        </w:rPr>
+        <w:t xml:space="preserve">  },</w:t>
+      </w:r>
+    </w:p>
+    <w:p>
+      <w:pPr>
+        <w:rPr>
+          <w:rFonts w:ascii="Consolas" w:hAnsi="Consolas"/>
+        </w:rPr>
+      </w:pPr>
+      <w:r>
+        <w:rPr>
+          <w:rFonts w:ascii="Consolas" w:hAnsi="Consolas"/>
+        </w:rPr>
+        <w:t xml:space="preserve">  {</w:t>
+      </w:r>
+    </w:p>
+    <w:p>
+      <w:pPr>
+        <w:rPr>
+          <w:rFonts w:ascii="Consolas" w:hAnsi="Consolas"/>
+        </w:rPr>
+      </w:pPr>
+      <w:r>
+        <w:rPr>
+          <w:rFonts w:ascii="Consolas" w:hAnsi="Consolas"/>
+        </w:rPr>
+        <w:t xml:space="preserve">    firstName: "Jon",</w:t>
+      </w:r>
+    </w:p>
+    <w:p>
+      <w:pPr>
+        <w:rPr>
+          <w:rFonts w:ascii="Consolas" w:hAnsi="Consolas"/>
+        </w:rPr>
+      </w:pPr>
+      <w:r>
+        <w:rPr>
+          <w:rFonts w:ascii="Consolas" w:hAnsi="Consolas"/>
+        </w:rPr>
+        <w:t xml:space="preserve">    lastName: "Smith",</w:t>
+      </w:r>
+    </w:p>
+    <w:p>
+      <w:pPr>
+        <w:rPr>
+          <w:rFonts w:ascii="Consolas" w:hAnsi="Consolas"/>
+        </w:rPr>
+      </w:pPr>
+      <w:r>
+        <w:rPr>
+          <w:rFonts w:ascii="Consolas" w:hAnsi="Consolas"/>
+        </w:rPr>
+        <w:t xml:space="preserve">  },</w:t>
+      </w:r>
+    </w:p>
+    <w:p>
+      <w:pPr>
+        <w:rPr>
+          <w:rFonts w:ascii="Consolas" w:hAnsi="Consolas"/>
+        </w:rPr>
+      </w:pPr>
+      <w:r>
+        <w:rPr>
+          <w:rFonts w:ascii="Consolas" w:hAnsi="Consolas"/>
+        </w:rPr>
+        <w:lastRenderedPageBreak/>
+        <w:t xml:space="preserve">  {</w:t>
+      </w:r>
+    </w:p>
+    <w:p>
+      <w:pPr>
+        <w:rPr>
+          <w:rFonts w:ascii="Consolas" w:hAnsi="Consolas"/>
+        </w:rPr>
+      </w:pPr>
+      <w:r>
+        <w:rPr>
+          <w:rFonts w:ascii="Consolas" w:hAnsi="Consolas"/>
+        </w:rPr>
+        <w:t xml:space="preserve">    firstName: "Jon",</w:t>
+      </w:r>
+    </w:p>
+    <w:p>
+      <w:pPr>
+        <w:rPr>
+          <w:rFonts w:ascii="Consolas" w:hAnsi="Consolas"/>
+        </w:rPr>
+      </w:pPr>
+      <w:r>
+        <w:rPr>
+          <w:rFonts w:ascii="Consolas" w:hAnsi="Consolas"/>
+        </w:rPr>
+        <w:t xml:space="preserve">    lastName: "Smith",</w:t>
+      </w:r>
+    </w:p>
+    <w:p>
+      <w:pPr>
+        <w:rPr>
+          <w:rFonts w:ascii="Consolas" w:hAnsi="Consolas"/>
+        </w:rPr>
+      </w:pPr>
+      <w:r>
+        <w:rPr>
+          <w:rFonts w:ascii="Consolas" w:hAnsi="Consolas"/>
+        </w:rPr>
+        <w:t xml:space="preserve">  },</w:t>
+      </w:r>
+    </w:p>
+    <w:p>
+      <w:pPr>
+        <w:rPr>
+          <w:rFonts w:ascii="Consolas" w:hAnsi="Consolas"/>
+        </w:rPr>
+      </w:pPr>
+      <w:r>
+        <w:rPr>
+          <w:rFonts w:ascii="Consolas" w:hAnsi="Consolas"/>
+        </w:rPr>
+        <w:t xml:space="preserve">  {</w:t>
+      </w:r>
+    </w:p>
+    <w:p>
+      <w:pPr>
+        <w:rPr>
+          <w:rFonts w:ascii="Consolas" w:hAnsi="Consolas"/>
+        </w:rPr>
+      </w:pPr>
+      <w:r>
+        <w:rPr>
+          <w:rFonts w:ascii="Consolas" w:hAnsi="Consolas"/>
+        </w:rPr>
+        <w:t xml:space="preserve">    firstName: "Jon",</w:t>
+      </w:r>
+    </w:p>
+    <w:p>
+      <w:pPr>
+        <w:rPr>
+          <w:rFonts w:ascii="Consolas" w:hAnsi="Consolas"/>
+        </w:rPr>
+      </w:pPr>
+      <w:r>
+        <w:rPr>
+          <w:rFonts w:ascii="Consolas" w:hAnsi="Consolas"/>
+        </w:rPr>
+        <w:t xml:space="preserve">    lastName: "Doe",</w:t>
+      </w:r>
+    </w:p>
+    <w:p>
+      <w:pPr>
+        <w:rPr>
+          <w:rFonts w:ascii="Consolas" w:hAnsi="Consolas"/>
+        </w:rPr>
+      </w:pPr>
+      <w:r>
+        <w:rPr>
+          <w:rFonts w:ascii="Consolas" w:hAnsi="Consolas"/>
+        </w:rPr>
+        <w:t xml:space="preserve">  }</w:t>
+      </w:r>
+    </w:p>
+    <w:p>
+      <w:pPr>
+        <w:rPr>
+          <w:rFonts w:ascii="Consolas" w:hAnsi="Consolas"/>
+        </w:rPr>
+      </w:pPr>
+      <w:r>
+        <w:rPr>
+          <w:rFonts w:ascii="Consolas" w:hAnsi="Consolas"/>
+        </w:rPr>
+        <w:t>];</w:t>
+      </w:r>
+    </w:p>
+    <w:p>
+      <w:pPr>
+        <w:rPr>
+          <w:rFonts w:ascii="Consolas" w:hAnsi="Consolas"/>
+        </w:rPr>
+      </w:pPr>
+      <w:r>
+        <w:rPr>
+          <w:rFonts w:ascii="Consolas" w:hAnsi="Consolas"/>
+        </w:rPr>
+        <w:t>console.log(</w:t>
+      </w:r>
+    </w:p>
+    <w:p>
+      <w:pPr>
+        <w:rPr>
+          <w:rFonts w:ascii="Consolas" w:hAnsi="Consolas"/>
+        </w:rPr>
+      </w:pPr>
+      <w:r>
+        <w:rPr>
+          <w:rFonts w:ascii="Consolas" w:hAnsi="Consolas"/>
+        </w:rPr>
+        <w:t xml:space="preserve">  moreComplexArray.findIndex((arrItem) =&gt; {</w:t>
+      </w:r>
+    </w:p>
+    <w:p>
+      <w:pPr>
+        <w:rPr>
+          <w:rFonts w:ascii="Consolas" w:hAnsi="Consolas"/>
+        </w:rPr>
+      </w:pPr>
+      <w:r>
+        <w:rPr>
+          <w:rFonts w:ascii="Consolas" w:hAnsi="Consolas"/>
+        </w:rPr>
+        <w:t xml:space="preserve">    return arrItem.lastName !== "Smith";</w:t>
+      </w:r>
+    </w:p>
+    <w:p>
+      <w:pPr>
+        <w:rPr>
+          <w:rFonts w:ascii="Consolas" w:hAnsi="Consolas"/>
+        </w:rPr>
+      </w:pPr>
+      <w:r>
+        <w:rPr>
+          <w:rFonts w:ascii="Consolas" w:hAnsi="Consolas"/>
+        </w:rPr>
+        <w:t xml:space="preserve">  })</w:t>
+      </w:r>
+    </w:p>
+    <w:p>
+      <w:pPr>
+        <w:rPr>
+          <w:rFonts w:ascii="Consolas" w:hAnsi="Consolas"/>
+        </w:rPr>
+      </w:pPr>
+      <w:r>
+        <w:rPr>
+          <w:rFonts w:ascii="Consolas" w:hAnsi="Consolas"/>
+        </w:rPr>
+        <w:t>);</w:t>
+      </w:r>
+    </w:p>
+    <w:p>
+      <w:pPr>
+        <w:rPr>
+          <w:rFonts w:ascii="Consolas" w:hAnsi="Consolas"/>
+        </w:rPr>
+      </w:pPr>
+    </w:p>
+    <w:p>
+      <w:pPr>
+        <w:rPr>
+          <w:rFonts w:ascii="Consolas" w:hAnsi="Consolas"/>
+        </w:rPr>
+      </w:pPr>
+    </w:p>
+    <w:p>
+      <w:pPr>
+        <w:rPr>
+          <w:rFonts w:ascii="Consolas" w:hAnsi="Consolas"/>
+        </w:rPr>
+      </w:pPr>
+      <w:r>
+        <w:rPr>
+          <w:rFonts w:ascii="Consolas" w:hAnsi="Consolas"/>
+        </w:rPr>
+        <w:t>map method</w:t>
+      </w:r>
+    </w:p>
+    <w:p>
+      <w:pPr>
+        <w:rPr>
+          <w:rFonts w:ascii="Consolas" w:hAnsi="Consolas"/>
+        </w:rPr>
+      </w:pPr>
+    </w:p>
+    <w:p>
+      <w:pPr>
+        <w:rPr>
+          <w:rFonts w:ascii="Consolas" w:hAnsi="Consolas"/>
+        </w:rPr>
+      </w:pPr>
+      <w:r>
+        <w:rPr>
+          <w:rFonts w:ascii="Consolas" w:hAnsi="Consolas"/>
+        </w:rPr>
+        <w:t xml:space="preserve">The map() method creates a new array populated with the results of calling a provided function on every element in the calling array. </w:t>
+      </w:r>
+    </w:p>
+    <w:p>
+      <w:pPr>
+        <w:rPr>
+          <w:rFonts w:ascii="Consolas" w:hAnsi="Consolas"/>
+        </w:rPr>
+      </w:pPr>
+    </w:p>
+    <w:p>
+      <w:pPr>
+        <w:rPr>
+          <w:rFonts w:ascii="Consolas" w:hAnsi="Consolas"/>
+        </w:rPr>
+      </w:pPr>
+      <w:r>
+        <w:rPr>
+          <w:rFonts w:ascii="Consolas" w:hAnsi="Consolas"/>
+        </w:rPr>
+        <w:t>const array1 = [1, 4, 9, 16];</w:t>
+      </w:r>
+    </w:p>
+    <w:p>
+      <w:pPr>
+        <w:rPr>
+          <w:rFonts w:ascii="Consolas" w:hAnsi="Consolas"/>
+        </w:rPr>
+      </w:pPr>
+    </w:p>
+    <w:p>
+      <w:pPr>
+        <w:rPr>
+          <w:rFonts w:ascii="Consolas" w:hAnsi="Consolas"/>
+        </w:rPr>
+      </w:pPr>
+      <w:r>
+        <w:rPr>
+          <w:rFonts w:ascii="Consolas" w:hAnsi="Consolas"/>
+        </w:rPr>
+        <w:t>// Pass a function to map</w:t>
+      </w:r>
+    </w:p>
+    <w:p>
+      <w:pPr>
+        <w:rPr>
+          <w:rFonts w:ascii="Consolas" w:hAnsi="Consolas"/>
+        </w:rPr>
+      </w:pPr>
+      <w:r>
+        <w:rPr>
+          <w:rFonts w:ascii="Consolas" w:hAnsi="Consolas"/>
+        </w:rPr>
+        <w:t>const map1 = array1.map(x =&gt; x * 2);</w:t>
+      </w:r>
+    </w:p>
+    <w:p>
+      <w:pPr>
+        <w:rPr>
+          <w:rFonts w:ascii="Consolas" w:hAnsi="Consolas"/>
+        </w:rPr>
+      </w:pPr>
+    </w:p>
+    <w:p>
+      <w:pPr>
+        <w:rPr>
+          <w:rFonts w:ascii="Consolas" w:hAnsi="Consolas"/>
+        </w:rPr>
+      </w:pPr>
+      <w:r>
+        <w:rPr>
+          <w:rFonts w:ascii="Consolas" w:hAnsi="Consolas"/>
+        </w:rPr>
+        <w:t>console.log(map1);</w:t>
+      </w:r>
+    </w:p>
+    <w:p>
+      <w:pPr>
+        <w:rPr>
+          <w:rFonts w:ascii="Consolas" w:hAnsi="Consolas"/>
+        </w:rPr>
+      </w:pPr>
+      <w:r>
+        <w:rPr>
+          <w:rFonts w:ascii="Consolas" w:hAnsi="Consolas"/>
+        </w:rPr>
+        <w:t>// Expected output: Array [2, 8, 18, 32]</w:t>
+      </w:r>
+    </w:p>
+    <w:p>
+      <w:pPr>
+        <w:rPr>
+          <w:rFonts w:ascii="Consolas" w:hAnsi="Consolas"/>
+        </w:rPr>
+      </w:pPr>
+    </w:p>
+    <w:p>
+      <w:pPr>
+        <w:rPr>
+          <w:rFonts w:ascii="Consolas" w:hAnsi="Consolas"/>
+        </w:rPr>
+      </w:pPr>
+    </w:p>
+    <w:p>
+      <w:pPr>
+        <w:rPr>
+          <w:rFonts w:ascii="Consolas" w:hAnsi="Consolas"/>
+        </w:rPr>
+      </w:pPr>
+      <w:r>
+        <w:rPr>
+          <w:rFonts w:ascii="Consolas" w:hAnsi="Consolas"/>
+        </w:rPr>
+        <w:lastRenderedPageBreak/>
+        <w:t>to change the category of all blogposts to webdev</w:t>
+      </w:r>
+    </w:p>
+    <w:p>
+      <w:pPr>
+        <w:rPr>
+          <w:rFonts w:ascii="Consolas" w:hAnsi="Consolas"/>
+        </w:rPr>
+      </w:pPr>
+    </w:p>
+    <w:p>
+      <w:pPr>
+        <w:rPr>
+          <w:rFonts w:ascii="Consolas" w:hAnsi="Consolas"/>
+        </w:rPr>
+      </w:pPr>
+      <w:r>
+        <w:rPr>
+          <w:rFonts w:ascii="Consolas" w:hAnsi="Consolas"/>
+        </w:rPr>
+        <w:t>const blogPostsFromDatabase = [</w:t>
+      </w:r>
+    </w:p>
+    <w:p>
+      <w:pPr>
+        <w:rPr>
+          <w:rFonts w:ascii="Consolas" w:hAnsi="Consolas"/>
+        </w:rPr>
+      </w:pPr>
+      <w:r>
+        <w:rPr>
+          <w:rFonts w:ascii="Consolas" w:hAnsi="Consolas"/>
+        </w:rPr>
+        <w:t xml:space="preserve">  {</w:t>
+      </w:r>
+    </w:p>
+    <w:p>
+      <w:pPr>
+        <w:rPr>
+          <w:rFonts w:ascii="Consolas" w:hAnsi="Consolas"/>
+        </w:rPr>
+      </w:pPr>
+      <w:r>
+        <w:rPr>
+          <w:rFonts w:ascii="Consolas" w:hAnsi="Consolas"/>
+        </w:rPr>
+        <w:t xml:space="preserve">    title: 'How to use the map() function',</w:t>
+      </w:r>
+    </w:p>
+    <w:p>
+      <w:pPr>
+        <w:rPr>
+          <w:rFonts w:ascii="Consolas" w:hAnsi="Consolas"/>
+        </w:rPr>
+      </w:pPr>
+      <w:r>
+        <w:rPr>
+          <w:rFonts w:ascii="Consolas" w:hAnsi="Consolas"/>
+        </w:rPr>
+        <w:t xml:space="preserve">    category: 'uncategorized'</w:t>
+      </w:r>
+    </w:p>
+    <w:p>
+      <w:pPr>
+        <w:rPr>
+          <w:rFonts w:ascii="Consolas" w:hAnsi="Consolas"/>
+        </w:rPr>
+      </w:pPr>
+      <w:r>
+        <w:rPr>
+          <w:rFonts w:ascii="Consolas" w:hAnsi="Consolas"/>
+        </w:rPr>
+        <w:t xml:space="preserve">  },</w:t>
+      </w:r>
+    </w:p>
+    <w:p>
+      <w:pPr>
+        <w:rPr>
+          <w:rFonts w:ascii="Consolas" w:hAnsi="Consolas"/>
+        </w:rPr>
+      </w:pPr>
+      <w:r>
+        <w:rPr>
+          <w:rFonts w:ascii="Consolas" w:hAnsi="Consolas"/>
+        </w:rPr>
+        <w:t xml:space="preserve">  {</w:t>
+      </w:r>
+    </w:p>
+    <w:p>
+      <w:pPr>
+        <w:rPr>
+          <w:rFonts w:ascii="Consolas" w:hAnsi="Consolas"/>
+        </w:rPr>
+      </w:pPr>
+      <w:r>
+        <w:rPr>
+          <w:rFonts w:ascii="Consolas" w:hAnsi="Consolas"/>
+        </w:rPr>
+        <w:t xml:space="preserve">    title: 'What is JavaScript',</w:t>
+      </w:r>
+    </w:p>
+    <w:p>
+      <w:pPr>
+        <w:rPr>
+          <w:rFonts w:ascii="Consolas" w:hAnsi="Consolas"/>
+        </w:rPr>
+      </w:pPr>
+      <w:r>
+        <w:rPr>
+          <w:rFonts w:ascii="Consolas" w:hAnsi="Consolas"/>
+        </w:rPr>
+        <w:t xml:space="preserve">    category: 'uncategorized'</w:t>
+      </w:r>
+    </w:p>
+    <w:p>
+      <w:pPr>
+        <w:rPr>
+          <w:rFonts w:ascii="Consolas" w:hAnsi="Consolas"/>
+        </w:rPr>
+      </w:pPr>
+      <w:r>
+        <w:rPr>
+          <w:rFonts w:ascii="Consolas" w:hAnsi="Consolas"/>
+        </w:rPr>
+        <w:t xml:space="preserve">  },</w:t>
+      </w:r>
+    </w:p>
+    <w:p>
+      <w:pPr>
+        <w:rPr>
+          <w:rFonts w:ascii="Consolas" w:hAnsi="Consolas"/>
+        </w:rPr>
+      </w:pPr>
+      <w:r>
+        <w:rPr>
+          <w:rFonts w:ascii="Consolas" w:hAnsi="Consolas"/>
+        </w:rPr>
+        <w:t xml:space="preserve">  {</w:t>
+      </w:r>
+    </w:p>
+    <w:p>
+      <w:pPr>
+        <w:rPr>
+          <w:rFonts w:ascii="Consolas" w:hAnsi="Consolas"/>
+        </w:rPr>
+      </w:pPr>
+      <w:r>
+        <w:rPr>
+          <w:rFonts w:ascii="Consolas" w:hAnsi="Consolas"/>
+        </w:rPr>
+        <w:t xml:space="preserve">    title: 'Why are you crazy enough to learn to code?',</w:t>
+      </w:r>
+    </w:p>
+    <w:p>
+      <w:pPr>
+        <w:rPr>
+          <w:rFonts w:ascii="Consolas" w:hAnsi="Consolas"/>
+        </w:rPr>
+      </w:pPr>
+      <w:r>
+        <w:rPr>
+          <w:rFonts w:ascii="Consolas" w:hAnsi="Consolas"/>
+        </w:rPr>
+        <w:t xml:space="preserve">    category: 'uncategorized'</w:t>
+      </w:r>
+    </w:p>
+    <w:p>
+      <w:pPr>
+        <w:rPr>
+          <w:rFonts w:ascii="Consolas" w:hAnsi="Consolas"/>
+        </w:rPr>
+      </w:pPr>
+      <w:r>
+        <w:rPr>
+          <w:rFonts w:ascii="Consolas" w:hAnsi="Consolas"/>
+        </w:rPr>
+        <w:t xml:space="preserve">  },</w:t>
+      </w:r>
+    </w:p>
+    <w:p>
+      <w:pPr>
+        <w:rPr>
+          <w:rFonts w:ascii="Consolas" w:hAnsi="Consolas"/>
+        </w:rPr>
+      </w:pPr>
+      <w:r>
+        <w:rPr>
+          <w:rFonts w:ascii="Consolas" w:hAnsi="Consolas"/>
+        </w:rPr>
+        <w:t>];</w:t>
+      </w:r>
+    </w:p>
+    <w:p>
+      <w:pPr>
+        <w:rPr>
+          <w:rFonts w:ascii="Consolas" w:hAnsi="Consolas"/>
+        </w:rPr>
+      </w:pPr>
+    </w:p>
+    <w:p>
+      <w:pPr>
+        <w:rPr>
+          <w:rFonts w:ascii="Consolas" w:hAnsi="Consolas"/>
+        </w:rPr>
+      </w:pPr>
+      <w:r>
+        <w:rPr>
+          <w:rFonts w:ascii="Consolas" w:hAnsi="Consolas"/>
+        </w:rPr>
+        <w:t>function changeCategory(arrayItem) {</w:t>
+      </w:r>
+    </w:p>
+    <w:p>
+      <w:pPr>
+        <w:rPr>
+          <w:rFonts w:ascii="Consolas" w:hAnsi="Consolas"/>
+        </w:rPr>
+      </w:pPr>
+      <w:r>
+        <w:rPr>
+          <w:rFonts w:ascii="Consolas" w:hAnsi="Consolas"/>
+        </w:rPr>
+        <w:t xml:space="preserve">  arrayItem.category = 'Web Development';</w:t>
+      </w:r>
+    </w:p>
+    <w:p>
+      <w:pPr>
+        <w:rPr>
+          <w:rFonts w:ascii="Consolas" w:hAnsi="Consolas"/>
+        </w:rPr>
+      </w:pPr>
+      <w:r>
+        <w:rPr>
+          <w:rFonts w:ascii="Consolas" w:hAnsi="Consolas"/>
+        </w:rPr>
+        <w:t xml:space="preserve">  return arrayItem;</w:t>
+      </w:r>
+    </w:p>
+    <w:p>
+      <w:pPr>
+        <w:rPr>
+          <w:rFonts w:ascii="Consolas" w:hAnsi="Consolas"/>
+        </w:rPr>
+      </w:pPr>
+      <w:r>
+        <w:rPr>
+          <w:rFonts w:ascii="Consolas" w:hAnsi="Consolas"/>
+        </w:rPr>
+        <w:t>};</w:t>
+      </w:r>
+    </w:p>
+    <w:p>
+      <w:pPr>
+        <w:rPr>
+          <w:rFonts w:ascii="Consolas" w:hAnsi="Consolas"/>
+        </w:rPr>
+      </w:pPr>
+    </w:p>
+    <w:p>
+      <w:pPr>
+        <w:rPr>
+          <w:rFonts w:ascii="Consolas" w:hAnsi="Consolas"/>
+        </w:rPr>
+      </w:pPr>
+      <w:r>
+        <w:rPr>
+          <w:rFonts w:ascii="Consolas" w:hAnsi="Consolas"/>
+        </w:rPr>
+        <w:t>const newDBArray = blogPostsFromDatabase.map(changeCategory);</w:t>
+      </w:r>
+    </w:p>
+    <w:p>
+      <w:pPr>
+        <w:rPr>
+          <w:rFonts w:ascii="Consolas" w:hAnsi="Consolas"/>
+        </w:rPr>
+      </w:pPr>
+    </w:p>
+    <w:p>
+      <w:pPr>
+        <w:rPr>
+          <w:rFonts w:ascii="Consolas" w:hAnsi="Consolas"/>
+        </w:rPr>
+      </w:pPr>
+      <w:r>
+        <w:rPr>
+          <w:rFonts w:ascii="Consolas" w:hAnsi="Consolas"/>
+        </w:rPr>
+        <w:t>console.log(newDBArray);</w:t>
+      </w:r>
+    </w:p>
+    <w:p>
+      <w:pPr>
+        <w:rPr>
+          <w:rFonts w:ascii="Consolas" w:hAnsi="Consolas"/>
+        </w:rPr>
+      </w:pPr>
+    </w:p>
+    <w:p>
+      <w:pPr>
+        <w:rPr>
+          <w:rFonts w:ascii="Consolas" w:hAnsi="Consolas"/>
+        </w:rPr>
+      </w:pPr>
+      <w:r>
+        <w:rPr>
+          <w:rFonts w:ascii="Consolas" w:hAnsi="Consolas"/>
+        </w:rPr>
+        <w:t>//or we could use</w:t>
+      </w:r>
+    </w:p>
+    <w:p>
+      <w:pPr>
+        <w:rPr>
+          <w:rFonts w:ascii="Consolas" w:hAnsi="Consolas"/>
+        </w:rPr>
+      </w:pPr>
+    </w:p>
+    <w:p>
+      <w:pPr>
+        <w:rPr>
+          <w:rFonts w:ascii="Consolas" w:hAnsi="Consolas"/>
+        </w:rPr>
+      </w:pPr>
+      <w:r>
+        <w:rPr>
+          <w:rFonts w:ascii="Consolas" w:hAnsi="Consolas"/>
+        </w:rPr>
+        <w:t>blogPostsFromDatabase.map(arrItem =&gt; {</w:t>
+      </w:r>
+    </w:p>
+    <w:p>
+      <w:pPr>
+        <w:rPr>
+          <w:rFonts w:ascii="Consolas" w:hAnsi="Consolas"/>
+        </w:rPr>
+      </w:pPr>
+      <w:r>
+        <w:rPr>
+          <w:rFonts w:ascii="Consolas" w:hAnsi="Consolas"/>
+        </w:rPr>
+        <w:t xml:space="preserve">  arrItem.category = 'Web Development';</w:t>
+      </w:r>
+    </w:p>
+    <w:p>
+      <w:pPr>
+        <w:rPr>
+          <w:rFonts w:ascii="Consolas" w:hAnsi="Consolas"/>
+        </w:rPr>
+      </w:pPr>
+      <w:r>
+        <w:rPr>
+          <w:rFonts w:ascii="Consolas" w:hAnsi="Consolas"/>
+        </w:rPr>
+        <w:lastRenderedPageBreak/>
+        <w:t xml:space="preserve">  return arrItem;</w:t>
+      </w:r>
+    </w:p>
+    <w:p>
+      <w:pPr>
+        <w:rPr>
+          <w:rFonts w:ascii="Consolas" w:hAnsi="Consolas"/>
+        </w:rPr>
+      </w:pPr>
+      <w:r>
+        <w:rPr>
+          <w:rFonts w:ascii="Consolas" w:hAnsi="Consolas"/>
+        </w:rPr>
+        <w:t>})</w:t>
+      </w:r>
+    </w:p>
+    <w:p>
+      <w:pPr>
+        <w:rPr>
+          <w:rFonts w:ascii="Consolas" w:hAnsi="Consolas"/>
+        </w:rPr>
+      </w:pPr>
+    </w:p>
+    <w:p>
+      <w:pPr>
+        <w:rPr>
+          <w:rFonts w:ascii="Consolas" w:hAnsi="Consolas"/>
+        </w:rPr>
+      </w:pPr>
+    </w:p>
+    <w:p>
+      <w:pPr>
+        <w:rPr>
+          <w:rFonts w:ascii="Consolas" w:hAnsi="Consolas"/>
+        </w:rPr>
+      </w:pPr>
+      <w:r>
+        <w:rPr>
+          <w:rFonts w:ascii="Consolas" w:hAnsi="Consolas"/>
+        </w:rPr>
+        <w:t>forEach() method</w:t>
+      </w:r>
+    </w:p>
+    <w:p>
+      <w:pPr>
+        <w:rPr>
+          <w:rFonts w:ascii="Consolas" w:hAnsi="Consolas"/>
+        </w:rPr>
+      </w:pPr>
+    </w:p>
+    <w:p>
+      <w:pPr>
+        <w:rPr>
+          <w:rFonts w:ascii="Consolas" w:hAnsi="Consolas"/>
+        </w:rPr>
+      </w:pPr>
+      <w:r>
+        <w:rPr>
+          <w:rFonts w:ascii="Consolas" w:hAnsi="Consolas"/>
+        </w:rPr>
+        <w:t>the forEach() method executes a provided function once for each array element. just like for loop</w:t>
+      </w:r>
+    </w:p>
+    <w:p>
+      <w:pPr>
+        <w:rPr>
+          <w:rFonts w:ascii="Consolas" w:hAnsi="Consolas"/>
+        </w:rPr>
+      </w:pPr>
+    </w:p>
+    <w:p>
+      <w:pPr>
+        <w:rPr>
+          <w:rFonts w:ascii="Consolas" w:hAnsi="Consolas"/>
+        </w:rPr>
+      </w:pPr>
+      <w:r>
+        <w:rPr>
+          <w:rFonts w:ascii="Consolas" w:hAnsi="Consolas"/>
+        </w:rPr>
+        <w:t>const array1 = ['a', 'b', 'c'];</w:t>
+      </w:r>
+    </w:p>
+    <w:p>
+      <w:pPr>
+        <w:rPr>
+          <w:rFonts w:ascii="Consolas" w:hAnsi="Consolas"/>
+        </w:rPr>
+      </w:pPr>
+    </w:p>
+    <w:p>
+      <w:pPr>
+        <w:rPr>
+          <w:rFonts w:ascii="Consolas" w:hAnsi="Consolas"/>
+        </w:rPr>
+      </w:pPr>
+      <w:r>
+        <w:rPr>
+          <w:rFonts w:ascii="Consolas" w:hAnsi="Consolas"/>
+        </w:rPr>
+        <w:t>array1.forEach(element =&gt; console.log(element));</w:t>
+      </w:r>
+    </w:p>
+    <w:p>
+      <w:pPr>
+        <w:rPr>
+          <w:rFonts w:ascii="Consolas" w:hAnsi="Consolas"/>
+        </w:rPr>
+      </w:pPr>
+    </w:p>
+    <w:p>
+      <w:pPr>
+        <w:rPr>
+          <w:rFonts w:ascii="Consolas" w:hAnsi="Consolas"/>
+        </w:rPr>
+      </w:pPr>
+      <w:r>
+        <w:rPr>
+          <w:rFonts w:ascii="Consolas" w:hAnsi="Consolas"/>
+        </w:rPr>
+        <w:t>// Expected output: "a"</w:t>
+      </w:r>
+    </w:p>
+    <w:p>
+      <w:pPr>
+        <w:rPr>
+          <w:rFonts w:ascii="Consolas" w:hAnsi="Consolas"/>
+        </w:rPr>
+      </w:pPr>
+      <w:r>
+        <w:rPr>
+          <w:rFonts w:ascii="Consolas" w:hAnsi="Consolas"/>
+        </w:rPr>
+        <w:t>// Expected output: "b"</w:t>
+      </w:r>
+    </w:p>
+    <w:p>
+      <w:pPr>
+        <w:rPr>
+          <w:rFonts w:ascii="Consolas" w:hAnsi="Consolas"/>
+        </w:rPr>
+      </w:pPr>
+      <w:r>
+        <w:rPr>
+          <w:rFonts w:ascii="Consolas" w:hAnsi="Consolas"/>
+        </w:rPr>
+        <w:t>// Expected output: "c"</w:t>
+      </w:r>
+    </w:p>
+    <w:p>
+      <w:pPr>
+        <w:rPr>
+          <w:rFonts w:ascii="Consolas" w:hAnsi="Consolas"/>
+        </w:rPr>
+      </w:pPr>
+    </w:p>
+    <w:p>
+      <w:pPr>
+        <w:rPr>
+          <w:rFonts w:ascii="Consolas" w:hAnsi="Consolas"/>
+        </w:rPr>
+      </w:pPr>
+    </w:p>
+    <w:p>
+      <w:pPr>
+        <w:rPr>
+          <w:rFonts w:ascii="Consolas" w:hAnsi="Consolas"/>
+        </w:rPr>
+      </w:pPr>
+      <w:r>
+        <w:rPr>
+          <w:rFonts w:ascii="Consolas" w:hAnsi="Consolas"/>
+        </w:rPr>
+        <w:t>const array1 = [1, 2, 3, 4, 5];</w:t>
+      </w:r>
+    </w:p>
+    <w:p>
+      <w:pPr>
+        <w:rPr>
+          <w:rFonts w:ascii="Consolas" w:hAnsi="Consolas"/>
+        </w:rPr>
+      </w:pPr>
+    </w:p>
+    <w:p>
+      <w:pPr>
+        <w:rPr>
+          <w:rFonts w:ascii="Consolas" w:hAnsi="Consolas"/>
+        </w:rPr>
+      </w:pPr>
+      <w:r>
+        <w:rPr>
+          <w:rFonts w:ascii="Consolas" w:hAnsi="Consolas"/>
+        </w:rPr>
+        <w:t>array1.forEach(element =&gt; console.log(element));</w:t>
+      </w:r>
+    </w:p>
+    <w:p>
+      <w:pPr>
+        <w:rPr>
+          <w:rFonts w:ascii="Consolas" w:hAnsi="Consolas"/>
+        </w:rPr>
+      </w:pPr>
+    </w:p>
+    <w:p>
+      <w:pPr>
+        <w:rPr>
+          <w:rFonts w:ascii="Consolas" w:hAnsi="Consolas"/>
+        </w:rPr>
+      </w:pPr>
+      <w:r>
+        <w:rPr>
+          <w:rFonts w:ascii="Consolas" w:hAnsi="Consolas"/>
+        </w:rPr>
+        <w:t>includes() method</w:t>
+      </w:r>
+    </w:p>
+    <w:p>
+      <w:pPr>
+        <w:rPr>
+          <w:rFonts w:ascii="Consolas" w:hAnsi="Consolas"/>
+        </w:rPr>
+      </w:pPr>
+    </w:p>
+    <w:p>
+      <w:pPr>
+        <w:rPr>
+          <w:rFonts w:ascii="Consolas" w:hAnsi="Consolas"/>
+        </w:rPr>
+      </w:pPr>
+      <w:r>
+        <w:rPr>
+          <w:rFonts w:ascii="Consolas" w:hAnsi="Consolas"/>
+        </w:rPr>
+        <w:t xml:space="preserve">The includes() method determines whether an array includes a certain value among its entries, returning true or false as appropriate. </w:t>
+      </w:r>
+    </w:p>
+    <w:p>
+      <w:pPr>
+        <w:rPr>
+          <w:rFonts w:ascii="Consolas" w:hAnsi="Consolas"/>
+        </w:rPr>
+      </w:pPr>
+    </w:p>
+    <w:p>
+      <w:pPr>
+        <w:rPr>
+          <w:rFonts w:ascii="Consolas" w:hAnsi="Consolas"/>
+        </w:rPr>
+      </w:pPr>
+      <w:r>
+        <w:rPr>
+          <w:rFonts w:ascii="Consolas" w:hAnsi="Consolas"/>
+        </w:rPr>
+        <w:t>const array1 = [1, 2, 3];</w:t>
+      </w:r>
+    </w:p>
+    <w:p>
+      <w:pPr>
+        <w:rPr>
+          <w:rFonts w:ascii="Consolas" w:hAnsi="Consolas"/>
+        </w:rPr>
+      </w:pPr>
+    </w:p>
+    <w:p>
+      <w:pPr>
+        <w:rPr>
+          <w:rFonts w:ascii="Consolas" w:hAnsi="Consolas"/>
+        </w:rPr>
+      </w:pPr>
+      <w:r>
+        <w:rPr>
+          <w:rFonts w:ascii="Consolas" w:hAnsi="Consolas"/>
+        </w:rPr>
+        <w:t>console.log(array1.includes(2));</w:t>
+      </w:r>
+    </w:p>
+    <w:p>
+      <w:pPr>
+        <w:rPr>
+          <w:rFonts w:ascii="Consolas" w:hAnsi="Consolas"/>
+        </w:rPr>
+      </w:pPr>
+      <w:r>
+        <w:rPr>
+          <w:rFonts w:ascii="Consolas" w:hAnsi="Consolas"/>
+        </w:rPr>
+        <w:lastRenderedPageBreak/>
+        <w:t>// Expected output: true</w:t>
+      </w:r>
+    </w:p>
+    <w:p>
+      <w:pPr>
+        <w:rPr>
+          <w:rFonts w:ascii="Consolas" w:hAnsi="Consolas"/>
+        </w:rPr>
+      </w:pPr>
+    </w:p>
+    <w:p>
+      <w:pPr>
+        <w:rPr>
+          <w:rFonts w:ascii="Consolas" w:hAnsi="Consolas"/>
+        </w:rPr>
+      </w:pPr>
+      <w:r>
+        <w:rPr>
+          <w:rFonts w:ascii="Consolas" w:hAnsi="Consolas"/>
+        </w:rPr>
+        <w:t>const pets = ['cat', 'dog', 'bat'];</w:t>
+      </w:r>
+    </w:p>
+    <w:p>
+      <w:pPr>
+        <w:rPr>
+          <w:rFonts w:ascii="Consolas" w:hAnsi="Consolas"/>
+        </w:rPr>
+      </w:pPr>
+    </w:p>
+    <w:p>
+      <w:pPr>
+        <w:rPr>
+          <w:rFonts w:ascii="Consolas" w:hAnsi="Consolas"/>
+        </w:rPr>
+      </w:pPr>
+      <w:r>
+        <w:rPr>
+          <w:rFonts w:ascii="Consolas" w:hAnsi="Consolas"/>
+        </w:rPr>
+        <w:t>console.log(pets.includes('cat'));</w:t>
+      </w:r>
+    </w:p>
+    <w:p>
+      <w:pPr>
+        <w:rPr>
+          <w:rFonts w:ascii="Consolas" w:hAnsi="Consolas"/>
+        </w:rPr>
+      </w:pPr>
+      <w:r>
+        <w:rPr>
+          <w:rFonts w:ascii="Consolas" w:hAnsi="Consolas"/>
+        </w:rPr>
+        <w:t>// Expected output: true</w:t>
+      </w:r>
+    </w:p>
+    <w:p>
+      <w:pPr>
+        <w:rPr>
+          <w:rFonts w:ascii="Consolas" w:hAnsi="Consolas"/>
+        </w:rPr>
+      </w:pPr>
+    </w:p>
+    <w:p>
+      <w:pPr>
+        <w:rPr>
+          <w:rFonts w:ascii="Consolas" w:hAnsi="Consolas"/>
+        </w:rPr>
+      </w:pPr>
+      <w:r>
+        <w:rPr>
+          <w:rFonts w:ascii="Consolas" w:hAnsi="Consolas"/>
+        </w:rPr>
+        <w:t>console.log(pets.includes('at'));</w:t>
+      </w:r>
+    </w:p>
+    <w:p>
+      <w:pPr>
+        <w:rPr>
+          <w:rFonts w:ascii="Consolas" w:hAnsi="Consolas"/>
+        </w:rPr>
+      </w:pPr>
+      <w:r>
+        <w:rPr>
+          <w:rFonts w:ascii="Consolas" w:hAnsi="Consolas"/>
+        </w:rPr>
+        <w:t>// Expected output: false</w:t>
+      </w:r>
+    </w:p>
+    <w:p>
+      <w:pPr>
+        <w:rPr>
+          <w:rFonts w:ascii="Consolas" w:hAnsi="Consolas"/>
+        </w:rPr>
+      </w:pPr>
+    </w:p>
+    <w:p>
+      <w:pPr>
+        <w:rPr>
+          <w:rFonts w:ascii="Consolas" w:hAnsi="Consolas"/>
+        </w:rPr>
+      </w:pPr>
+    </w:p>
+    <w:p>
+      <w:pPr>
+        <w:rPr>
+          <w:rFonts w:ascii="Consolas" w:hAnsi="Consolas"/>
+        </w:rPr>
+      </w:pPr>
+      <w:r>
+        <w:rPr>
+          <w:rFonts w:ascii="Consolas" w:hAnsi="Consolas"/>
+        </w:rPr>
+        <w:t>filter() method</w:t>
+      </w:r>
+    </w:p>
+    <w:p>
+      <w:pPr>
+        <w:rPr>
+          <w:rFonts w:ascii="Consolas" w:hAnsi="Consolas"/>
+        </w:rPr>
+      </w:pPr>
+    </w:p>
+    <w:p>
+      <w:pPr>
+        <w:rPr>
+          <w:rFonts w:ascii="Consolas" w:hAnsi="Consolas"/>
+        </w:rPr>
+      </w:pPr>
+      <w:r>
+        <w:rPr>
+          <w:rFonts w:ascii="Consolas" w:hAnsi="Consolas"/>
+        </w:rPr>
+        <w:t>The filter() method creates a shallow copy of a portion of a given array, filtered down to just the elements from the given array that pass the test implemented by the provided function.</w:t>
+      </w:r>
+    </w:p>
+    <w:p>
+      <w:pPr>
+        <w:rPr>
+          <w:rFonts w:ascii="Consolas" w:hAnsi="Consolas"/>
+        </w:rPr>
+      </w:pPr>
+    </w:p>
+    <w:p>
+      <w:pPr>
+        <w:rPr>
+          <w:rFonts w:ascii="Consolas" w:hAnsi="Consolas"/>
+        </w:rPr>
+      </w:pPr>
+      <w:r>
+        <w:rPr>
+          <w:rFonts w:ascii="Consolas" w:hAnsi="Consolas"/>
+        </w:rPr>
+        <w:t>const words = ['spray', 'limit', 'elite', 'exuberant', 'destruction', 'present'];</w:t>
+      </w:r>
+    </w:p>
+    <w:p>
+      <w:pPr>
+        <w:rPr>
+          <w:rFonts w:ascii="Consolas" w:hAnsi="Consolas"/>
+        </w:rPr>
+      </w:pPr>
+    </w:p>
+    <w:p>
+      <w:pPr>
+        <w:rPr>
+          <w:rFonts w:ascii="Consolas" w:hAnsi="Consolas"/>
+        </w:rPr>
+      </w:pPr>
+      <w:r>
+        <w:rPr>
+          <w:rFonts w:ascii="Consolas" w:hAnsi="Consolas"/>
+        </w:rPr>
+        <w:t>const result = words.filter(word =&gt; word.length &gt; 6);</w:t>
+      </w:r>
+    </w:p>
+    <w:p>
+      <w:pPr>
+        <w:rPr>
+          <w:rFonts w:ascii="Consolas" w:hAnsi="Consolas"/>
+        </w:rPr>
+      </w:pPr>
+    </w:p>
+    <w:p>
+      <w:pPr>
+        <w:rPr>
+          <w:rFonts w:ascii="Consolas" w:hAnsi="Consolas"/>
+        </w:rPr>
+      </w:pPr>
+      <w:r>
+        <w:rPr>
+          <w:rFonts w:ascii="Consolas" w:hAnsi="Consolas"/>
+        </w:rPr>
+        <w:t>console.log(result);</w:t>
+      </w:r>
+    </w:p>
+    <w:p>
+      <w:pPr>
+        <w:rPr>
+          <w:rFonts w:ascii="Consolas" w:hAnsi="Consolas"/>
+        </w:rPr>
+      </w:pPr>
+      <w:r>
+        <w:rPr>
+          <w:rFonts w:ascii="Consolas" w:hAnsi="Consolas"/>
+        </w:rPr>
+        <w:t>// Expected output: Array ["exuberant", "destruction", "present"]</w:t>
+      </w:r>
+    </w:p>
+    <w:p>
+      <w:pPr>
+        <w:rPr>
+          <w:rFonts w:ascii="Consolas" w:hAnsi="Consolas"/>
+        </w:rPr>
+      </w:pPr>
+    </w:p>
+    <w:p>
+      <w:pPr>
+        <w:rPr>
+          <w:rFonts w:ascii="Consolas" w:hAnsi="Consolas"/>
+        </w:rPr>
+      </w:pPr>
+    </w:p>
+    <w:p>
+      <w:pPr>
+        <w:rPr>
+          <w:rFonts w:ascii="Consolas" w:hAnsi="Consolas"/>
+        </w:rPr>
+      </w:pPr>
+      <w:r>
+        <w:rPr>
+          <w:rFonts w:ascii="Consolas" w:hAnsi="Consolas"/>
+        </w:rPr>
+        <w:t>const allOrders = [</w:t>
+      </w:r>
+    </w:p>
+    <w:p>
+      <w:pPr>
+        <w:rPr>
+          <w:rFonts w:ascii="Consolas" w:hAnsi="Consolas"/>
+        </w:rPr>
+      </w:pPr>
+      <w:r>
+        <w:rPr>
+          <w:rFonts w:ascii="Consolas" w:hAnsi="Consolas"/>
+        </w:rPr>
+        <w:t xml:space="preserve">  {</w:t>
+      </w:r>
+    </w:p>
+    <w:p>
+      <w:pPr>
+        <w:rPr>
+          <w:rFonts w:ascii="Consolas" w:hAnsi="Consolas"/>
+        </w:rPr>
+      </w:pPr>
+      <w:r>
+        <w:rPr>
+          <w:rFonts w:ascii="Consolas" w:hAnsi="Consolas"/>
+        </w:rPr>
+        <w:t xml:space="preserve">    productName: "Tea Pot",</w:t>
+      </w:r>
+    </w:p>
+    <w:p>
+      <w:pPr>
+        <w:rPr>
+          <w:rFonts w:ascii="Consolas" w:hAnsi="Consolas"/>
+        </w:rPr>
+      </w:pPr>
+      <w:r>
+        <w:rPr>
+          <w:rFonts w:ascii="Consolas" w:hAnsi="Consolas"/>
+        </w:rPr>
+        <w:t xml:space="preserve">    isDigital: false,</w:t>
+      </w:r>
+    </w:p>
+    <w:p>
+      <w:pPr>
+        <w:rPr>
+          <w:rFonts w:ascii="Consolas" w:hAnsi="Consolas"/>
+        </w:rPr>
+      </w:pPr>
+      <w:r>
+        <w:rPr>
+          <w:rFonts w:ascii="Consolas" w:hAnsi="Consolas"/>
+        </w:rPr>
+        <w:t xml:space="preserve">    isCancelled: false,</w:t>
+      </w:r>
+    </w:p>
+    <w:p>
+      <w:pPr>
+        <w:rPr>
+          <w:rFonts w:ascii="Consolas" w:hAnsi="Consolas"/>
+        </w:rPr>
+      </w:pPr>
+      <w:r>
+        <w:rPr>
+          <w:rFonts w:ascii="Consolas" w:hAnsi="Consolas"/>
+        </w:rPr>
+        <w:lastRenderedPageBreak/>
+        <w:t xml:space="preserve">    isOpen: false,</w:t>
+      </w:r>
+    </w:p>
+    <w:p>
+      <w:pPr>
+        <w:rPr>
+          <w:rFonts w:ascii="Consolas" w:hAnsi="Consolas"/>
+        </w:rPr>
+      </w:pPr>
+      <w:r>
+        <w:rPr>
+          <w:rFonts w:ascii="Consolas" w:hAnsi="Consolas"/>
+        </w:rPr>
+        <w:t xml:space="preserve">  },</w:t>
+      </w:r>
+    </w:p>
+    <w:p>
+      <w:pPr>
+        <w:rPr>
+          <w:rFonts w:ascii="Consolas" w:hAnsi="Consolas"/>
+        </w:rPr>
+      </w:pPr>
+      <w:r>
+        <w:rPr>
+          <w:rFonts w:ascii="Consolas" w:hAnsi="Consolas"/>
+        </w:rPr>
+        <w:t xml:space="preserve">  {</w:t>
+      </w:r>
+    </w:p>
+    <w:p>
+      <w:pPr>
+        <w:rPr>
+          <w:rFonts w:ascii="Consolas" w:hAnsi="Consolas"/>
+        </w:rPr>
+      </w:pPr>
+      <w:r>
+        <w:rPr>
+          <w:rFonts w:ascii="Consolas" w:hAnsi="Consolas"/>
+        </w:rPr>
+        <w:t xml:space="preserve">    productName: "Mens hoodie",</w:t>
+      </w:r>
+    </w:p>
+    <w:p>
+      <w:pPr>
+        <w:rPr>
+          <w:rFonts w:ascii="Consolas" w:hAnsi="Consolas"/>
+        </w:rPr>
+      </w:pPr>
+      <w:r>
+        <w:rPr>
+          <w:rFonts w:ascii="Consolas" w:hAnsi="Consolas"/>
+        </w:rPr>
+        <w:t xml:space="preserve">    isDigital: false,</w:t>
+      </w:r>
+    </w:p>
+    <w:p>
+      <w:pPr>
+        <w:rPr>
+          <w:rFonts w:ascii="Consolas" w:hAnsi="Consolas"/>
+        </w:rPr>
+      </w:pPr>
+      <w:r>
+        <w:rPr>
+          <w:rFonts w:ascii="Consolas" w:hAnsi="Consolas"/>
+        </w:rPr>
+        <w:t xml:space="preserve">    isCancelled: true,</w:t>
+      </w:r>
+    </w:p>
+    <w:p>
+      <w:pPr>
+        <w:rPr>
+          <w:rFonts w:ascii="Consolas" w:hAnsi="Consolas"/>
+        </w:rPr>
+      </w:pPr>
+      <w:r>
+        <w:rPr>
+          <w:rFonts w:ascii="Consolas" w:hAnsi="Consolas"/>
+        </w:rPr>
+        <w:t xml:space="preserve">    isOpen: false,</w:t>
+      </w:r>
+    </w:p>
+    <w:p>
+      <w:pPr>
+        <w:rPr>
+          <w:rFonts w:ascii="Consolas" w:hAnsi="Consolas"/>
+        </w:rPr>
+      </w:pPr>
+      <w:r>
+        <w:rPr>
+          <w:rFonts w:ascii="Consolas" w:hAnsi="Consolas"/>
+        </w:rPr>
+        <w:t xml:space="preserve">  },</w:t>
+      </w:r>
+    </w:p>
+    <w:p>
+      <w:pPr>
+        <w:rPr>
+          <w:rFonts w:ascii="Consolas" w:hAnsi="Consolas"/>
+        </w:rPr>
+      </w:pPr>
+      <w:r>
+        <w:rPr>
+          <w:rFonts w:ascii="Consolas" w:hAnsi="Consolas"/>
+        </w:rPr>
+        <w:t xml:space="preserve">  {</w:t>
+      </w:r>
+    </w:p>
+    <w:p>
+      <w:pPr>
+        <w:rPr>
+          <w:rFonts w:ascii="Consolas" w:hAnsi="Consolas"/>
+        </w:rPr>
+      </w:pPr>
+      <w:r>
+        <w:rPr>
+          <w:rFonts w:ascii="Consolas" w:hAnsi="Consolas"/>
+        </w:rPr>
+        <w:t xml:space="preserve">    productName: "Coding book",</w:t>
+      </w:r>
+    </w:p>
+    <w:p>
+      <w:pPr>
+        <w:rPr>
+          <w:rFonts w:ascii="Consolas" w:hAnsi="Consolas"/>
+        </w:rPr>
+      </w:pPr>
+      <w:r>
+        <w:rPr>
+          <w:rFonts w:ascii="Consolas" w:hAnsi="Consolas"/>
+        </w:rPr>
+        <w:t xml:space="preserve">    isDigital: true,</w:t>
+      </w:r>
+    </w:p>
+    <w:p>
+      <w:pPr>
+        <w:rPr>
+          <w:rFonts w:ascii="Consolas" w:hAnsi="Consolas"/>
+        </w:rPr>
+      </w:pPr>
+      <w:r>
+        <w:rPr>
+          <w:rFonts w:ascii="Consolas" w:hAnsi="Consolas"/>
+        </w:rPr>
+        <w:t xml:space="preserve">    isCancelled: true,</w:t>
+      </w:r>
+    </w:p>
+    <w:p>
+      <w:pPr>
+        <w:rPr>
+          <w:rFonts w:ascii="Consolas" w:hAnsi="Consolas"/>
+        </w:rPr>
+      </w:pPr>
+      <w:r>
+        <w:rPr>
+          <w:rFonts w:ascii="Consolas" w:hAnsi="Consolas"/>
+        </w:rPr>
+        <w:t xml:space="preserve">    isOpen: false,</w:t>
+      </w:r>
+    </w:p>
+    <w:p>
+      <w:pPr>
+        <w:rPr>
+          <w:rFonts w:ascii="Consolas" w:hAnsi="Consolas"/>
+        </w:rPr>
+      </w:pPr>
+      <w:r>
+        <w:rPr>
+          <w:rFonts w:ascii="Consolas" w:hAnsi="Consolas"/>
+        </w:rPr>
+        <w:t xml:space="preserve">  },</w:t>
+      </w:r>
+    </w:p>
+    <w:p>
+      <w:pPr>
+        <w:rPr>
+          <w:rFonts w:ascii="Consolas" w:hAnsi="Consolas"/>
+        </w:rPr>
+      </w:pPr>
+      <w:r>
+        <w:rPr>
+          <w:rFonts w:ascii="Consolas" w:hAnsi="Consolas"/>
+        </w:rPr>
+        <w:t xml:space="preserve">  {</w:t>
+      </w:r>
+    </w:p>
+    <w:p>
+      <w:pPr>
+        <w:rPr>
+          <w:rFonts w:ascii="Consolas" w:hAnsi="Consolas"/>
+        </w:rPr>
+      </w:pPr>
+      <w:r>
+        <w:rPr>
+          <w:rFonts w:ascii="Consolas" w:hAnsi="Consolas"/>
+        </w:rPr>
+        <w:t xml:space="preserve">    productName: "Atomic habits book",</w:t>
+      </w:r>
+    </w:p>
+    <w:p>
+      <w:pPr>
+        <w:rPr>
+          <w:rFonts w:ascii="Consolas" w:hAnsi="Consolas"/>
+        </w:rPr>
+      </w:pPr>
+      <w:r>
+        <w:rPr>
+          <w:rFonts w:ascii="Consolas" w:hAnsi="Consolas"/>
+        </w:rPr>
+        <w:t xml:space="preserve">    isDigital: true,</w:t>
+      </w:r>
+    </w:p>
+    <w:p>
+      <w:pPr>
+        <w:rPr>
+          <w:rFonts w:ascii="Consolas" w:hAnsi="Consolas"/>
+        </w:rPr>
+      </w:pPr>
+      <w:r>
+        <w:rPr>
+          <w:rFonts w:ascii="Consolas" w:hAnsi="Consolas"/>
+        </w:rPr>
+        <w:t xml:space="preserve">    isCancelled: false,</w:t>
+      </w:r>
+    </w:p>
+    <w:p>
+      <w:pPr>
+        <w:rPr>
+          <w:rFonts w:ascii="Consolas" w:hAnsi="Consolas"/>
+        </w:rPr>
+      </w:pPr>
+      <w:r>
+        <w:rPr>
+          <w:rFonts w:ascii="Consolas" w:hAnsi="Consolas"/>
+        </w:rPr>
+        <w:t xml:space="preserve">    isOpen: false,</w:t>
+      </w:r>
+    </w:p>
+    <w:p>
+      <w:pPr>
+        <w:rPr>
+          <w:rFonts w:ascii="Consolas" w:hAnsi="Consolas"/>
+        </w:rPr>
+      </w:pPr>
+      <w:r>
+        <w:rPr>
+          <w:rFonts w:ascii="Consolas" w:hAnsi="Consolas"/>
+        </w:rPr>
+        <w:t xml:space="preserve">  },</w:t>
+      </w:r>
+    </w:p>
+    <w:p>
+      <w:pPr>
+        <w:rPr>
+          <w:rFonts w:ascii="Consolas" w:hAnsi="Consolas"/>
+        </w:rPr>
+      </w:pPr>
+      <w:r>
+        <w:rPr>
+          <w:rFonts w:ascii="Consolas" w:hAnsi="Consolas"/>
+        </w:rPr>
+        <w:t>];</w:t>
+      </w:r>
+    </w:p>
+    <w:p>
+      <w:pPr>
+        <w:rPr>
+          <w:rFonts w:ascii="Consolas" w:hAnsi="Consolas"/>
+        </w:rPr>
+      </w:pPr>
+    </w:p>
+    <w:p>
+      <w:pPr>
+        <w:rPr>
+          <w:rFonts w:ascii="Consolas" w:hAnsi="Consolas"/>
+        </w:rPr>
+      </w:pPr>
+      <w:r>
+        <w:rPr>
+          <w:rFonts w:ascii="Consolas" w:hAnsi="Consolas"/>
+        </w:rPr>
+        <w:t>const digitalOrders = allOrders.filter((arrItem) =&gt; {</w:t>
+      </w:r>
+    </w:p>
+    <w:p>
+      <w:pPr>
+        <w:rPr>
+          <w:rFonts w:ascii="Consolas" w:hAnsi="Consolas"/>
+        </w:rPr>
+      </w:pPr>
+      <w:r>
+        <w:rPr>
+          <w:rFonts w:ascii="Consolas" w:hAnsi="Consolas"/>
+        </w:rPr>
+        <w:t xml:space="preserve">  return arrItem.isDigital;</w:t>
+      </w:r>
+    </w:p>
+    <w:p>
+      <w:pPr>
+        <w:rPr>
+          <w:rFonts w:ascii="Consolas" w:hAnsi="Consolas"/>
+        </w:rPr>
+      </w:pPr>
+      <w:r>
+        <w:rPr>
+          <w:rFonts w:ascii="Consolas" w:hAnsi="Consolas"/>
+        </w:rPr>
+        <w:t>});</w:t>
+      </w:r>
+    </w:p>
+    <w:p>
+      <w:pPr>
+        <w:rPr>
+          <w:rFonts w:ascii="Consolas" w:hAnsi="Consolas"/>
+        </w:rPr>
+      </w:pPr>
+    </w:p>
+    <w:p>
+      <w:pPr>
+        <w:rPr>
+          <w:rFonts w:ascii="Consolas" w:hAnsi="Consolas"/>
+        </w:rPr>
+      </w:pPr>
+      <w:r>
+        <w:rPr>
+          <w:rFonts w:ascii="Consolas" w:hAnsi="Consolas"/>
+        </w:rPr>
+        <w:t>console.log(digitalOrders);</w:t>
+      </w:r>
+    </w:p>
+    <w:p>
+      <w:pPr>
+        <w:rPr>
+          <w:rFonts w:ascii="Consolas" w:hAnsi="Consolas"/>
+        </w:rPr>
+      </w:pPr>
+    </w:p>
+    <w:p>
+      <w:pPr>
+        <w:rPr>
+          <w:rFonts w:ascii="Consolas" w:hAnsi="Consolas"/>
+        </w:rPr>
+      </w:pPr>
+      <w:r>
+        <w:rPr>
+          <w:rFonts w:ascii="Consolas" w:hAnsi="Consolas"/>
+        </w:rPr>
+        <w:t>const cancelledDigitalOrders = allOrders.filter(arrItem =&gt; {</w:t>
+      </w:r>
+    </w:p>
+    <w:p>
+      <w:pPr>
+        <w:rPr>
+          <w:rFonts w:ascii="Consolas" w:hAnsi="Consolas"/>
+        </w:rPr>
+      </w:pPr>
+      <w:r>
+        <w:rPr>
+          <w:rFonts w:ascii="Consolas" w:hAnsi="Consolas"/>
+        </w:rPr>
+        <w:t xml:space="preserve">  return arrItem.isDigital &amp;&amp; !arrItem.isCancelled</w:t>
+      </w:r>
+    </w:p>
+    <w:p>
+      <w:pPr>
+        <w:rPr>
+          <w:rFonts w:ascii="Consolas" w:hAnsi="Consolas"/>
+        </w:rPr>
+      </w:pPr>
+      <w:r>
+        <w:rPr>
+          <w:rFonts w:ascii="Consolas" w:hAnsi="Consolas"/>
+        </w:rPr>
+        <w:lastRenderedPageBreak/>
+        <w:t>})</w:t>
+      </w:r>
+    </w:p>
+    <w:p>
+      <w:pPr>
+        <w:rPr>
+          <w:rFonts w:ascii="Consolas" w:hAnsi="Consolas"/>
+        </w:rPr>
+      </w:pPr>
+    </w:p>
+    <w:p>
+      <w:pPr>
+        <w:rPr>
+          <w:rFonts w:ascii="Consolas" w:hAnsi="Consolas"/>
+        </w:rPr>
+      </w:pPr>
+      <w:r>
+        <w:rPr>
+          <w:rFonts w:ascii="Consolas" w:hAnsi="Consolas"/>
+        </w:rPr>
+        <w:t>console.log(cancelledDigitalOrders);</w:t>
+      </w:r>
+    </w:p>
+    <w:p>
+      <w:pPr>
+        <w:rPr>
+          <w:rFonts w:ascii="Consolas" w:hAnsi="Consolas"/>
+        </w:rPr>
+      </w:pPr>
+    </w:p>
+    <w:p>
+      <w:pPr>
+        <w:rPr>
+          <w:rFonts w:ascii="Consolas" w:hAnsi="Consolas"/>
+        </w:rPr>
+      </w:pPr>
+      <w:r>
+        <w:rPr>
+          <w:rFonts w:ascii="Consolas" w:hAnsi="Consolas"/>
+        </w:rPr>
+        <w:t>reduce() method</w:t>
+      </w:r>
+    </w:p>
+    <w:p>
+      <w:pPr>
+        <w:rPr>
+          <w:rFonts w:ascii="Consolas" w:hAnsi="Consolas"/>
+        </w:rPr>
+      </w:pPr>
+    </w:p>
+    <w:p>
+      <w:pPr>
+        <w:rPr>
+          <w:rFonts w:ascii="Consolas" w:hAnsi="Consolas"/>
+        </w:rPr>
+      </w:pPr>
+      <w:r>
+        <w:rPr>
+          <w:rFonts w:ascii="Consolas" w:hAnsi="Consolas"/>
+        </w:rPr>
+        <w:t xml:space="preserve"> The reduce() method executes a user-supplied "reducer" callback function on each element of the array, in order, passing in the return value from the calculation on the preceding element. The final result of running the reducer across all elements of the array is a single value.</w:t>
+      </w:r>
+    </w:p>
+    <w:p>
+      <w:pPr>
+        <w:rPr>
+          <w:rFonts w:ascii="Consolas" w:hAnsi="Consolas"/>
+        </w:rPr>
+      </w:pPr>
+    </w:p>
+    <w:p>
+      <w:pPr>
+        <w:rPr>
+          <w:rFonts w:ascii="Consolas" w:hAnsi="Consolas"/>
+        </w:rPr>
+      </w:pPr>
+      <w:r>
+        <w:rPr>
+          <w:rFonts w:ascii="Consolas" w:hAnsi="Consolas"/>
+        </w:rPr>
+        <w:t>The first time that the callback is run there is no "return value of the previous calculation". If supplied, an initial value may be used in its place. Otherwise the array element at index 0 is used as the initial value and iteration starts from the next element (index 1 instead of index 0).</w:t>
+      </w:r>
+    </w:p>
+    <w:p>
+      <w:pPr>
+        <w:rPr>
+          <w:rFonts w:ascii="Consolas" w:hAnsi="Consolas"/>
+        </w:rPr>
+      </w:pPr>
+    </w:p>
+    <w:p>
+      <w:pPr>
+        <w:rPr>
+          <w:rFonts w:ascii="Consolas" w:hAnsi="Consolas"/>
+        </w:rPr>
+      </w:pPr>
+      <w:r>
+        <w:rPr>
+          <w:rFonts w:ascii="Consolas" w:hAnsi="Consolas"/>
+        </w:rPr>
+        <w:t>Perhaps the easiest-to-understand case for reduce() is to return the sum of all the elements in an array:</w:t>
+      </w:r>
+    </w:p>
+    <w:p>
+      <w:pPr>
+        <w:rPr>
+          <w:rFonts w:ascii="Consolas" w:hAnsi="Consolas"/>
+        </w:rPr>
+      </w:pPr>
+    </w:p>
+    <w:p>
+      <w:pPr>
+        <w:rPr>
+          <w:rFonts w:ascii="Consolas" w:hAnsi="Consolas"/>
+        </w:rPr>
+      </w:pPr>
+      <w:r>
+        <w:rPr>
+          <w:rFonts w:ascii="Consolas" w:hAnsi="Consolas"/>
+        </w:rPr>
+        <w:t>simple example is to take the sum of an array</w:t>
+      </w:r>
+    </w:p>
+    <w:p>
+      <w:pPr>
+        <w:rPr>
+          <w:rFonts w:ascii="Consolas" w:hAnsi="Consolas"/>
+        </w:rPr>
+      </w:pPr>
+    </w:p>
+    <w:p>
+      <w:pPr>
+        <w:rPr>
+          <w:rFonts w:ascii="Consolas" w:hAnsi="Consolas"/>
+        </w:rPr>
+      </w:pPr>
+      <w:r>
+        <w:rPr>
+          <w:rFonts w:ascii="Consolas" w:hAnsi="Consolas"/>
+        </w:rPr>
+        <w:t>const array1 = [1, 2, 3, 4];</w:t>
+      </w:r>
+    </w:p>
+    <w:p>
+      <w:pPr>
+        <w:rPr>
+          <w:rFonts w:ascii="Consolas" w:hAnsi="Consolas"/>
+        </w:rPr>
+      </w:pPr>
+    </w:p>
+    <w:p>
+      <w:pPr>
+        <w:rPr>
+          <w:rFonts w:ascii="Consolas" w:hAnsi="Consolas"/>
+        </w:rPr>
+      </w:pPr>
+      <w:r>
+        <w:rPr>
+          <w:rFonts w:ascii="Consolas" w:hAnsi="Consolas"/>
+        </w:rPr>
+        <w:t>// 0 + 1 + 2 + 3 + 4</w:t>
+      </w:r>
+    </w:p>
+    <w:p>
+      <w:pPr>
+        <w:rPr>
+          <w:rFonts w:ascii="Consolas" w:hAnsi="Consolas"/>
+        </w:rPr>
+      </w:pPr>
+      <w:r>
+        <w:rPr>
+          <w:rFonts w:ascii="Consolas" w:hAnsi="Consolas"/>
+        </w:rPr>
+        <w:t>const initialValue = 0;</w:t>
+      </w:r>
+    </w:p>
+    <w:p>
+      <w:pPr>
+        <w:rPr>
+          <w:rFonts w:ascii="Consolas" w:hAnsi="Consolas"/>
+        </w:rPr>
+      </w:pPr>
+      <w:r>
+        <w:rPr>
+          <w:rFonts w:ascii="Consolas" w:hAnsi="Consolas"/>
+        </w:rPr>
+        <w:t>const sumWithInitial = array1.reduce(</w:t>
+      </w:r>
+    </w:p>
+    <w:p>
+      <w:pPr>
+        <w:rPr>
+          <w:rFonts w:ascii="Consolas" w:hAnsi="Consolas"/>
+        </w:rPr>
+      </w:pPr>
+      <w:r>
+        <w:rPr>
+          <w:rFonts w:ascii="Consolas" w:hAnsi="Consolas"/>
+        </w:rPr>
+        <w:t xml:space="preserve">  (accumulator, currentValue) =&gt; accumulator + currentValue,</w:t>
+      </w:r>
+    </w:p>
+    <w:p>
+      <w:pPr>
+        <w:rPr>
+          <w:rFonts w:ascii="Consolas" w:hAnsi="Consolas"/>
+        </w:rPr>
+      </w:pPr>
+      <w:r>
+        <w:rPr>
+          <w:rFonts w:ascii="Consolas" w:hAnsi="Consolas"/>
+        </w:rPr>
+        <w:t xml:space="preserve">  initialValue</w:t>
+      </w:r>
+    </w:p>
+    <w:p>
+      <w:pPr>
+        <w:rPr>
+          <w:rFonts w:ascii="Consolas" w:hAnsi="Consolas"/>
+        </w:rPr>
+      </w:pPr>
+      <w:r>
+        <w:rPr>
+          <w:rFonts w:ascii="Consolas" w:hAnsi="Consolas"/>
+        </w:rPr>
+        <w:t>);</w:t>
+      </w:r>
+    </w:p>
+    <w:p>
+      <w:pPr>
+        <w:rPr>
+          <w:rFonts w:ascii="Consolas" w:hAnsi="Consolas"/>
+        </w:rPr>
+      </w:pPr>
+    </w:p>
+    <w:p>
+      <w:pPr>
+        <w:rPr>
+          <w:rFonts w:ascii="Consolas" w:hAnsi="Consolas"/>
+        </w:rPr>
+      </w:pPr>
+      <w:r>
+        <w:rPr>
+          <w:rFonts w:ascii="Consolas" w:hAnsi="Consolas"/>
+        </w:rPr>
+        <w:t>console.log(sumWithInitial);</w:t>
+      </w:r>
+    </w:p>
+    <w:p>
+      <w:pPr>
+        <w:rPr>
+          <w:rFonts w:ascii="Consolas" w:hAnsi="Consolas"/>
+        </w:rPr>
+      </w:pPr>
+      <w:r>
+        <w:rPr>
+          <w:rFonts w:ascii="Consolas" w:hAnsi="Consolas"/>
+        </w:rPr>
+        <w:t>// Expected output: 10</w:t>
+      </w:r>
+    </w:p>
+    <w:p>
+      <w:pPr>
+        <w:rPr>
+          <w:rFonts w:ascii="Consolas" w:hAnsi="Consolas"/>
+        </w:rPr>
+      </w:pPr>
+    </w:p>
+    <w:p>
+      <w:pPr>
+        <w:rPr>
+          <w:rFonts w:ascii="Consolas" w:hAnsi="Consolas"/>
+        </w:rPr>
+      </w:pPr>
+      <w:r>
+        <w:rPr>
+          <w:rFonts w:ascii="Consolas" w:hAnsi="Consolas"/>
+        </w:rPr>
+        <w:t>//another way</w:t>
+      </w:r>
+    </w:p>
+    <w:p>
+      <w:pPr>
+        <w:rPr>
+          <w:rFonts w:ascii="Consolas" w:hAnsi="Consolas"/>
+        </w:rPr>
+      </w:pPr>
+      <w:r>
+        <w:rPr>
+          <w:rFonts w:ascii="Consolas" w:hAnsi="Consolas"/>
+        </w:rPr>
+        <w:t>const array = [1, 2, 3, 4];</w:t>
+      </w:r>
+    </w:p>
+    <w:p>
+      <w:pPr>
+        <w:rPr>
+          <w:rFonts w:ascii="Consolas" w:hAnsi="Consolas"/>
+        </w:rPr>
+      </w:pPr>
+    </w:p>
+    <w:p>
+      <w:pPr>
+        <w:rPr>
+          <w:rFonts w:ascii="Consolas" w:hAnsi="Consolas"/>
+        </w:rPr>
+      </w:pPr>
+      <w:r>
+        <w:rPr>
+          <w:rFonts w:ascii="Consolas" w:hAnsi="Consolas"/>
+        </w:rPr>
+        <w:t>function reducerCallBack(sum, arrItem) {</w:t>
+      </w:r>
+    </w:p>
+    <w:p>
+      <w:pPr>
+        <w:rPr>
+          <w:rFonts w:ascii="Consolas" w:hAnsi="Consolas"/>
+        </w:rPr>
+      </w:pPr>
+      <w:r>
+        <w:rPr>
+          <w:rFonts w:ascii="Consolas" w:hAnsi="Consolas"/>
+        </w:rPr>
+        <w:t xml:space="preserve">  return sum + arrItem;</w:t>
+      </w:r>
+    </w:p>
+    <w:p>
+      <w:pPr>
+        <w:rPr>
+          <w:rFonts w:ascii="Consolas" w:hAnsi="Consolas"/>
+        </w:rPr>
+      </w:pPr>
+      <w:r>
+        <w:rPr>
+          <w:rFonts w:ascii="Consolas" w:hAnsi="Consolas"/>
+        </w:rPr>
+        <w:t>}</w:t>
+      </w:r>
+    </w:p>
+    <w:p>
+      <w:pPr>
+        <w:rPr>
+          <w:rFonts w:ascii="Consolas" w:hAnsi="Consolas"/>
+        </w:rPr>
+      </w:pPr>
+    </w:p>
+    <w:p>
+      <w:pPr>
+        <w:rPr>
+          <w:rFonts w:ascii="Consolas" w:hAnsi="Consolas"/>
+        </w:rPr>
+      </w:pPr>
+      <w:r>
+        <w:rPr>
+          <w:rFonts w:ascii="Consolas" w:hAnsi="Consolas"/>
+        </w:rPr>
+        <w:t>console.log(array.reduce(reducerCallBack, 0));</w:t>
+      </w:r>
+    </w:p>
+    <w:p>
+      <w:pPr>
+        <w:rPr>
+          <w:rFonts w:ascii="Consolas" w:hAnsi="Consolas"/>
+        </w:rPr>
+      </w:pPr>
+    </w:p>
+    <w:p>
+      <w:pPr>
+        <w:rPr>
+          <w:rFonts w:ascii="Consolas" w:hAnsi="Consolas"/>
+        </w:rPr>
+      </w:pPr>
+      <w:r>
+        <w:rPr>
+          <w:rFonts w:ascii="Consolas" w:hAnsi="Consolas"/>
+        </w:rPr>
+        <w:t>//another way to write callback function</w:t>
+      </w:r>
+    </w:p>
+    <w:p>
+      <w:pPr>
+        <w:rPr>
+          <w:rFonts w:ascii="Consolas" w:hAnsi="Consolas"/>
+        </w:rPr>
+      </w:pPr>
+      <w:r>
+        <w:rPr>
+          <w:rFonts w:ascii="Consolas" w:hAnsi="Consolas"/>
+        </w:rPr>
+        <w:t>array.reduce((sum, arrItem) =&gt;  sum+=arr,0)</w:t>
+      </w:r>
+    </w:p>
+    <w:p>
+      <w:pPr>
+        <w:rPr>
+          <w:rFonts w:ascii="Consolas" w:hAnsi="Consolas"/>
+        </w:rPr>
+      </w:pPr>
+    </w:p>
+    <w:p>
+      <w:pPr>
+        <w:rPr>
+          <w:rFonts w:ascii="Consolas" w:hAnsi="Consolas"/>
+        </w:rPr>
+      </w:pPr>
+      <w:r>
+        <w:rPr>
+          <w:rFonts w:ascii="Consolas" w:hAnsi="Consolas"/>
+        </w:rPr>
+        <w:t>we cannot use == or === to check similarity between two objects</w:t>
+      </w:r>
+    </w:p>
+    <w:p>
+      <w:pPr>
+        <w:rPr>
+          <w:rFonts w:ascii="Consolas" w:hAnsi="Consolas"/>
+        </w:rPr>
+      </w:pPr>
+    </w:p>
+    <w:p>
+      <w:pPr>
+        <w:rPr>
+          <w:rFonts w:ascii="Consolas" w:hAnsi="Consolas"/>
+        </w:rPr>
+      </w:pPr>
+      <w:r>
+        <w:rPr>
+          <w:rFonts w:ascii="Consolas" w:hAnsi="Consolas"/>
+        </w:rPr>
+        <w:t>const obj1 = { prop1: 'some Value' };</w:t>
+      </w:r>
+    </w:p>
+    <w:p>
+      <w:pPr>
+        <w:rPr>
+          <w:rFonts w:ascii="Consolas" w:hAnsi="Consolas"/>
+        </w:rPr>
+      </w:pPr>
+      <w:r>
+        <w:rPr>
+          <w:rFonts w:ascii="Consolas" w:hAnsi="Consolas"/>
+        </w:rPr>
+        <w:t>const obj2 = { prop1: 'some Value' };</w:t>
+      </w:r>
+    </w:p>
+    <w:p>
+      <w:pPr>
+        <w:rPr>
+          <w:rFonts w:ascii="Consolas" w:hAnsi="Consolas"/>
+        </w:rPr>
+      </w:pPr>
+      <w:r>
+        <w:rPr>
+          <w:rFonts w:ascii="Consolas" w:hAnsi="Consolas"/>
+        </w:rPr>
+        <w:t>console.log(obj1 === obj2);</w:t>
+      </w:r>
+    </w:p>
+    <w:p>
+      <w:pPr>
+        <w:rPr>
+          <w:rFonts w:ascii="Consolas" w:hAnsi="Consolas"/>
+        </w:rPr>
+      </w:pPr>
+      <w:r>
+        <w:rPr>
+          <w:rFonts w:ascii="Consolas" w:hAnsi="Consolas"/>
+        </w:rPr>
+        <w:t>console.log(obj1 == obj2);</w:t>
+      </w:r>
+    </w:p>
+    <w:p>
+      <w:pPr>
+        <w:rPr>
+          <w:rFonts w:ascii="Consolas" w:hAnsi="Consolas"/>
+        </w:rPr>
+      </w:pPr>
+    </w:p>
+    <w:p>
+      <w:pPr>
+        <w:rPr>
+          <w:rFonts w:ascii="Consolas" w:hAnsi="Consolas"/>
+        </w:rPr>
+      </w:pPr>
+      <w:r>
+        <w:rPr>
+          <w:rFonts w:ascii="Consolas" w:hAnsi="Consolas"/>
+        </w:rPr>
+        <w:t>//answers we get are</w:t>
+      </w:r>
+    </w:p>
+    <w:p>
+      <w:pPr>
+        <w:rPr>
+          <w:rFonts w:ascii="Consolas" w:hAnsi="Consolas"/>
+        </w:rPr>
+      </w:pPr>
+      <w:r>
+        <w:rPr>
+          <w:rFonts w:ascii="Consolas" w:hAnsi="Consolas"/>
+        </w:rPr>
+        <w:t>false</w:t>
+      </w:r>
+    </w:p>
+    <w:p>
+      <w:pPr>
+        <w:rPr>
+          <w:rFonts w:ascii="Consolas" w:hAnsi="Consolas"/>
+        </w:rPr>
+      </w:pPr>
+      <w:r>
+        <w:rPr>
+          <w:rFonts w:ascii="Consolas" w:hAnsi="Consolas"/>
+        </w:rPr>
+        <w:t>false</w:t>
+      </w:r>
+    </w:p>
+    <w:p>
+      <w:pPr>
+        <w:rPr>
+          <w:rFonts w:ascii="Consolas" w:hAnsi="Consolas"/>
+        </w:rPr>
+      </w:pPr>
+    </w:p>
+    <w:p>
+      <w:pPr>
+        <w:rPr>
+          <w:rFonts w:ascii="Consolas" w:hAnsi="Consolas"/>
+        </w:rPr>
+      </w:pPr>
+    </w:p>
+    <w:p>
+      <w:pPr>
+        <w:rPr>
+          <w:rFonts w:ascii="Consolas" w:hAnsi="Consolas"/>
+        </w:rPr>
+      </w:pPr>
+      <w:r>
+        <w:rPr>
+          <w:rFonts w:ascii="Consolas" w:hAnsi="Consolas"/>
+        </w:rPr>
+        <w:t xml:space="preserve">we can use isEqual() method from lodash library to check similarity between objects </w:t>
+      </w:r>
+    </w:p>
+    <w:p>
+      <w:pPr>
+        <w:rPr>
+          <w:rFonts w:ascii="Consolas" w:hAnsi="Consolas"/>
+        </w:rPr>
+      </w:pPr>
+    </w:p>
+    <w:p>
+      <w:pPr>
+        <w:rPr>
+          <w:rFonts w:ascii="Consolas" w:hAnsi="Consolas"/>
+        </w:rPr>
+      </w:pPr>
+      <w:r>
+        <w:rPr>
+          <w:rFonts w:ascii="Consolas" w:hAnsi="Consolas"/>
+        </w:rPr>
+        <w:t xml:space="preserve">Math object </w:t>
+      </w:r>
+    </w:p>
+    <w:p>
+      <w:pPr>
+        <w:rPr>
+          <w:rFonts w:ascii="Consolas" w:hAnsi="Consolas"/>
+        </w:rPr>
+      </w:pPr>
+    </w:p>
+    <w:p>
+      <w:pPr>
+        <w:rPr>
+          <w:rFonts w:ascii="Consolas" w:hAnsi="Consolas"/>
+        </w:rPr>
+      </w:pPr>
+      <w:r>
+        <w:rPr>
+          <w:rFonts w:ascii="Consolas" w:hAnsi="Consolas"/>
+        </w:rPr>
+        <w:lastRenderedPageBreak/>
+        <w:t>no need create(cannot) instances</w:t>
+      </w:r>
+    </w:p>
+    <w:p>
+      <w:pPr>
+        <w:rPr>
+          <w:rFonts w:ascii="Consolas" w:hAnsi="Consolas"/>
+        </w:rPr>
+      </w:pPr>
+    </w:p>
+    <w:p>
+      <w:pPr>
+        <w:rPr>
+          <w:rFonts w:ascii="Consolas" w:hAnsi="Consolas"/>
+        </w:rPr>
+      </w:pPr>
+      <w:r>
+        <w:rPr>
+          <w:rFonts w:ascii="Consolas" w:hAnsi="Consolas"/>
+        </w:rPr>
+        <w:t>Math.PI //return pi value</w:t>
+      </w:r>
+    </w:p>
+    <w:p>
+      <w:pPr>
+        <w:rPr>
+          <w:rFonts w:ascii="Consolas" w:hAnsi="Consolas"/>
+        </w:rPr>
+      </w:pPr>
+      <w:r>
+        <w:rPr>
+          <w:rFonts w:ascii="Consolas" w:hAnsi="Consolas"/>
+        </w:rPr>
+        <w:t>Math.abs(-60) //return 60</w:t>
+      </w:r>
+    </w:p>
+    <w:p>
+      <w:pPr>
+        <w:rPr>
+          <w:rFonts w:ascii="Consolas" w:hAnsi="Consolas"/>
+        </w:rPr>
+      </w:pPr>
+      <w:r>
+        <w:rPr>
+          <w:rFonts w:ascii="Consolas" w:hAnsi="Consolas"/>
+        </w:rPr>
+        <w:t>Math.ceil(Math.PI) //return 4</w:t>
+      </w:r>
+    </w:p>
+    <w:p>
+      <w:pPr>
+        <w:rPr>
+          <w:rFonts w:ascii="Consolas" w:hAnsi="Consolas"/>
+        </w:rPr>
+      </w:pPr>
+      <w:r>
+        <w:rPr>
+          <w:rFonts w:ascii="Consolas" w:hAnsi="Consolas"/>
+        </w:rPr>
+        <w:t>Math.max(2,5,8) //return 8</w:t>
+      </w:r>
+    </w:p>
+    <w:p>
+      <w:pPr>
+        <w:rPr>
+          <w:rFonts w:ascii="Consolas" w:hAnsi="Consolas"/>
+        </w:rPr>
+      </w:pPr>
+      <w:r>
+        <w:rPr>
+          <w:rFonts w:ascii="Consolas" w:hAnsi="Consolas"/>
+        </w:rPr>
+        <w:t>Math.random() // return a random value between 0 &amp; 1</w:t>
+      </w:r>
+    </w:p>
+    <w:p>
+      <w:pPr>
+        <w:rPr>
+          <w:rFonts w:ascii="Consolas" w:hAnsi="Consolas"/>
+        </w:rPr>
+      </w:pPr>
+    </w:p>
+    <w:p>
+      <w:pPr>
+        <w:rPr>
+          <w:rFonts w:ascii="Consolas" w:hAnsi="Consolas"/>
+        </w:rPr>
+      </w:pPr>
+    </w:p>
+    <w:p>
+      <w:pPr>
+        <w:rPr>
+          <w:rFonts w:ascii="Consolas" w:hAnsi="Consolas"/>
+        </w:rPr>
+      </w:pPr>
+      <w:r>
+        <w:rPr>
+          <w:rFonts w:ascii="Consolas" w:hAnsi="Consolas"/>
+        </w:rPr>
+        <w:t>//generating a random value between 0-100</w:t>
+      </w:r>
+    </w:p>
+    <w:p>
+      <w:pPr>
+        <w:rPr>
+          <w:rFonts w:ascii="Consolas" w:hAnsi="Consolas"/>
+        </w:rPr>
+      </w:pPr>
+      <w:r>
+        <w:rPr>
+          <w:rFonts w:ascii="Consolas" w:hAnsi="Consolas"/>
+        </w:rPr>
+        <w:t>/*</w:t>
+      </w:r>
+    </w:p>
+    <w:p>
+      <w:pPr>
+        <w:rPr>
+          <w:rFonts w:ascii="Consolas" w:hAnsi="Consolas"/>
+        </w:rPr>
+      </w:pPr>
+      <w:r>
+        <w:rPr>
+          <w:rFonts w:ascii="Consolas" w:hAnsi="Consolas"/>
+        </w:rPr>
+        <w:t>const randomNumber = Math.random();</w:t>
+      </w:r>
+    </w:p>
+    <w:p>
+      <w:pPr>
+        <w:rPr>
+          <w:rFonts w:ascii="Consolas" w:hAnsi="Consolas"/>
+        </w:rPr>
+      </w:pPr>
+      <w:r>
+        <w:rPr>
+          <w:rFonts w:ascii="Consolas" w:hAnsi="Consolas"/>
+        </w:rPr>
+        <w:t>const randomNumberTo100 = randomNumber * 100;</w:t>
+      </w:r>
+    </w:p>
+    <w:p>
+      <w:pPr>
+        <w:rPr>
+          <w:rFonts w:ascii="Consolas" w:hAnsi="Consolas"/>
+        </w:rPr>
+      </w:pPr>
+      <w:r>
+        <w:rPr>
+          <w:rFonts w:ascii="Consolas" w:hAnsi="Consolas"/>
+        </w:rPr>
+        <w:t>const randomNumberFloor = Math.floor(randomNumberTo100);</w:t>
+      </w:r>
+    </w:p>
+    <w:p>
+      <w:pPr>
+        <w:rPr>
+          <w:rFonts w:ascii="Consolas" w:hAnsi="Consolas"/>
+        </w:rPr>
+      </w:pPr>
+      <w:r>
+        <w:rPr>
+          <w:rFonts w:ascii="Consolas" w:hAnsi="Consolas"/>
+        </w:rPr>
+        <w:t>console.log(randomNumberFloor);</w:t>
+      </w:r>
+    </w:p>
+    <w:p>
+      <w:pPr>
+        <w:rPr>
+          <w:rFonts w:ascii="Consolas" w:hAnsi="Consolas"/>
+        </w:rPr>
+      </w:pPr>
+      <w:r>
+        <w:rPr>
+          <w:rFonts w:ascii="Consolas" w:hAnsi="Consolas"/>
+        </w:rPr>
+        <w:t>*/</w:t>
+      </w:r>
+    </w:p>
+    <w:p>
+      <w:pPr>
+        <w:rPr>
+          <w:rFonts w:ascii="Consolas" w:hAnsi="Consolas"/>
+        </w:rPr>
+      </w:pPr>
+      <w:r>
+        <w:rPr>
+          <w:rFonts w:ascii="Consolas" w:hAnsi="Consolas"/>
+        </w:rPr>
+        <w:t>//all in one line</w:t>
+      </w:r>
+    </w:p>
+    <w:p>
+      <w:pPr>
+        <w:rPr>
+          <w:rFonts w:ascii="Consolas" w:hAnsi="Consolas"/>
+        </w:rPr>
+      </w:pPr>
+    </w:p>
+    <w:p>
+      <w:pPr>
+        <w:rPr>
+          <w:rFonts w:ascii="Consolas" w:hAnsi="Consolas"/>
+        </w:rPr>
+      </w:pPr>
+      <w:r>
+        <w:rPr>
+          <w:rFonts w:ascii="Consolas" w:hAnsi="Consolas"/>
+        </w:rPr>
+        <w:t>const randNum = Math.floor(Math.random() * 100);</w:t>
+      </w:r>
+    </w:p>
+    <w:p>
+      <w:pPr>
+        <w:rPr>
+          <w:rFonts w:ascii="Consolas" w:hAnsi="Consolas"/>
+        </w:rPr>
+      </w:pPr>
+      <w:r>
+        <w:rPr>
+          <w:rFonts w:ascii="Consolas" w:hAnsi="Consolas"/>
+        </w:rPr>
+        <w:t>console.log(randNum)</w:t>
+      </w:r>
+    </w:p>
+    <w:p>
+      <w:pPr>
+        <w:rPr>
+          <w:rFonts w:ascii="Consolas" w:hAnsi="Consolas"/>
+        </w:rPr>
+      </w:pPr>
+    </w:p>
+    <w:p>
+      <w:pPr>
+        <w:rPr>
+          <w:rFonts w:ascii="Consolas" w:hAnsi="Consolas"/>
+        </w:rPr>
+      </w:pPr>
+      <w:r>
+        <w:rPr>
+          <w:rFonts w:ascii="Consolas" w:hAnsi="Consolas"/>
+        </w:rPr>
+        <w:t>const myArray = [2, 5, 6, 8, 1.2, 23];</w:t>
+      </w:r>
+    </w:p>
+    <w:p>
+      <w:pPr>
+        <w:rPr>
+          <w:rFonts w:ascii="Consolas" w:hAnsi="Consolas"/>
+        </w:rPr>
+      </w:pPr>
+      <w:r>
+        <w:rPr>
+          <w:rFonts w:ascii="Consolas" w:hAnsi="Consolas"/>
+        </w:rPr>
+        <w:t>const randomIndex = Math.floor(Math.random() * myArray.length);</w:t>
+      </w:r>
+    </w:p>
+    <w:p>
+      <w:pPr>
+        <w:rPr>
+          <w:rFonts w:ascii="Consolas" w:hAnsi="Consolas"/>
+        </w:rPr>
+      </w:pPr>
+      <w:r>
+        <w:rPr>
+          <w:rFonts w:ascii="Consolas" w:hAnsi="Consolas"/>
+        </w:rPr>
+        <w:t>console.log(myArray[randomIndex]);</w:t>
+      </w:r>
+    </w:p>
+    <w:p>
+      <w:pPr>
+        <w:rPr>
+          <w:rFonts w:ascii="Consolas" w:hAnsi="Consolas"/>
+        </w:rPr>
+      </w:pPr>
+    </w:p>
+    <w:p>
+      <w:pPr>
+        <w:rPr>
+          <w:rFonts w:ascii="Consolas" w:hAnsi="Consolas"/>
+        </w:rPr>
+      </w:pPr>
+    </w:p>
+    <w:p>
+      <w:pPr>
+        <w:rPr>
+          <w:rFonts w:ascii="Consolas" w:hAnsi="Consolas"/>
+        </w:rPr>
+      </w:pPr>
+      <w:r>
+        <w:rPr>
+          <w:rFonts w:ascii="Consolas" w:hAnsi="Consolas"/>
+        </w:rPr>
+        <w:t>javascript errors</w:t>
+      </w:r>
+    </w:p>
+    <w:p>
+      <w:pPr>
+        <w:rPr>
+          <w:rFonts w:ascii="Consolas" w:hAnsi="Consolas"/>
+        </w:rPr>
+      </w:pPr>
+    </w:p>
+    <w:p>
+      <w:pPr>
+        <w:rPr>
+          <w:rFonts w:ascii="Consolas" w:hAnsi="Consolas"/>
+        </w:rPr>
+      </w:pPr>
+      <w:r>
+        <w:rPr>
+          <w:rFonts w:ascii="Consolas" w:hAnsi="Consolas"/>
+        </w:rPr>
+        <w:t>3 main types of errors</w:t>
+      </w:r>
+    </w:p>
+    <w:p>
+      <w:pPr>
+        <w:rPr>
+          <w:rFonts w:ascii="Consolas" w:hAnsi="Consolas"/>
+        </w:rPr>
+      </w:pPr>
+      <w:r>
+        <w:rPr>
+          <w:rFonts w:ascii="Consolas" w:hAnsi="Consolas"/>
+        </w:rPr>
+        <w:t xml:space="preserve">  1.reference error</w:t>
+      </w:r>
+    </w:p>
+    <w:p>
+      <w:pPr>
+        <w:rPr>
+          <w:rFonts w:ascii="Consolas" w:hAnsi="Consolas"/>
+        </w:rPr>
+      </w:pPr>
+      <w:r>
+        <w:rPr>
+          <w:rFonts w:ascii="Consolas" w:hAnsi="Consolas"/>
+        </w:rPr>
+        <w:lastRenderedPageBreak/>
+        <w:t xml:space="preserve">  2.syntax error</w:t>
+      </w:r>
+    </w:p>
+    <w:p>
+      <w:pPr>
+        <w:rPr>
+          <w:rFonts w:ascii="Consolas" w:hAnsi="Consolas"/>
+        </w:rPr>
+      </w:pPr>
+      <w:r>
+        <w:rPr>
+          <w:rFonts w:ascii="Consolas" w:hAnsi="Consolas"/>
+        </w:rPr>
+        <w:t xml:space="preserve">  3.type error</w:t>
+      </w:r>
+    </w:p>
+    <w:p>
+      <w:pPr>
+        <w:rPr>
+          <w:rFonts w:ascii="Consolas" w:hAnsi="Consolas"/>
+        </w:rPr>
+      </w:pPr>
+    </w:p>
+    <w:p>
+      <w:pPr>
+        <w:rPr>
+          <w:rFonts w:ascii="Consolas" w:hAnsi="Consolas"/>
+        </w:rPr>
+      </w:pPr>
+      <w:r>
+        <w:rPr>
+          <w:rFonts w:ascii="Consolas" w:hAnsi="Consolas"/>
+        </w:rPr>
+        <w:t>reference error</w:t>
+      </w:r>
+    </w:p>
+    <w:p>
+      <w:pPr>
+        <w:rPr>
+          <w:rFonts w:ascii="Consolas" w:hAnsi="Consolas"/>
+        </w:rPr>
+      </w:pPr>
+    </w:p>
+    <w:p>
+      <w:pPr>
+        <w:rPr>
+          <w:rFonts w:ascii="Consolas" w:hAnsi="Consolas"/>
+        </w:rPr>
+      </w:pPr>
+      <w:r>
+        <w:rPr>
+          <w:rFonts w:ascii="Consolas" w:hAnsi="Consolas"/>
+        </w:rPr>
+        <w:t>The ReferenceError object represents an error when a variable that doesn't exist (or hasn't yet been initialized) in the current scope is referenced.</w:t>
+      </w:r>
+    </w:p>
+    <w:p>
+      <w:pPr>
+        <w:rPr>
+          <w:rFonts w:ascii="Consolas" w:hAnsi="Consolas"/>
+        </w:rPr>
+      </w:pPr>
+    </w:p>
+    <w:p>
+      <w:pPr>
+        <w:rPr>
+          <w:rFonts w:ascii="Consolas" w:hAnsi="Consolas"/>
+        </w:rPr>
+      </w:pPr>
+      <w:r>
+        <w:rPr>
+          <w:rFonts w:ascii="Consolas" w:hAnsi="Consolas"/>
+        </w:rPr>
+        <w:t>syntax error</w:t>
+      </w:r>
+    </w:p>
+    <w:p>
+      <w:pPr>
+        <w:rPr>
+          <w:rFonts w:ascii="Consolas" w:hAnsi="Consolas"/>
+        </w:rPr>
+      </w:pPr>
+    </w:p>
+    <w:p>
+      <w:pPr>
+        <w:rPr>
+          <w:rFonts w:ascii="Consolas" w:hAnsi="Consolas"/>
+        </w:rPr>
+      </w:pPr>
+      <w:r>
+        <w:rPr>
+          <w:rFonts w:ascii="Consolas" w:hAnsi="Consolas"/>
+        </w:rPr>
+        <w:t>The SyntaxError object represents an error when trying to interpret syntactically invalid code</w:t>
+      </w:r>
+    </w:p>
+    <w:p>
+      <w:pPr>
+        <w:rPr>
+          <w:rFonts w:ascii="Consolas" w:hAnsi="Consolas"/>
+        </w:rPr>
+      </w:pPr>
+    </w:p>
+    <w:p>
+      <w:pPr>
+        <w:rPr>
+          <w:rFonts w:ascii="Consolas" w:hAnsi="Consolas"/>
+        </w:rPr>
+      </w:pPr>
+      <w:r>
+        <w:rPr>
+          <w:rFonts w:ascii="Consolas" w:hAnsi="Consolas"/>
+        </w:rPr>
+        <w:t>type error</w:t>
+      </w:r>
+    </w:p>
+    <w:p>
+      <w:pPr>
+        <w:rPr>
+          <w:rFonts w:ascii="Consolas" w:hAnsi="Consolas"/>
+        </w:rPr>
+      </w:pPr>
+    </w:p>
+    <w:p>
+      <w:pPr>
+        <w:rPr>
+          <w:rFonts w:ascii="Consolas" w:hAnsi="Consolas"/>
+        </w:rPr>
+      </w:pPr>
+      <w:r>
+        <w:rPr>
+          <w:rFonts w:ascii="Consolas" w:hAnsi="Consolas"/>
+        </w:rPr>
+        <w:t>The TypeError object represents an error when an operation could not be performed, typically (but not exclusively) when a value is not of the expected type.</w:t>
+      </w:r>
+    </w:p>
+    <w:p>
+      <w:pPr>
+        <w:rPr>
+          <w:rFonts w:ascii="Consolas" w:hAnsi="Consolas"/>
+        </w:rPr>
+      </w:pPr>
+    </w:p>
+    <w:p>
+      <w:pPr>
+        <w:rPr>
+          <w:rFonts w:ascii="Consolas" w:hAnsi="Consolas"/>
+        </w:rPr>
+      </w:pPr>
+      <w:r>
+        <w:rPr>
+          <w:rFonts w:ascii="Consolas" w:hAnsi="Consolas"/>
+        </w:rPr>
+        <w:t>A TypeError may be thrown when:</w:t>
+      </w:r>
+    </w:p>
+    <w:p>
+      <w:pPr>
+        <w:rPr>
+          <w:rFonts w:ascii="Consolas" w:hAnsi="Consolas"/>
+        </w:rPr>
+      </w:pPr>
+    </w:p>
+    <w:p>
+      <w:pPr>
+        <w:rPr>
+          <w:rFonts w:ascii="Consolas" w:hAnsi="Consolas"/>
+        </w:rPr>
+      </w:pPr>
+      <w:r>
+        <w:rPr>
+          <w:rFonts w:ascii="Consolas" w:hAnsi="Consolas"/>
+        </w:rPr>
+        <w:t xml:space="preserve">    an operand or argument passed to a function is incompatible with the type expected by that operator or function; or</w:t>
+      </w:r>
+    </w:p>
+    <w:p>
+      <w:pPr>
+        <w:rPr>
+          <w:rFonts w:ascii="Consolas" w:hAnsi="Consolas"/>
+        </w:rPr>
+      </w:pPr>
+      <w:r>
+        <w:rPr>
+          <w:rFonts w:ascii="Consolas" w:hAnsi="Consolas"/>
+        </w:rPr>
+        <w:t xml:space="preserve">    when attempting to modify a value that cannot be changed; or</w:t>
+      </w:r>
+    </w:p>
+    <w:p>
+      <w:pPr>
+        <w:rPr>
+          <w:rFonts w:ascii="Consolas" w:hAnsi="Consolas"/>
+        </w:rPr>
+      </w:pPr>
+      <w:r>
+        <w:rPr>
+          <w:rFonts w:ascii="Consolas" w:hAnsi="Consolas"/>
+        </w:rPr>
+        <w:t xml:space="preserve">    when attempting to use a value in an inappropriate way.</w:t>
+      </w:r>
+    </w:p>
+    <w:p>
+      <w:pPr>
+        <w:rPr>
+          <w:rFonts w:ascii="Consolas" w:hAnsi="Consolas"/>
+        </w:rPr>
+      </w:pPr>
+    </w:p>
+    <w:p>
+      <w:pPr>
+        <w:rPr>
+          <w:rFonts w:ascii="Consolas" w:hAnsi="Consolas"/>
+        </w:rPr>
+      </w:pPr>
+      <w:r>
+        <w:rPr>
+          <w:rFonts w:ascii="Consolas" w:hAnsi="Consolas"/>
+        </w:rPr>
+        <w:t>ex- when we add 2 objects</w:t>
+      </w:r>
+    </w:p>
+    <w:p>
+      <w:pPr>
+        <w:rPr>
+          <w:rFonts w:ascii="Consolas" w:hAnsi="Consolas"/>
+        </w:rPr>
+      </w:pPr>
+    </w:p>
+    <w:p>
+      <w:pPr>
+        <w:rPr>
+          <w:rFonts w:ascii="Consolas" w:hAnsi="Consolas"/>
+        </w:rPr>
+      </w:pPr>
+      <w:r>
+        <w:rPr>
+          <w:rFonts w:ascii="Consolas" w:hAnsi="Consolas"/>
+        </w:rPr>
+        <w:t>Error Handling</w:t>
+      </w:r>
+    </w:p>
+    <w:p>
+      <w:pPr>
+        <w:rPr>
+          <w:rFonts w:ascii="Consolas" w:hAnsi="Consolas"/>
+        </w:rPr>
+      </w:pPr>
+    </w:p>
+    <w:p>
+      <w:pPr>
+        <w:rPr>
+          <w:rFonts w:ascii="Consolas" w:hAnsi="Consolas"/>
+        </w:rPr>
+      </w:pPr>
+      <w:r>
+        <w:rPr>
+          <w:rFonts w:ascii="Consolas" w:hAnsi="Consolas"/>
+        </w:rPr>
+        <w:t>try {</w:t>
+      </w:r>
+    </w:p>
+    <w:p>
+      <w:pPr>
+        <w:rPr>
+          <w:rFonts w:ascii="Consolas" w:hAnsi="Consolas"/>
+        </w:rPr>
+      </w:pPr>
+      <w:r>
+        <w:rPr>
+          <w:rFonts w:ascii="Consolas" w:hAnsi="Consolas"/>
+        </w:rPr>
+        <w:lastRenderedPageBreak/>
+        <w:t xml:space="preserve">  var num = 45;</w:t>
+      </w:r>
+    </w:p>
+    <w:p>
+      <w:pPr>
+        <w:rPr>
+          <w:rFonts w:ascii="Consolas" w:hAnsi="Consolas"/>
+        </w:rPr>
+      </w:pPr>
+      <w:r>
+        <w:rPr>
+          <w:rFonts w:ascii="Consolas" w:hAnsi="Consolas"/>
+        </w:rPr>
+        <w:t xml:space="preserve">  num.toUpperCase();</w:t>
+      </w:r>
+    </w:p>
+    <w:p>
+      <w:pPr>
+        <w:rPr>
+          <w:rFonts w:ascii="Consolas" w:hAnsi="Consolas"/>
+        </w:rPr>
+      </w:pPr>
+      <w:r>
+        <w:rPr>
+          <w:rFonts w:ascii="Consolas" w:hAnsi="Consolas"/>
+        </w:rPr>
+        <w:t>}</w:t>
+      </w:r>
+    </w:p>
+    <w:p>
+      <w:pPr>
+        <w:rPr>
+          <w:rFonts w:ascii="Consolas" w:hAnsi="Consolas"/>
+        </w:rPr>
+      </w:pPr>
+      <w:r>
+        <w:rPr>
+          <w:rFonts w:ascii="Consolas" w:hAnsi="Consolas"/>
+        </w:rPr>
+        <w:t>catch (error) {</w:t>
+      </w:r>
+    </w:p>
+    <w:p>
+      <w:pPr>
+        <w:rPr>
+          <w:rFonts w:ascii="Consolas" w:hAnsi="Consolas"/>
+        </w:rPr>
+      </w:pPr>
+      <w:r>
+        <w:rPr>
+          <w:rFonts w:ascii="Consolas" w:hAnsi="Consolas"/>
+        </w:rPr>
+        <w:t xml:space="preserve">  console.log(error instanceof TypeError);</w:t>
+      </w:r>
+    </w:p>
+    <w:p>
+      <w:pPr>
+        <w:rPr>
+          <w:rFonts w:ascii="Consolas" w:hAnsi="Consolas"/>
+        </w:rPr>
+      </w:pPr>
+      <w:r>
+        <w:rPr>
+          <w:rFonts w:ascii="Consolas" w:hAnsi="Consolas"/>
+        </w:rPr>
+        <w:t xml:space="preserve">  console.log(error.message);</w:t>
+      </w:r>
+    </w:p>
+    <w:p>
+      <w:pPr>
+        <w:rPr>
+          <w:rFonts w:ascii="Consolas" w:hAnsi="Consolas"/>
+        </w:rPr>
+      </w:pPr>
+      <w:r>
+        <w:rPr>
+          <w:rFonts w:ascii="Consolas" w:hAnsi="Consolas"/>
+        </w:rPr>
+        <w:t>}</w:t>
+      </w:r>
+    </w:p>
+    <w:p>
+      <w:pPr>
+        <w:rPr>
+          <w:rFonts w:ascii="Consolas" w:hAnsi="Consolas"/>
+        </w:rPr>
+      </w:pPr>
+    </w:p>
+    <w:p>
+      <w:pPr>
+        <w:rPr>
+          <w:rFonts w:ascii="Consolas" w:hAnsi="Consolas"/>
+        </w:rPr>
+      </w:pPr>
+      <w:r>
+        <w:rPr>
+          <w:rFonts w:ascii="Consolas" w:hAnsi="Consolas"/>
+        </w:rPr>
+        <w:t>//answer is</w:t>
+      </w:r>
+    </w:p>
+    <w:p>
+      <w:pPr>
+        <w:rPr>
+          <w:rFonts w:ascii="Consolas" w:hAnsi="Consolas"/>
+        </w:rPr>
+      </w:pPr>
+    </w:p>
+    <w:p>
+      <w:pPr>
+        <w:rPr>
+          <w:rFonts w:ascii="Consolas" w:hAnsi="Consolas"/>
+        </w:rPr>
+      </w:pPr>
+      <w:r>
+        <w:rPr>
+          <w:rFonts w:ascii="Consolas" w:hAnsi="Consolas"/>
+        </w:rPr>
+        <w:t>true</w:t>
+      </w:r>
+    </w:p>
+    <w:p>
+      <w:pPr>
+        <w:rPr>
+          <w:rFonts w:ascii="Consolas" w:hAnsi="Consolas"/>
+        </w:rPr>
+      </w:pPr>
+      <w:r>
+        <w:rPr>
+          <w:rFonts w:ascii="Consolas" w:hAnsi="Consolas"/>
+        </w:rPr>
+        <w:t>num.toUpperCase is not a function</w:t>
+      </w:r>
+    </w:p>
+    <w:p>
+      <w:pPr>
+        <w:rPr>
+          <w:rFonts w:ascii="Consolas" w:hAnsi="Consolas"/>
+        </w:rPr>
+      </w:pPr>
+    </w:p>
+    <w:p>
+      <w:pPr>
+        <w:rPr>
+          <w:rFonts w:ascii="Consolas" w:hAnsi="Consolas"/>
+        </w:rPr>
+      </w:pPr>
+      <w:r>
+        <w:rPr>
+          <w:rFonts w:ascii="Consolas" w:hAnsi="Consolas"/>
+        </w:rPr>
+        <w:t>//NaN, null, undefined</w:t>
+      </w:r>
+    </w:p>
+    <w:p>
+      <w:pPr>
+        <w:rPr>
+          <w:rFonts w:ascii="Consolas" w:hAnsi="Consolas"/>
+        </w:rPr>
+      </w:pPr>
+    </w:p>
+    <w:p>
+      <w:pPr>
+        <w:rPr>
+          <w:rFonts w:ascii="Consolas" w:hAnsi="Consolas"/>
+        </w:rPr>
+      </w:pPr>
+      <w:r>
+        <w:rPr>
+          <w:rFonts w:ascii="Consolas" w:hAnsi="Consolas"/>
+        </w:rPr>
+        <w:t>we get NaN when we are going to convert a string into a number or doing math operations on it</w:t>
+      </w:r>
+    </w:p>
+    <w:p>
+      <w:pPr>
+        <w:rPr>
+          <w:rFonts w:ascii="Consolas" w:hAnsi="Consolas"/>
+        </w:rPr>
+      </w:pPr>
+    </w:p>
+    <w:p>
+      <w:pPr>
+        <w:rPr>
+          <w:rFonts w:ascii="Consolas" w:hAnsi="Consolas"/>
+        </w:rPr>
+      </w:pPr>
+      <w:r>
+        <w:rPr>
+          <w:rFonts w:ascii="Consolas" w:hAnsi="Consolas"/>
+        </w:rPr>
+        <w:t>const myString = 'some string';</w:t>
+      </w:r>
+    </w:p>
+    <w:p>
+      <w:pPr>
+        <w:rPr>
+          <w:rFonts w:ascii="Consolas" w:hAnsi="Consolas"/>
+        </w:rPr>
+      </w:pPr>
+      <w:r>
+        <w:rPr>
+          <w:rFonts w:ascii="Consolas" w:hAnsi="Consolas"/>
+        </w:rPr>
+        <w:t>Number(myString) //NaN</w:t>
+      </w:r>
+    </w:p>
+    <w:p>
+      <w:pPr>
+        <w:rPr>
+          <w:rFonts w:ascii="Consolas" w:hAnsi="Consolas"/>
+        </w:rPr>
+      </w:pPr>
+    </w:p>
+    <w:p>
+      <w:pPr>
+        <w:rPr>
+          <w:rFonts w:ascii="Consolas" w:hAnsi="Consolas"/>
+        </w:rPr>
+      </w:pPr>
+      <w:r>
+        <w:rPr>
+          <w:rFonts w:ascii="Consolas" w:hAnsi="Consolas"/>
+        </w:rPr>
+        <w:t>null</w:t>
+      </w:r>
+    </w:p>
+    <w:p>
+      <w:pPr>
+        <w:rPr>
+          <w:rFonts w:ascii="Consolas" w:hAnsi="Consolas"/>
+        </w:rPr>
+      </w:pPr>
+    </w:p>
+    <w:p>
+      <w:pPr>
+        <w:rPr>
+          <w:rFonts w:ascii="Consolas" w:hAnsi="Consolas"/>
+        </w:rPr>
+      </w:pPr>
+      <w:r>
+        <w:rPr>
+          <w:rFonts w:ascii="Consolas" w:hAnsi="Consolas"/>
+        </w:rPr>
+        <w:t>const num = null; //null has a false value</w:t>
+      </w:r>
+    </w:p>
+    <w:p>
+      <w:pPr>
+        <w:rPr>
+          <w:rFonts w:ascii="Consolas" w:hAnsi="Consolas"/>
+        </w:rPr>
+      </w:pPr>
+    </w:p>
+    <w:p>
+      <w:pPr>
+        <w:rPr>
+          <w:rFonts w:ascii="Consolas" w:hAnsi="Consolas"/>
+        </w:rPr>
+      </w:pPr>
+      <w:r>
+        <w:rPr>
+          <w:rFonts w:ascii="Consolas" w:hAnsi="Consolas"/>
+        </w:rPr>
+        <w:t>if(num){</w:t>
+      </w:r>
+    </w:p>
+    <w:p>
+      <w:pPr>
+        <w:rPr>
+          <w:rFonts w:ascii="Consolas" w:hAnsi="Consolas"/>
+        </w:rPr>
+      </w:pPr>
+      <w:r>
+        <w:rPr>
+          <w:rFonts w:ascii="Consolas" w:hAnsi="Consolas"/>
+        </w:rPr>
+        <w:t xml:space="preserve">  console.log(this will not be reached)</w:t>
+      </w:r>
+    </w:p>
+    <w:p>
+      <w:pPr>
+        <w:rPr>
+          <w:rFonts w:ascii="Consolas" w:hAnsi="Consolas"/>
+        </w:rPr>
+      </w:pPr>
+      <w:r>
+        <w:rPr>
+          <w:rFonts w:ascii="Consolas" w:hAnsi="Consolas"/>
+        </w:rPr>
+        <w:t>} else{</w:t>
+      </w:r>
+    </w:p>
+    <w:p>
+      <w:pPr>
+        <w:rPr>
+          <w:rFonts w:ascii="Consolas" w:hAnsi="Consolas"/>
+        </w:rPr>
+      </w:pPr>
+      <w:r>
+        <w:rPr>
+          <w:rFonts w:ascii="Consolas" w:hAnsi="Consolas"/>
+        </w:rPr>
+        <w:t xml:space="preserve">  console.log(this will  be reached)</w:t>
+      </w:r>
+    </w:p>
+    <w:p>
+      <w:pPr>
+        <w:rPr>
+          <w:rFonts w:ascii="Consolas" w:hAnsi="Consolas"/>
+        </w:rPr>
+      </w:pPr>
+      <w:r>
+        <w:rPr>
+          <w:rFonts w:ascii="Consolas" w:hAnsi="Consolas"/>
+        </w:rPr>
+        <w:t>}</w:t>
+      </w:r>
+    </w:p>
+    <w:p>
+      <w:pPr>
+        <w:rPr>
+          <w:rFonts w:ascii="Consolas" w:hAnsi="Consolas"/>
+        </w:rPr>
+      </w:pPr>
+    </w:p>
+    <w:p>
+      <w:pPr>
+        <w:rPr>
+          <w:rFonts w:ascii="Consolas" w:hAnsi="Consolas"/>
+        </w:rPr>
+      </w:pPr>
+      <w:r>
+        <w:rPr>
+          <w:rFonts w:ascii="Consolas" w:hAnsi="Consolas"/>
+        </w:rPr>
+        <w:t>undefined</w:t>
+      </w:r>
+    </w:p>
+    <w:p>
+      <w:pPr>
+        <w:rPr>
+          <w:rFonts w:ascii="Consolas" w:hAnsi="Consolas"/>
+        </w:rPr>
+      </w:pPr>
+    </w:p>
+    <w:p>
+      <w:pPr>
+        <w:rPr>
+          <w:rFonts w:ascii="Consolas" w:hAnsi="Consolas"/>
+        </w:rPr>
+      </w:pPr>
+      <w:r>
+        <w:rPr>
+          <w:rFonts w:ascii="Consolas" w:hAnsi="Consolas"/>
+        </w:rPr>
+        <w:t>just declaring a variable and not assigning a value</w:t>
+      </w:r>
+    </w:p>
+    <w:p>
+      <w:pPr>
+        <w:rPr>
+          <w:rFonts w:ascii="Consolas" w:hAnsi="Consolas"/>
+        </w:rPr>
+      </w:pPr>
+      <w:r>
+        <w:rPr>
+          <w:rFonts w:ascii="Consolas" w:hAnsi="Consolas"/>
+        </w:rPr>
+        <w:t>works same as in if condition</w:t>
+      </w:r>
+    </w:p>
+    <w:p>
+      <w:pPr>
+        <w:rPr>
+          <w:rFonts w:ascii="Consolas" w:hAnsi="Consolas"/>
+        </w:rPr>
+      </w:pPr>
+    </w:p>
+    <w:p>
+      <w:pPr>
+        <w:rPr>
+          <w:rFonts w:ascii="Consolas" w:hAnsi="Consolas"/>
+        </w:rPr>
+      </w:pPr>
+    </w:p>
+    <w:p>
+      <w:pPr>
+        <w:rPr>
+          <w:rFonts w:ascii="Consolas" w:hAnsi="Consolas"/>
+        </w:rPr>
+      </w:pPr>
+      <w:r>
+        <w:rPr>
+          <w:rFonts w:ascii="Consolas" w:hAnsi="Consolas"/>
+        </w:rPr>
+        <w:t>to extract digits in a number</w:t>
+      </w:r>
+    </w:p>
+    <w:p>
+      <w:pPr>
+        <w:rPr>
+          <w:rFonts w:ascii="Consolas" w:hAnsi="Consolas"/>
+        </w:rPr>
+      </w:pPr>
+    </w:p>
+    <w:p>
+      <w:pPr>
+        <w:rPr>
+          <w:rFonts w:ascii="Consolas" w:hAnsi="Consolas"/>
+        </w:rPr>
+      </w:pPr>
+      <w:r>
+        <w:rPr>
+          <w:rFonts w:ascii="Consolas" w:hAnsi="Consolas"/>
+        </w:rPr>
+        <w:t>const num = 299;</w:t>
+      </w:r>
+    </w:p>
+    <w:p>
+      <w:pPr>
+        <w:rPr>
+          <w:rFonts w:ascii="Consolas" w:hAnsi="Consolas"/>
+        </w:rPr>
+      </w:pPr>
+      <w:r>
+        <w:rPr>
+          <w:rFonts w:ascii="Consolas" w:hAnsi="Consolas"/>
+        </w:rPr>
+        <w:t>+num.toString()[0];</w:t>
+      </w:r>
       <w:bookmarkStart w:id="0" w:name="_GoBack"/>
       <w:bookmarkEnd w:id="0"/>
+    </w:p>
+    <w:p>
+      <w:pPr>
+        <w:rPr>
+          <w:rFonts w:ascii="Consolas" w:hAnsi="Consolas"/>
+        </w:rPr>
+      </w:pPr>
     </w:p>
     <w:sectPr>
       <w:pgSz w:w="12240" w:h="15840"/>
